--- a/fuentes/contenidos/grado04/guion01/MA_04_01_CO_REC90.docx
+++ b/fuentes/contenidos/grado04/guion01/MA_04_01_CO_REC90.docx
@@ -73,29 +73,7 @@
           <w:highlight w:val="green"/>
           <w:lang w:val="es-ES_tradnl"/>
         </w:rPr>
-        <w:t xml:space="preserve">Nombre del </w:t>
-      </w:r>
-      <w:proofErr w:type="spellStart"/>
-      <w:r>
-        <w:rPr>
-          <w:rFonts w:ascii="Arial" w:hAnsi="Arial"/>
-          <w:sz w:val="18"/>
-          <w:szCs w:val="18"/>
-          <w:highlight w:val="green"/>
-          <w:lang w:val="es-ES_tradnl"/>
-        </w:rPr>
-        <w:t>guión</w:t>
-      </w:r>
-      <w:proofErr w:type="spellEnd"/>
-      <w:r>
-        <w:rPr>
-          <w:rFonts w:ascii="Arial" w:hAnsi="Arial"/>
-          <w:sz w:val="18"/>
-          <w:szCs w:val="18"/>
-          <w:highlight w:val="green"/>
-          <w:lang w:val="es-ES_tradnl"/>
-        </w:rPr>
-        <w:t xml:space="preserve"> a que corresponde el ejercicio</w:t>
+        <w:t>Nombre del guión a que corresponde el ejercicio</w:t>
       </w:r>
     </w:p>
     <w:p>
@@ -2135,7 +2113,6 @@
         </w:rPr>
         <w:t xml:space="preserve">Medio </w:t>
       </w:r>
-      <w:proofErr w:type="spellStart"/>
       <w:r>
         <w:rPr>
           <w:rFonts w:ascii="Arial" w:hAnsi="Arial"/>
@@ -2146,7 +2123,6 @@
         </w:rPr>
         <w:t>ó</w:t>
       </w:r>
-      <w:proofErr w:type="spellEnd"/>
       <w:r>
         <w:rPr>
           <w:rFonts w:ascii="Arial" w:hAnsi="Arial"/>
@@ -2789,29 +2765,7 @@
           <w:highlight w:val="green"/>
           <w:lang w:val="es-ES_tradnl"/>
         </w:rPr>
-        <w:t>Sin ordenación aleatoria (S/N</w:t>
-      </w:r>
-      <w:proofErr w:type="gramStart"/>
-      <w:r>
-        <w:rPr>
-          <w:rFonts w:ascii="Arial" w:hAnsi="Arial"/>
-          <w:sz w:val="18"/>
-          <w:szCs w:val="18"/>
-          <w:highlight w:val="green"/>
-          <w:lang w:val="es-ES_tradnl"/>
-        </w:rPr>
-        <w:t>):</w:t>
-      </w:r>
-      <w:proofErr w:type="gramEnd"/>
-      <w:r>
-        <w:rPr>
-          <w:rFonts w:ascii="Arial" w:hAnsi="Arial"/>
-          <w:sz w:val="18"/>
-          <w:szCs w:val="18"/>
-          <w:highlight w:val="green"/>
-          <w:lang w:val="es-ES_tradnl"/>
-        </w:rPr>
-        <w:t>)</w:t>
+        <w:t>Sin ordenación aleatoria (S/N):)</w:t>
       </w:r>
     </w:p>
     <w:p>
@@ -3445,29 +3399,7 @@
           <w:highlight w:val="yellow"/>
           <w:lang w:val="es-ES_tradnl"/>
         </w:rPr>
-        <w:t xml:space="preserve">Nombre de archivo </w:t>
-      </w:r>
-      <w:proofErr w:type="spellStart"/>
-      <w:r>
-        <w:rPr>
-          <w:rFonts w:ascii="Arial" w:hAnsi="Arial" w:cs="Arial"/>
-          <w:sz w:val="18"/>
-          <w:szCs w:val="18"/>
-          <w:highlight w:val="yellow"/>
-          <w:lang w:val="es-ES_tradnl"/>
-        </w:rPr>
-        <w:t>Shutterstock</w:t>
-      </w:r>
-      <w:proofErr w:type="spellEnd"/>
-      <w:r>
-        <w:rPr>
-          <w:rFonts w:ascii="Arial" w:hAnsi="Arial" w:cs="Arial"/>
-          <w:sz w:val="18"/>
-          <w:szCs w:val="18"/>
-          <w:highlight w:val="yellow"/>
-          <w:lang w:val="es-ES_tradnl"/>
-        </w:rPr>
-        <w:t xml:space="preserve"> o descripción de ilustración a crear</w:t>
+        <w:t>Nombre de archivo Shutterstock o descripción de ilustración a crear</w:t>
       </w:r>
     </w:p>
     <w:p>
@@ -3630,6 +3562,15 @@
           <w:lang w:val="es-ES_tradnl"/>
         </w:rPr>
       </w:pPr>
+      <w:r>
+        <w:rPr>
+          <w:rFonts w:ascii="Arial" w:hAnsi="Arial" w:cs="Arial"/>
+          <w:sz w:val="18"/>
+          <w:szCs w:val="18"/>
+          <w:lang w:val="es-ES_tradnl"/>
+        </w:rPr>
+        <w:t>MA_04_01_CO_REC90_IMG01n.png</w:t>
+      </w:r>
     </w:p>
     <w:p>
       <w:pPr>
@@ -3735,51 +3676,23 @@
           <w:lang w:val="es-ES_tradnl"/>
         </w:rPr>
       </w:pPr>
-    </w:p>
-    <w:p>
-      <w:pPr>
-        <w:ind w:left="567"/>
-        <w:rPr>
-          <w:rFonts w:ascii="Arial" w:hAnsi="Arial" w:cs="Arial"/>
-          <w:sz w:val="18"/>
-          <w:szCs w:val="18"/>
-          <w:lang w:val="es-ES_tradnl"/>
-        </w:rPr>
-      </w:pPr>
-      <w:r>
-        <w:rPr>
-          <w:rFonts w:ascii="Arial" w:hAnsi="Arial" w:cs="Arial"/>
-          <w:sz w:val="18"/>
-          <w:szCs w:val="18"/>
-          <w:lang w:val="es-ES_tradnl"/>
-        </w:rPr>
-        <w:t>MA_04_01_CO_</w:t>
-      </w:r>
-      <w:r>
-        <w:rPr>
-          <w:rFonts w:ascii="Arial" w:hAnsi="Arial" w:cs="Arial"/>
-          <w:sz w:val="18"/>
-          <w:szCs w:val="18"/>
-          <w:lang w:val="es-ES_tradnl"/>
-        </w:rPr>
-        <w:t>REC90</w:t>
-      </w:r>
-      <w:commentRangeStart w:id="0"/>
-      <w:r>
-        <w:rPr>
-          <w:rFonts w:ascii="Arial" w:hAnsi="Arial" w:cs="Arial"/>
-          <w:sz w:val="18"/>
-          <w:szCs w:val="18"/>
-          <w:lang w:val="es-ES_tradnl"/>
-        </w:rPr>
-        <w:t>_F1a</w:t>
-      </w:r>
-      <w:commentRangeEnd w:id="0"/>
-      <w:r>
-        <w:rPr>
-          <w:rStyle w:val="Refdecomentario"/>
-        </w:rPr>
-        <w:commentReference w:id="0"/>
+      <w:r>
+        <w:rPr>
+          <w:rFonts w:ascii="Arial" w:hAnsi="Arial" w:cs="Arial"/>
+          <w:sz w:val="18"/>
+          <w:szCs w:val="18"/>
+          <w:lang w:val="es-ES_tradnl"/>
+        </w:rPr>
+        <w:t>MA_04_01_CO_REC90_IMG01a</w:t>
+      </w:r>
+      <w:r>
+        <w:rPr>
+          <w:rFonts w:ascii="Arial" w:hAnsi="Arial" w:cs="Arial"/>
+          <w:sz w:val="18"/>
+          <w:szCs w:val="18"/>
+          <w:lang w:val="es-ES_tradnl"/>
+        </w:rPr>
+        <w:t>.png</w:t>
       </w:r>
     </w:p>
     <w:p>
@@ -4329,29 +4242,7 @@
           <w:highlight w:val="yellow"/>
           <w:lang w:val="es-ES_tradnl"/>
         </w:rPr>
-        <w:t xml:space="preserve">Nombre de archivo </w:t>
-      </w:r>
-      <w:proofErr w:type="spellStart"/>
-      <w:r>
-        <w:rPr>
-          <w:rFonts w:ascii="Arial" w:hAnsi="Arial" w:cs="Arial"/>
-          <w:sz w:val="18"/>
-          <w:szCs w:val="18"/>
-          <w:highlight w:val="yellow"/>
-          <w:lang w:val="es-ES_tradnl"/>
-        </w:rPr>
-        <w:t>Shutterstock</w:t>
-      </w:r>
-      <w:proofErr w:type="spellEnd"/>
-      <w:r>
-        <w:rPr>
-          <w:rFonts w:ascii="Arial" w:hAnsi="Arial" w:cs="Arial"/>
-          <w:sz w:val="18"/>
-          <w:szCs w:val="18"/>
-          <w:highlight w:val="yellow"/>
-          <w:lang w:val="es-ES_tradnl"/>
-        </w:rPr>
-        <w:t xml:space="preserve"> o descripción de ilustración a crear</w:t>
+        <w:t>Nombre de archivo Shutterstock o descripción de ilustración a crear</w:t>
       </w:r>
     </w:p>
     <w:p>
@@ -4503,6 +4394,35 @@
           <w:lang w:val="es-ES_tradnl"/>
         </w:rPr>
       </w:pPr>
+      <w:r>
+        <w:rPr>
+          <w:rFonts w:ascii="Arial" w:hAnsi="Arial" w:cs="Arial"/>
+          <w:sz w:val="18"/>
+          <w:szCs w:val="18"/>
+          <w:lang w:val="es-ES_tradnl"/>
+        </w:rPr>
+        <w:t>MA_04_01_CO_REC90_IMG02</w:t>
+      </w:r>
+      <w:r>
+        <w:rPr>
+          <w:rFonts w:ascii="Arial" w:hAnsi="Arial" w:cs="Arial"/>
+          <w:sz w:val="18"/>
+          <w:szCs w:val="18"/>
+          <w:lang w:val="es-ES_tradnl"/>
+        </w:rPr>
+        <w:t>n.png</w:t>
+      </w:r>
+    </w:p>
+    <w:p>
+      <w:pPr>
+        <w:ind w:left="567"/>
+        <w:rPr>
+          <w:rFonts w:ascii="Arial" w:hAnsi="Arial" w:cs="Arial"/>
+          <w:sz w:val="18"/>
+          <w:szCs w:val="18"/>
+          <w:lang w:val="es-ES_tradnl"/>
+        </w:rPr>
+      </w:pPr>
     </w:p>
     <w:p>
       <w:pPr>
@@ -4622,16 +4542,16 @@
           <w:szCs w:val="18"/>
           <w:lang w:val="es-ES_tradnl"/>
         </w:rPr>
-        <w:t>_F1</w:t>
-      </w:r>
-      <w:r>
-        <w:rPr>
-          <w:rFonts w:ascii="Arial" w:hAnsi="Arial" w:cs="Arial"/>
-          <w:sz w:val="18"/>
-          <w:szCs w:val="18"/>
-          <w:lang w:val="es-ES_tradnl"/>
-        </w:rPr>
-        <w:t>a</w:t>
+        <w:t>_</w:t>
+      </w:r>
+      <w:r>
+        <w:rPr>
+          <w:rFonts w:ascii="Arial" w:hAnsi="Arial" w:cs="Arial"/>
+          <w:sz w:val="18"/>
+          <w:szCs w:val="18"/>
+          <w:lang w:val="es-ES_tradnl"/>
+        </w:rPr>
+        <w:t>IMG02a.png</w:t>
       </w:r>
     </w:p>
     <w:p>
@@ -5175,29 +5095,7 @@
           <w:highlight w:val="yellow"/>
           <w:lang w:val="es-ES_tradnl"/>
         </w:rPr>
-        <w:t xml:space="preserve">Nombre de archivo </w:t>
-      </w:r>
-      <w:proofErr w:type="spellStart"/>
-      <w:r>
-        <w:rPr>
-          <w:rFonts w:ascii="Arial" w:hAnsi="Arial" w:cs="Arial"/>
-          <w:sz w:val="18"/>
-          <w:szCs w:val="18"/>
-          <w:highlight w:val="yellow"/>
-          <w:lang w:val="es-ES_tradnl"/>
-        </w:rPr>
-        <w:t>Shutterstock</w:t>
-      </w:r>
-      <w:proofErr w:type="spellEnd"/>
-      <w:r>
-        <w:rPr>
-          <w:rFonts w:ascii="Arial" w:hAnsi="Arial" w:cs="Arial"/>
-          <w:sz w:val="18"/>
-          <w:szCs w:val="18"/>
-          <w:highlight w:val="yellow"/>
-          <w:lang w:val="es-ES_tradnl"/>
-        </w:rPr>
-        <w:t xml:space="preserve"> o descripción de ilustración a crear</w:t>
+        <w:t>Nombre de archivo Shutterstock o descripción de ilustración a crear</w:t>
       </w:r>
     </w:p>
     <w:p>
@@ -5287,7 +5185,7 @@
                     </pic:cNvPicPr>
                   </pic:nvPicPr>
                   <pic:blipFill>
-                    <a:blip r:embed="rId8">
+                    <a:blip r:embed="rId6">
                       <a:extLst>
                         <a:ext uri="{28A0092B-C50C-407E-A947-70E740481C1C}">
                           <a14:useLocalDpi xmlns:a14="http://schemas.microsoft.com/office/drawing/2010/main" val="0"/>
@@ -5403,6 +5301,24 @@
           <w:lang w:val="es-ES_tradnl"/>
         </w:rPr>
       </w:pPr>
+      <w:r>
+        <w:rPr>
+          <w:rFonts w:ascii="Arial" w:hAnsi="Arial" w:cs="Arial"/>
+          <w:sz w:val="18"/>
+          <w:szCs w:val="18"/>
+          <w:lang w:val="es-ES_tradnl"/>
+        </w:rPr>
+        <w:t>MA_04_01_CO_REC90_IMG03</w:t>
+      </w:r>
+      <w:r>
+        <w:rPr>
+          <w:rFonts w:ascii="Arial" w:hAnsi="Arial" w:cs="Arial"/>
+          <w:sz w:val="18"/>
+          <w:szCs w:val="18"/>
+          <w:lang w:val="es-ES_tradnl"/>
+        </w:rPr>
+        <w:t>n.png</w:t>
+      </w:r>
     </w:p>
     <w:p>
       <w:pPr>
@@ -5417,6 +5333,17 @@
     </w:p>
     <w:p>
       <w:pPr>
+        <w:ind w:left="567"/>
+        <w:rPr>
+          <w:rFonts w:ascii="Arial" w:hAnsi="Arial" w:cs="Arial"/>
+          <w:sz w:val="18"/>
+          <w:szCs w:val="18"/>
+          <w:lang w:val="es-ES_tradnl"/>
+        </w:rPr>
+      </w:pPr>
+    </w:p>
+    <w:p>
+      <w:pPr>
         <w:ind w:left="426"/>
         <w:rPr>
           <w:rFonts w:ascii="Arial" w:hAnsi="Arial" w:cs="Arial"/>
@@ -5515,34 +5442,25 @@
           <w:szCs w:val="18"/>
           <w:lang w:val="es-ES_tradnl"/>
         </w:rPr>
-        <w:t>MA_04_01_CO_</w:t>
-      </w:r>
-      <w:r>
-        <w:rPr>
-          <w:rFonts w:ascii="Arial" w:hAnsi="Arial" w:cs="Arial"/>
-          <w:sz w:val="18"/>
-          <w:szCs w:val="18"/>
-          <w:lang w:val="es-ES_tradnl"/>
-        </w:rPr>
-        <w:t>REC90</w:t>
-      </w:r>
-      <w:r>
-        <w:rPr>
-          <w:rFonts w:ascii="Arial" w:hAnsi="Arial" w:cs="Arial"/>
-          <w:sz w:val="18"/>
-          <w:szCs w:val="18"/>
-          <w:lang w:val="es-ES_tradnl"/>
-        </w:rPr>
-        <w:t>_F2</w:t>
-      </w:r>
-      <w:r>
-        <w:rPr>
-          <w:rFonts w:ascii="Arial" w:hAnsi="Arial" w:cs="Arial"/>
-          <w:sz w:val="18"/>
-          <w:szCs w:val="18"/>
-          <w:lang w:val="es-ES_tradnl"/>
-        </w:rPr>
-        <w:t>a</w:t>
+        <w:t>MA_04_01_CO_REC90_IMG0</w:t>
+      </w:r>
+      <w:r>
+        <w:rPr>
+          <w:rFonts w:ascii="Arial" w:hAnsi="Arial" w:cs="Arial"/>
+          <w:sz w:val="18"/>
+          <w:szCs w:val="18"/>
+          <w:lang w:val="es-ES_tradnl"/>
+        </w:rPr>
+        <w:t>3a</w:t>
+      </w:r>
+      <w:r>
+        <w:rPr>
+          <w:rFonts w:ascii="Arial" w:hAnsi="Arial" w:cs="Arial"/>
+          <w:sz w:val="18"/>
+          <w:szCs w:val="18"/>
+          <w:lang w:val="es-ES_tradnl"/>
+        </w:rPr>
+        <w:t>.png</w:t>
       </w:r>
     </w:p>
     <w:p>
@@ -6092,29 +6010,7 @@
           <w:highlight w:val="yellow"/>
           <w:lang w:val="es-ES_tradnl"/>
         </w:rPr>
-        <w:t xml:space="preserve">Nombre de archivo </w:t>
-      </w:r>
-      <w:proofErr w:type="spellStart"/>
-      <w:r>
-        <w:rPr>
-          <w:rFonts w:ascii="Arial" w:hAnsi="Arial" w:cs="Arial"/>
-          <w:sz w:val="18"/>
-          <w:szCs w:val="18"/>
-          <w:highlight w:val="yellow"/>
-          <w:lang w:val="es-ES_tradnl"/>
-        </w:rPr>
-        <w:t>Shutterstock</w:t>
-      </w:r>
-      <w:proofErr w:type="spellEnd"/>
-      <w:r>
-        <w:rPr>
-          <w:rFonts w:ascii="Arial" w:hAnsi="Arial" w:cs="Arial"/>
-          <w:sz w:val="18"/>
-          <w:szCs w:val="18"/>
-          <w:highlight w:val="yellow"/>
-          <w:lang w:val="es-ES_tradnl"/>
-        </w:rPr>
-        <w:t xml:space="preserve"> o descripción de ilustración a crear</w:t>
+        <w:t>Nombre de archivo Shutterstock o descripción de ilustración a crear</w:t>
       </w:r>
     </w:p>
     <w:p>
@@ -6174,7 +6070,7 @@
                     </pic:cNvPicPr>
                   </pic:nvPicPr>
                   <pic:blipFill>
-                    <a:blip r:embed="rId8">
+                    <a:blip r:embed="rId6">
                       <a:extLst>
                         <a:ext uri="{28A0092B-C50C-407E-A947-70E740481C1C}">
                           <a14:useLocalDpi xmlns:a14="http://schemas.microsoft.com/office/drawing/2010/main" val="0"/>
@@ -6301,6 +6197,24 @@
           <w:lang w:val="es-ES_tradnl"/>
         </w:rPr>
       </w:pPr>
+      <w:r>
+        <w:rPr>
+          <w:rFonts w:ascii="Arial" w:hAnsi="Arial" w:cs="Arial"/>
+          <w:sz w:val="18"/>
+          <w:szCs w:val="18"/>
+          <w:lang w:val="es-ES_tradnl"/>
+        </w:rPr>
+        <w:t>MA_04_01_CO_REC90_IMG04</w:t>
+      </w:r>
+      <w:r>
+        <w:rPr>
+          <w:rFonts w:ascii="Arial" w:hAnsi="Arial" w:cs="Arial"/>
+          <w:sz w:val="18"/>
+          <w:szCs w:val="18"/>
+          <w:lang w:val="es-ES_tradnl"/>
+        </w:rPr>
+        <w:t>n.png</w:t>
+      </w:r>
     </w:p>
     <w:p>
       <w:pPr>
@@ -6315,6 +6229,17 @@
     </w:p>
     <w:p>
       <w:pPr>
+        <w:ind w:left="567"/>
+        <w:rPr>
+          <w:rFonts w:ascii="Arial" w:hAnsi="Arial" w:cs="Arial"/>
+          <w:sz w:val="18"/>
+          <w:szCs w:val="18"/>
+          <w:lang w:val="es-ES_tradnl"/>
+        </w:rPr>
+      </w:pPr>
+    </w:p>
+    <w:p>
+      <w:pPr>
         <w:ind w:left="426"/>
         <w:rPr>
           <w:rFonts w:ascii="Arial" w:hAnsi="Arial" w:cs="Arial"/>
@@ -6413,43 +6338,25 @@
           <w:szCs w:val="18"/>
           <w:lang w:val="es-ES_tradnl"/>
         </w:rPr>
-        <w:t>MA_04_01_CO_</w:t>
-      </w:r>
-      <w:r>
-        <w:rPr>
-          <w:rFonts w:ascii="Arial" w:hAnsi="Arial" w:cs="Arial"/>
-          <w:sz w:val="18"/>
-          <w:szCs w:val="18"/>
-          <w:lang w:val="es-ES_tradnl"/>
-        </w:rPr>
-        <w:t>REC90</w:t>
-      </w:r>
-      <w:r>
-        <w:rPr>
-          <w:rFonts w:ascii="Arial" w:hAnsi="Arial" w:cs="Arial"/>
-          <w:sz w:val="18"/>
-          <w:szCs w:val="18"/>
-          <w:lang w:val="es-ES_tradnl"/>
-        </w:rPr>
-        <w:t>_F</w:t>
-      </w:r>
-      <w:r>
-        <w:rPr>
-          <w:rFonts w:ascii="Arial" w:hAnsi="Arial" w:cs="Arial"/>
-          <w:sz w:val="18"/>
-          <w:szCs w:val="18"/>
-          <w:lang w:val="es-ES_tradnl"/>
-        </w:rPr>
-        <w:t>2</w:t>
-      </w:r>
-      <w:r>
-        <w:rPr>
-          <w:rFonts w:ascii="Arial" w:hAnsi="Arial" w:cs="Arial"/>
-          <w:sz w:val="18"/>
-          <w:szCs w:val="18"/>
-          <w:lang w:val="es-ES_tradnl"/>
-        </w:rPr>
-        <w:t>a</w:t>
+        <w:t>MA_04_01_CO_REC90_IMG0</w:t>
+      </w:r>
+      <w:r>
+        <w:rPr>
+          <w:rFonts w:ascii="Arial" w:hAnsi="Arial" w:cs="Arial"/>
+          <w:sz w:val="18"/>
+          <w:szCs w:val="18"/>
+          <w:lang w:val="es-ES_tradnl"/>
+        </w:rPr>
+        <w:t>4a</w:t>
+      </w:r>
+      <w:r>
+        <w:rPr>
+          <w:rFonts w:ascii="Arial" w:hAnsi="Arial" w:cs="Arial"/>
+          <w:sz w:val="18"/>
+          <w:szCs w:val="18"/>
+          <w:lang w:val="es-ES_tradnl"/>
+        </w:rPr>
+        <w:t>.png</w:t>
       </w:r>
     </w:p>
     <w:p>
@@ -6591,6 +6498,7 @@
           <w:color w:val="000000"/>
           <w:lang w:val="es-CO"/>
         </w:rPr>
+        <w:lastRenderedPageBreak/>
         <w:t xml:space="preserve">Colores </w:t>
       </w:r>
       <m:oMath>
@@ -6635,7 +6543,6 @@
           <w:color w:val="000000"/>
           <w:lang w:val="es-CO"/>
         </w:rPr>
-        <w:lastRenderedPageBreak/>
         <w:t>R</w:t>
       </w:r>
       <w:r>
@@ -7018,29 +6925,7 @@
           <w:highlight w:val="yellow"/>
           <w:lang w:val="es-ES_tradnl"/>
         </w:rPr>
-        <w:t xml:space="preserve">Nombre de archivo </w:t>
-      </w:r>
-      <w:proofErr w:type="spellStart"/>
-      <w:r>
-        <w:rPr>
-          <w:rFonts w:ascii="Arial" w:hAnsi="Arial" w:cs="Arial"/>
-          <w:sz w:val="18"/>
-          <w:szCs w:val="18"/>
-          <w:highlight w:val="yellow"/>
-          <w:lang w:val="es-ES_tradnl"/>
-        </w:rPr>
-        <w:t>Shutterstock</w:t>
-      </w:r>
-      <w:proofErr w:type="spellEnd"/>
-      <w:r>
-        <w:rPr>
-          <w:rFonts w:ascii="Arial" w:hAnsi="Arial" w:cs="Arial"/>
-          <w:sz w:val="18"/>
-          <w:szCs w:val="18"/>
-          <w:highlight w:val="yellow"/>
-          <w:lang w:val="es-ES_tradnl"/>
-        </w:rPr>
-        <w:t xml:space="preserve"> o descripción de ilustración a crear</w:t>
+        <w:t>Nombre de archivo Shutterstock o descripción de ilustración a crear</w:t>
       </w:r>
     </w:p>
     <w:p>
@@ -7079,7 +6964,7 @@
                     </pic:cNvPicPr>
                   </pic:nvPicPr>
                   <pic:blipFill>
-                    <a:blip r:embed="rId9">
+                    <a:blip r:embed="rId7">
                       <a:extLst>
                         <a:ext uri="{28A0092B-C50C-407E-A947-70E740481C1C}">
                           <a14:useLocalDpi xmlns:a14="http://schemas.microsoft.com/office/drawing/2010/main" val="0"/>
@@ -7192,6 +7077,24 @@
           <w:lang w:val="es-ES_tradnl"/>
         </w:rPr>
       </w:pPr>
+      <w:r>
+        <w:rPr>
+          <w:rFonts w:ascii="Arial" w:hAnsi="Arial" w:cs="Arial"/>
+          <w:sz w:val="18"/>
+          <w:szCs w:val="18"/>
+          <w:lang w:val="es-ES_tradnl"/>
+        </w:rPr>
+        <w:t>MA_04_01_CO_REC90_IMG05</w:t>
+      </w:r>
+      <w:r>
+        <w:rPr>
+          <w:rFonts w:ascii="Arial" w:hAnsi="Arial" w:cs="Arial"/>
+          <w:sz w:val="18"/>
+          <w:szCs w:val="18"/>
+          <w:lang w:val="es-ES_tradnl"/>
+        </w:rPr>
+        <w:t>n.png</w:t>
+      </w:r>
     </w:p>
     <w:p>
       <w:pPr>
@@ -7304,35 +7207,28 @@
           <w:szCs w:val="18"/>
           <w:lang w:val="es-ES_tradnl"/>
         </w:rPr>
-        <w:t>MA_04_01_CO_</w:t>
-      </w:r>
-      <w:r>
-        <w:rPr>
-          <w:rFonts w:ascii="Arial" w:hAnsi="Arial" w:cs="Arial"/>
-          <w:sz w:val="18"/>
-          <w:szCs w:val="18"/>
-          <w:lang w:val="es-ES_tradnl"/>
-        </w:rPr>
-        <w:t>REC90</w:t>
-      </w:r>
-      <w:r>
-        <w:rPr>
-          <w:rFonts w:ascii="Arial" w:hAnsi="Arial" w:cs="Arial"/>
-          <w:sz w:val="18"/>
-          <w:szCs w:val="18"/>
-          <w:lang w:val="es-ES_tradnl"/>
-        </w:rPr>
-        <w:t>_F3</w:t>
-      </w:r>
-      <w:r>
-        <w:rPr>
-          <w:rFonts w:ascii="Arial" w:hAnsi="Arial" w:cs="Arial"/>
-          <w:sz w:val="18"/>
-          <w:szCs w:val="18"/>
-          <w:lang w:val="es-ES_tradnl"/>
-        </w:rPr>
-        <w:t>a</w:t>
-      </w:r>
+        <w:t>MA_04_01_CO_REC90_IMG05a</w:t>
+      </w:r>
+      <w:r>
+        <w:rPr>
+          <w:rFonts w:ascii="Arial" w:hAnsi="Arial" w:cs="Arial"/>
+          <w:sz w:val="18"/>
+          <w:szCs w:val="18"/>
+          <w:lang w:val="es-ES_tradnl"/>
+        </w:rPr>
+        <w:t>.png</w:t>
+      </w:r>
+    </w:p>
+    <w:p>
+      <w:pPr>
+        <w:ind w:left="567"/>
+        <w:rPr>
+          <w:rFonts w:ascii="Arial" w:hAnsi="Arial" w:cs="Arial"/>
+          <w:sz w:val="18"/>
+          <w:szCs w:val="18"/>
+          <w:lang w:val="es-ES_tradnl"/>
+        </w:rPr>
+      </w:pPr>
     </w:p>
     <w:p>
       <w:pPr>
@@ -7511,7 +7407,6 @@
           <w:lang w:val="es-CO"/>
         </w:rPr>
       </w:pPr>
-      <w:commentRangeStart w:id="1"/>
       <w:r>
         <w:rPr>
           <w:rFonts w:ascii="Times New Roman" w:hAnsi="Times New Roman" w:cs="Times New Roman"/>
@@ -7564,7 +7459,7 @@
           <w:color w:val="000000"/>
           <w:lang w:val="es-CO"/>
         </w:rPr>
-        <w:t>I</w:t>
+        <w:t>E</w:t>
       </w:r>
       <w:r>
         <w:rPr>
@@ -7654,14 +7549,16 @@
           <w:color w:val="000000"/>
           <w:lang w:val="es-CO"/>
         </w:rPr>
-        <w:t xml:space="preserve"> I</w:t>
-      </w:r>
-      <w:commentRangeEnd w:id="1"/>
-      <w:r>
-        <w:rPr>
-          <w:rStyle w:val="Refdecomentario"/>
-        </w:rPr>
-        <w:commentReference w:id="1"/>
+        <w:t xml:space="preserve"> </w:t>
+      </w:r>
+      <w:r>
+        <w:rPr>
+          <w:rFonts w:ascii="Times New Roman" w:hAnsi="Times New Roman" w:cs="Times New Roman"/>
+          <w:b/>
+          <w:color w:val="000000"/>
+          <w:lang w:val="es-CO"/>
+        </w:rPr>
+        <w:t>E</w:t>
       </w:r>
     </w:p>
     <w:p>
@@ -7922,29 +7819,7 @@
           <w:highlight w:val="yellow"/>
           <w:lang w:val="es-ES_tradnl"/>
         </w:rPr>
-        <w:t xml:space="preserve">Nombre de archivo </w:t>
-      </w:r>
-      <w:proofErr w:type="spellStart"/>
-      <w:r>
-        <w:rPr>
-          <w:rFonts w:ascii="Arial" w:hAnsi="Arial" w:cs="Arial"/>
-          <w:sz w:val="18"/>
-          <w:szCs w:val="18"/>
-          <w:highlight w:val="yellow"/>
-          <w:lang w:val="es-ES_tradnl"/>
-        </w:rPr>
-        <w:t>Shutterstock</w:t>
-      </w:r>
-      <w:proofErr w:type="spellEnd"/>
-      <w:r>
-        <w:rPr>
-          <w:rFonts w:ascii="Arial" w:hAnsi="Arial" w:cs="Arial"/>
-          <w:sz w:val="18"/>
-          <w:szCs w:val="18"/>
-          <w:highlight w:val="yellow"/>
-          <w:lang w:val="es-ES_tradnl"/>
-        </w:rPr>
-        <w:t xml:space="preserve"> o descripción de ilustración a crear</w:t>
+        <w:t>Nombre de archivo Shutterstock o descripción de ilustración a crear</w:t>
       </w:r>
     </w:p>
     <w:p>
@@ -7983,7 +7858,7 @@
                     </pic:cNvPicPr>
                   </pic:nvPicPr>
                   <pic:blipFill>
-                    <a:blip r:embed="rId9">
+                    <a:blip r:embed="rId7">
                       <a:extLst>
                         <a:ext uri="{28A0092B-C50C-407E-A947-70E740481C1C}">
                           <a14:useLocalDpi xmlns:a14="http://schemas.microsoft.com/office/drawing/2010/main" val="0"/>
@@ -8096,6 +7971,24 @@
           <w:lang w:val="es-ES_tradnl"/>
         </w:rPr>
       </w:pPr>
+      <w:r>
+        <w:rPr>
+          <w:rFonts w:ascii="Arial" w:hAnsi="Arial" w:cs="Arial"/>
+          <w:sz w:val="18"/>
+          <w:szCs w:val="18"/>
+          <w:lang w:val="es-ES_tradnl"/>
+        </w:rPr>
+        <w:t>MA_04_01_CO_REC90_IMG06</w:t>
+      </w:r>
+      <w:r>
+        <w:rPr>
+          <w:rFonts w:ascii="Arial" w:hAnsi="Arial" w:cs="Arial"/>
+          <w:sz w:val="18"/>
+          <w:szCs w:val="18"/>
+          <w:lang w:val="es-ES_tradnl"/>
+        </w:rPr>
+        <w:t>n.png</w:t>
+      </w:r>
     </w:p>
     <w:p>
       <w:pPr>
@@ -8110,6 +8003,17 @@
     </w:p>
     <w:p>
       <w:pPr>
+        <w:ind w:left="567"/>
+        <w:rPr>
+          <w:rFonts w:ascii="Arial" w:hAnsi="Arial" w:cs="Arial"/>
+          <w:sz w:val="18"/>
+          <w:szCs w:val="18"/>
+          <w:lang w:val="es-ES_tradnl"/>
+        </w:rPr>
+      </w:pPr>
+    </w:p>
+    <w:p>
+      <w:pPr>
         <w:ind w:left="426"/>
         <w:rPr>
           <w:rFonts w:ascii="Arial" w:hAnsi="Arial" w:cs="Arial"/>
@@ -8226,7 +8130,16 @@
           <w:szCs w:val="18"/>
           <w:lang w:val="es-ES_tradnl"/>
         </w:rPr>
-        <w:t>_F3a</w:t>
+        <w:t>_</w:t>
+      </w:r>
+      <w:r>
+        <w:rPr>
+          <w:rFonts w:ascii="Arial" w:hAnsi="Arial" w:cs="Arial"/>
+          <w:sz w:val="18"/>
+          <w:szCs w:val="18"/>
+          <w:lang w:val="es-ES_tradnl"/>
+        </w:rPr>
+        <w:t>IMG06a.png</w:t>
       </w:r>
     </w:p>
     <w:p>
@@ -8381,14 +8294,21 @@
           <w:lang w:val="es-CO"/>
         </w:rPr>
       </w:pPr>
-      <w:commentRangeStart w:id="2"/>
-      <w:r>
-        <w:rPr>
-          <w:rFonts w:ascii="Times New Roman" w:hAnsi="Times New Roman" w:cs="Times New Roman"/>
-          <w:color w:val="000000"/>
-          <w:lang w:val="es-CO"/>
-        </w:rPr>
-        <w:t xml:space="preserve">I </w:t>
+      <w:r>
+        <w:rPr>
+          <w:rFonts w:ascii="Times New Roman" w:hAnsi="Times New Roman" w:cs="Times New Roman"/>
+          <w:color w:val="000000"/>
+          <w:lang w:val="es-CO"/>
+        </w:rPr>
+        <w:t>E</w:t>
+      </w:r>
+      <w:r>
+        <w:rPr>
+          <w:rFonts w:ascii="Times New Roman" w:hAnsi="Times New Roman" w:cs="Times New Roman"/>
+          <w:color w:val="000000"/>
+          <w:lang w:val="es-CO"/>
+        </w:rPr>
+        <w:t xml:space="preserve"> </w:t>
       </w:r>
       <m:oMath>
         <m:r>
@@ -8430,6 +8350,7 @@
           <w:color w:val="000000"/>
           <w:lang w:val="es-CO"/>
         </w:rPr>
+        <w:lastRenderedPageBreak/>
         <w:t xml:space="preserve">91 </w:t>
       </w:r>
       <m:oMath>
@@ -8452,7 +8373,7 @@
           <w:color w:val="000000"/>
           <w:lang w:val="es-CO"/>
         </w:rPr>
-        <w:t xml:space="preserve"> I</w:t>
+        <w:t xml:space="preserve"> E</w:t>
       </w:r>
     </w:p>
     <w:p>
@@ -8492,15 +8413,18 @@
           <w:color w:val="000000"/>
           <w:lang w:val="es-CO"/>
         </w:rPr>
-        <w:t xml:space="preserve"> I</w:t>
-      </w:r>
-      <w:commentRangeEnd w:id="2"/>
-      <w:r>
-        <w:rPr>
-          <w:rStyle w:val="Refdecomentario"/>
-        </w:rPr>
-        <w:commentReference w:id="2"/>
-      </w:r>
+        <w:t xml:space="preserve"> </w:t>
+      </w:r>
+      <w:r>
+        <w:rPr>
+          <w:rFonts w:ascii="Times New Roman" w:hAnsi="Times New Roman" w:cs="Times New Roman"/>
+          <w:color w:val="000000"/>
+          <w:lang w:val="es-CO"/>
+        </w:rPr>
+        <w:t>E</w:t>
+      </w:r>
+      <w:bookmarkStart w:id="0" w:name="_GoBack"/>
+      <w:bookmarkEnd w:id="0"/>
     </w:p>
     <w:sectPr>
       <w:pgSz w:w="11900" w:h="16840"/>
@@ -8510,203 +8434,6 @@
     </w:sectPr>
   </w:body>
 </w:document>
-</file>
-
-<file path=word/comments.xml><?xml version="1.0" encoding="utf-8"?>
-<w:comments xmlns:wpc="http://schemas.microsoft.com/office/word/2010/wordprocessingCanvas" xmlns:mc="http://schemas.openxmlformats.org/markup-compatibility/2006" xmlns:o="urn:schemas-microsoft-com:office:office" xmlns:r="http://schemas.openxmlformats.org/officeDocument/2006/relationships" xmlns:m="http://schemas.openxmlformats.org/officeDocument/2006/math" xmlns:v="urn:schemas-microsoft-com:vml" xmlns:wp14="http://schemas.microsoft.com/office/word/2010/wordprocessingDrawing" xmlns:wp="http://schemas.openxmlformats.org/drawingml/2006/wordprocessingDrawing" xmlns:w10="urn:schemas-microsoft-com:office:word" xmlns:w="http://schemas.openxmlformats.org/wordprocessingml/2006/main" xmlns:w14="http://schemas.microsoft.com/office/word/2010/wordml" xmlns:w15="http://schemas.microsoft.com/office/word/2012/wordml" xmlns:wpg="http://schemas.microsoft.com/office/word/2010/wordprocessingGroup" xmlns:wpi="http://schemas.microsoft.com/office/word/2010/wordprocessingInk" xmlns:wne="http://schemas.microsoft.com/office/word/2006/wordml" xmlns:wps="http://schemas.microsoft.com/office/word/2010/wordprocessingShape" mc:Ignorable="w14 w15 wp14">
-  <w:comment w:id="0" w:author="---Adriana ---" w:date="2015-02-20T09:18:00Z" w:initials="--">
-    <w:p>
-      <w:pPr>
-        <w:pStyle w:val="Textocomentario"/>
-        <w:rPr>
-          <w:lang w:val="es-CO"/>
-        </w:rPr>
-      </w:pPr>
-      <w:r>
-        <w:rPr>
-          <w:rStyle w:val="Refdecomentario"/>
-        </w:rPr>
-        <w:annotationRef/>
-      </w:r>
-      <w:r>
-        <w:rPr>
-          <w:rStyle w:val="Refdecomentario"/>
-          <w:lang w:val="es-CO"/>
-        </w:rPr>
-        <w:t xml:space="preserve">No estoy segura si este código está bien. EL ejemplo que ponen en el </w:t>
-      </w:r>
-      <w:proofErr w:type="spellStart"/>
-      <w:r>
-        <w:rPr>
-          <w:rStyle w:val="Refdecomentario"/>
-          <w:lang w:val="es-CO"/>
-        </w:rPr>
-        <w:t>format</w:t>
-      </w:r>
-      <w:proofErr w:type="spellEnd"/>
-      <w:r>
-        <w:rPr>
-          <w:rStyle w:val="Refdecomentario"/>
-          <w:lang w:val="es-CO"/>
-        </w:rPr>
-        <w:t xml:space="preserve"> no está claro. </w:t>
-      </w:r>
-    </w:p>
-  </w:comment>
-  <w:comment w:id="1" w:author="Johana Montejo Rozo" w:date="2015-02-24T17:37:00Z" w:initials="JMR">
-    <w:p>
-      <w:pPr>
-        <w:pStyle w:val="Textocomentario"/>
-      </w:pPr>
-      <w:r>
-        <w:rPr>
-          <w:rStyle w:val="Refdecomentario"/>
-        </w:rPr>
-        <w:annotationRef/>
-      </w:r>
-      <w:proofErr w:type="spellStart"/>
-      <w:r>
-        <w:t>Acá</w:t>
-      </w:r>
-      <w:proofErr w:type="spellEnd"/>
-      <w:r>
-        <w:t xml:space="preserve"> no </w:t>
-      </w:r>
-      <w:proofErr w:type="spellStart"/>
-      <w:r>
-        <w:t>tenemos</w:t>
-      </w:r>
-      <w:proofErr w:type="spellEnd"/>
-      <w:r>
-        <w:t xml:space="preserve"> el </w:t>
-      </w:r>
-      <w:proofErr w:type="spellStart"/>
-      <w:r>
-        <w:t>conjunto</w:t>
-      </w:r>
-      <w:proofErr w:type="spellEnd"/>
-      <w:r>
-        <w:t xml:space="preserve"> I al </w:t>
-      </w:r>
-      <w:proofErr w:type="spellStart"/>
-      <w:r>
-        <w:t>que</w:t>
-      </w:r>
-      <w:proofErr w:type="spellEnd"/>
-      <w:r>
-        <w:t xml:space="preserve"> se </w:t>
-      </w:r>
-      <w:proofErr w:type="spellStart"/>
-      <w:r>
-        <w:t>está</w:t>
-      </w:r>
-      <w:proofErr w:type="spellEnd"/>
-      <w:r>
-        <w:t xml:space="preserve"> hacienda </w:t>
-      </w:r>
-      <w:proofErr w:type="spellStart"/>
-      <w:r>
-        <w:t>referencia</w:t>
-      </w:r>
-      <w:proofErr w:type="spellEnd"/>
-      <w:r>
-        <w:t xml:space="preserve">. Hay </w:t>
-      </w:r>
-      <w:proofErr w:type="spellStart"/>
-      <w:r>
-        <w:t>que</w:t>
-      </w:r>
-      <w:proofErr w:type="spellEnd"/>
-      <w:r>
-        <w:t xml:space="preserve"> </w:t>
-      </w:r>
-      <w:proofErr w:type="spellStart"/>
-      <w:proofErr w:type="gramStart"/>
-      <w:r>
-        <w:t>cambiarlo</w:t>
-      </w:r>
-      <w:proofErr w:type="spellEnd"/>
-      <w:r>
-        <w:t>.,</w:t>
-      </w:r>
-      <w:proofErr w:type="gramEnd"/>
-      <w:r>
-        <w:t xml:space="preserve"> </w:t>
-      </w:r>
-      <w:proofErr w:type="spellStart"/>
-      <w:r>
-        <w:t>yo</w:t>
-      </w:r>
-      <w:proofErr w:type="spellEnd"/>
-      <w:r>
-        <w:t xml:space="preserve"> </w:t>
-      </w:r>
-      <w:proofErr w:type="spellStart"/>
-      <w:r>
-        <w:t>creo</w:t>
-      </w:r>
-      <w:proofErr w:type="spellEnd"/>
-      <w:r>
-        <w:t xml:space="preserve"> </w:t>
-      </w:r>
-      <w:proofErr w:type="spellStart"/>
-      <w:r>
-        <w:t>que</w:t>
-      </w:r>
-      <w:proofErr w:type="spellEnd"/>
-      <w:r>
-        <w:t xml:space="preserve"> </w:t>
-      </w:r>
-      <w:proofErr w:type="spellStart"/>
-      <w:r>
-        <w:t>por</w:t>
-      </w:r>
-      <w:proofErr w:type="spellEnd"/>
-      <w:r>
-        <w:t xml:space="preserve"> E.</w:t>
-      </w:r>
-    </w:p>
-  </w:comment>
-  <w:comment w:id="2" w:author="Johana Montejo Rozo" w:date="2015-02-24T17:39:00Z" w:initials="JMR">
-    <w:p>
-      <w:pPr>
-        <w:pStyle w:val="Textocomentario"/>
-      </w:pPr>
-      <w:r>
-        <w:rPr>
-          <w:rStyle w:val="Refdecomentario"/>
-        </w:rPr>
-        <w:annotationRef/>
-      </w:r>
-      <w:proofErr w:type="spellStart"/>
-      <w:r>
-        <w:t>Mismo</w:t>
-      </w:r>
-      <w:proofErr w:type="spellEnd"/>
-      <w:r>
-        <w:t xml:space="preserve"> </w:t>
-      </w:r>
-      <w:proofErr w:type="spellStart"/>
-      <w:r>
-        <w:t>problema</w:t>
-      </w:r>
-      <w:proofErr w:type="spellEnd"/>
-      <w:r>
-        <w:t xml:space="preserve"> anterior</w:t>
-      </w:r>
-      <w:bookmarkStart w:id="3" w:name="_GoBack"/>
-      <w:bookmarkEnd w:id="3"/>
-    </w:p>
-  </w:comment>
-</w:comments>
-</file>
-
-<file path=word/commentsExtended.xml><?xml version="1.0" encoding="utf-8"?>
-<w15:commentsEx xmlns:wpc="http://schemas.microsoft.com/office/word/2010/wordprocessingCanvas" xmlns:mc="http://schemas.openxmlformats.org/markup-compatibility/2006" xmlns:o="urn:schemas-microsoft-com:office:office" xmlns:r="http://schemas.openxmlformats.org/officeDocument/2006/relationships" xmlns:m="http://schemas.openxmlformats.org/officeDocument/2006/math" xmlns:v="urn:schemas-microsoft-com:vml" xmlns:wp14="http://schemas.microsoft.com/office/word/2010/wordprocessingDrawing" xmlns:wp="http://schemas.openxmlformats.org/drawingml/2006/wordprocessingDrawing" xmlns:w10="urn:schemas-microsoft-com:office:word" xmlns:w="http://schemas.openxmlformats.org/wordprocessingml/2006/main" xmlns:w14="http://schemas.microsoft.com/office/word/2010/wordml" xmlns:w15="http://schemas.microsoft.com/office/word/2012/wordml" xmlns:wpg="http://schemas.microsoft.com/office/word/2010/wordprocessingGroup" xmlns:wpi="http://schemas.microsoft.com/office/word/2010/wordprocessingInk" xmlns:wne="http://schemas.microsoft.com/office/word/2006/wordml" xmlns:wps="http://schemas.microsoft.com/office/word/2010/wordprocessingShape" mc:Ignorable="w14 w15 wp14">
-  <w15:commentEx w15:paraId="4679E9C1" w15:done="0"/>
-  <w15:commentEx w15:paraId="02D1E3DC" w15:done="0"/>
-  <w15:commentEx w15:paraId="0FC926F3" w15:done="0"/>
-</w15:commentsEx>
 </file>
 
 <file path=word/numbering.xml><?xml version="1.0" encoding="utf-8"?>
@@ -9501,17 +9228,6 @@
     <w:abstractNumId w:val="6"/>
   </w:num>
 </w:numbering>
-</file>
-
-<file path=word/people.xml><?xml version="1.0" encoding="utf-8"?>
-<w15:people xmlns:wpc="http://schemas.microsoft.com/office/word/2010/wordprocessingCanvas" xmlns:mc="http://schemas.openxmlformats.org/markup-compatibility/2006" xmlns:o="urn:schemas-microsoft-com:office:office" xmlns:r="http://schemas.openxmlformats.org/officeDocument/2006/relationships" xmlns:m="http://schemas.openxmlformats.org/officeDocument/2006/math" xmlns:v="urn:schemas-microsoft-com:vml" xmlns:wp14="http://schemas.microsoft.com/office/word/2010/wordprocessingDrawing" xmlns:wp="http://schemas.openxmlformats.org/drawingml/2006/wordprocessingDrawing" xmlns:w10="urn:schemas-microsoft-com:office:word" xmlns:w="http://schemas.openxmlformats.org/wordprocessingml/2006/main" xmlns:w14="http://schemas.microsoft.com/office/word/2010/wordml" xmlns:w15="http://schemas.microsoft.com/office/word/2012/wordml" xmlns:wpg="http://schemas.microsoft.com/office/word/2010/wordprocessingGroup" xmlns:wpi="http://schemas.microsoft.com/office/word/2010/wordprocessingInk" xmlns:wne="http://schemas.microsoft.com/office/word/2006/wordml" xmlns:wps="http://schemas.microsoft.com/office/word/2010/wordprocessingShape" mc:Ignorable="w14 w15 wp14">
-  <w15:person w15:author="---Adriana ---">
-    <w15:presenceInfo w15:providerId="Windows Live" w15:userId="e8a728648dca499c"/>
-  </w15:person>
-  <w15:person w15:author="Johana Montejo Rozo">
-    <w15:presenceInfo w15:providerId="None" w15:userId="Johana Montejo Rozo"/>
-  </w15:person>
-</w15:people>
 </file>
 
 <file path=word/styles.xml><?xml version="1.0" encoding="utf-8"?>

--- a/fuentes/contenidos/grado04/guion01/MA_04_01_CO_REC90.docx
+++ b/fuentes/contenidos/grado04/guion01/MA_04_01_CO_REC90.docx
@@ -73,7 +73,29 @@
           <w:highlight w:val="green"/>
           <w:lang w:val="es-ES_tradnl"/>
         </w:rPr>
-        <w:t>Nombre del guión a que corresponde el ejercicio</w:t>
+        <w:t xml:space="preserve">Nombre del </w:t>
+      </w:r>
+      <w:proofErr w:type="spellStart"/>
+      <w:r>
+        <w:rPr>
+          <w:rFonts w:ascii="Arial" w:hAnsi="Arial"/>
+          <w:sz w:val="18"/>
+          <w:szCs w:val="18"/>
+          <w:highlight w:val="green"/>
+          <w:lang w:val="es-ES_tradnl"/>
+        </w:rPr>
+        <w:t>guión</w:t>
+      </w:r>
+      <w:proofErr w:type="spellEnd"/>
+      <w:r>
+        <w:rPr>
+          <w:rFonts w:ascii="Arial" w:hAnsi="Arial"/>
+          <w:sz w:val="18"/>
+          <w:szCs w:val="18"/>
+          <w:highlight w:val="green"/>
+          <w:lang w:val="es-ES_tradnl"/>
+        </w:rPr>
+        <w:t xml:space="preserve"> a que corresponde el ejercicio</w:t>
       </w:r>
     </w:p>
     <w:p>
@@ -2113,6 +2135,7 @@
         </w:rPr>
         <w:t xml:space="preserve">Medio </w:t>
       </w:r>
+      <w:proofErr w:type="spellStart"/>
       <w:r>
         <w:rPr>
           <w:rFonts w:ascii="Arial" w:hAnsi="Arial"/>
@@ -2123,6 +2146,7 @@
         </w:rPr>
         <w:t>ó</w:t>
       </w:r>
+      <w:proofErr w:type="spellEnd"/>
       <w:r>
         <w:rPr>
           <w:rFonts w:ascii="Arial" w:hAnsi="Arial"/>
@@ -2765,7 +2789,29 @@
           <w:highlight w:val="green"/>
           <w:lang w:val="es-ES_tradnl"/>
         </w:rPr>
-        <w:t>Sin ordenación aleatoria (S/N):)</w:t>
+        <w:t>Sin ordenación aleatoria (S/N</w:t>
+      </w:r>
+      <w:proofErr w:type="gramStart"/>
+      <w:r>
+        <w:rPr>
+          <w:rFonts w:ascii="Arial" w:hAnsi="Arial"/>
+          <w:sz w:val="18"/>
+          <w:szCs w:val="18"/>
+          <w:highlight w:val="green"/>
+          <w:lang w:val="es-ES_tradnl"/>
+        </w:rPr>
+        <w:t>):</w:t>
+      </w:r>
+      <w:proofErr w:type="gramEnd"/>
+      <w:r>
+        <w:rPr>
+          <w:rFonts w:ascii="Arial" w:hAnsi="Arial"/>
+          <w:sz w:val="18"/>
+          <w:szCs w:val="18"/>
+          <w:highlight w:val="green"/>
+          <w:lang w:val="es-ES_tradnl"/>
+        </w:rPr>
+        <w:t>)</w:t>
       </w:r>
     </w:p>
     <w:p>
@@ -3399,7 +3445,29 @@
           <w:highlight w:val="yellow"/>
           <w:lang w:val="es-ES_tradnl"/>
         </w:rPr>
-        <w:t>Nombre de archivo Shutterstock o descripción de ilustración a crear</w:t>
+        <w:t xml:space="preserve">Nombre de archivo </w:t>
+      </w:r>
+      <w:proofErr w:type="spellStart"/>
+      <w:r>
+        <w:rPr>
+          <w:rFonts w:ascii="Arial" w:hAnsi="Arial" w:cs="Arial"/>
+          <w:sz w:val="18"/>
+          <w:szCs w:val="18"/>
+          <w:highlight w:val="yellow"/>
+          <w:lang w:val="es-ES_tradnl"/>
+        </w:rPr>
+        <w:t>Shutterstock</w:t>
+      </w:r>
+      <w:proofErr w:type="spellEnd"/>
+      <w:r>
+        <w:rPr>
+          <w:rFonts w:ascii="Arial" w:hAnsi="Arial" w:cs="Arial"/>
+          <w:sz w:val="18"/>
+          <w:szCs w:val="18"/>
+          <w:highlight w:val="yellow"/>
+          <w:lang w:val="es-ES_tradnl"/>
+        </w:rPr>
+        <w:t xml:space="preserve"> o descripción de ilustración a crear</w:t>
       </w:r>
     </w:p>
     <w:p>
@@ -3683,16 +3751,7 @@
           <w:szCs w:val="18"/>
           <w:lang w:val="es-ES_tradnl"/>
         </w:rPr>
-        <w:t>MA_04_01_CO_REC90_IMG01a</w:t>
-      </w:r>
-      <w:r>
-        <w:rPr>
-          <w:rFonts w:ascii="Arial" w:hAnsi="Arial" w:cs="Arial"/>
-          <w:sz w:val="18"/>
-          <w:szCs w:val="18"/>
-          <w:lang w:val="es-ES_tradnl"/>
-        </w:rPr>
-        <w:t>.png</w:t>
+        <w:t>MA_04_01_CO_REC90_IMG01a.png</w:t>
       </w:r>
     </w:p>
     <w:p>
@@ -3791,27 +3850,33 @@
         </w:rPr>
         <w:t xml:space="preserve">Brazos </w:t>
       </w:r>
-      <m:oMath>
-        <m:r>
-          <m:rPr>
-            <m:sty m:val="bi"/>
-          </m:rPr>
-          <w:rPr>
-            <w:rFonts w:ascii="Cambria Math" w:hAnsi="Cambria Math" w:cs="Times New Roman"/>
-            <w:color w:val="000000"/>
-            <w:lang w:val="es-CO"/>
-          </w:rPr>
-          <m:t>∈</m:t>
-        </m:r>
-      </m:oMath>
-      <w:r>
-        <w:rPr>
-          <w:rFonts w:ascii="Times New Roman" w:hAnsi="Times New Roman" w:cs="Times New Roman"/>
-          <w:b/>
-          <w:color w:val="000000"/>
-          <w:lang w:val="es-CO"/>
-        </w:rPr>
-        <w:t xml:space="preserve"> E</w:t>
+      <w:r>
+        <w:rPr>
+          <w:rFonts w:ascii="Cambria Math" w:hAnsi="Cambria Math" w:cs="Times New Roman"/>
+          <w:b/>
+          <w:color w:val="000000"/>
+          <w:lang w:val="es-CO"/>
+        </w:rPr>
+        <w:t>∈</w:t>
+      </w:r>
+      <w:r>
+        <w:rPr>
+          <w:rFonts w:ascii="Times New Roman" w:hAnsi="Times New Roman" w:cs="Times New Roman"/>
+          <w:b/>
+          <w:color w:val="000000"/>
+          <w:lang w:val="es-CO"/>
+        </w:rPr>
+        <w:t xml:space="preserve"> </w:t>
+      </w:r>
+      <w:r>
+        <w:rPr>
+          <w:rFonts w:ascii="Times New Roman" w:hAnsi="Times New Roman" w:cs="Times New Roman"/>
+          <w:b/>
+          <w:i/>
+          <w:color w:val="000000"/>
+          <w:lang w:val="es-CO"/>
+        </w:rPr>
+        <w:t>E</w:t>
       </w:r>
     </w:p>
     <w:p>
@@ -3830,28 +3895,44 @@
       <w:r>
         <w:rPr>
           <w:rFonts w:ascii="Times New Roman" w:hAnsi="Times New Roman" w:cs="Times New Roman"/>
-          <w:color w:val="000000"/>
-          <w:lang w:val="es-CO"/>
-        </w:rPr>
-        <w:t xml:space="preserve">C </w:t>
-      </w:r>
-      <m:oMath>
-        <m:r>
-          <w:rPr>
-            <w:rFonts w:ascii="Cambria Math" w:hAnsi="Cambria Math" w:cs="Times New Roman"/>
-            <w:color w:val="000000"/>
-            <w:lang w:val="es-CO"/>
-          </w:rPr>
-          <m:t>⊄</m:t>
-        </m:r>
-      </m:oMath>
-      <w:r>
-        <w:rPr>
-          <w:rFonts w:ascii="Times New Roman" w:hAnsi="Times New Roman" w:cs="Times New Roman"/>
-          <w:color w:val="000000"/>
-          <w:lang w:val="es-CO"/>
-        </w:rPr>
-        <w:t xml:space="preserve"> H</w:t>
+          <w:i/>
+          <w:color w:val="000000"/>
+          <w:lang w:val="es-CO"/>
+        </w:rPr>
+        <w:t>C</w:t>
+      </w:r>
+      <w:r>
+        <w:rPr>
+          <w:rFonts w:ascii="Times New Roman" w:hAnsi="Times New Roman" w:cs="Times New Roman"/>
+          <w:color w:val="000000"/>
+          <w:lang w:val="es-CO"/>
+        </w:rPr>
+        <w:t xml:space="preserve"> </w:t>
+      </w:r>
+      <w:r>
+        <w:rPr>
+          <w:rFonts w:ascii="Cambria Math" w:hAnsi="Cambria Math" w:cs="Times New Roman"/>
+          <w:color w:val="000000"/>
+          <w:lang w:val="es-CO"/>
+        </w:rPr>
+        <w:t>⊄</w:t>
+      </w:r>
+      <w:r>
+        <w:rPr>
+          <w:rFonts w:ascii="Times New Roman" w:hAnsi="Times New Roman" w:cs="Times New Roman"/>
+          <w:color w:val="000000"/>
+          <w:lang w:val="es-CO"/>
+        </w:rPr>
+        <w:t xml:space="preserve"> </w:t>
+      </w:r>
+      <w:r>
+        <w:rPr>
+          <w:rFonts w:ascii="Times New Roman" w:hAnsi="Times New Roman" w:cs="Times New Roman"/>
+          <w:i/>
+          <w:color w:val="000000"/>
+          <w:lang w:val="es-CO"/>
+        </w:rPr>
+        <w:t>H</w:t>
       </w:r>
     </w:p>
     <w:p>
@@ -3875,23 +3956,30 @@
         </w:rPr>
         <w:t xml:space="preserve">Ojos </w:t>
       </w:r>
-      <m:oMath>
-        <m:r>
-          <w:rPr>
-            <w:rFonts w:ascii="Cambria Math" w:hAnsi="Cambria Math" w:cs="Times New Roman"/>
-            <w:color w:val="000000"/>
-            <w:lang w:val="es-CO"/>
-          </w:rPr>
-          <m:t>∉</m:t>
-        </m:r>
-      </m:oMath>
-      <w:r>
-        <w:rPr>
-          <w:rFonts w:ascii="Times New Roman" w:hAnsi="Times New Roman" w:cs="Times New Roman"/>
-          <w:color w:val="000000"/>
-          <w:lang w:val="es-CO"/>
-        </w:rPr>
-        <w:t xml:space="preserve"> H</w:t>
+      <w:r>
+        <w:rPr>
+          <w:rFonts w:ascii="Cambria Math" w:hAnsi="Cambria Math" w:cs="Times New Roman"/>
+          <w:color w:val="000000"/>
+          <w:lang w:val="es-CO"/>
+        </w:rPr>
+        <w:t>∉</w:t>
+      </w:r>
+      <w:r>
+        <w:rPr>
+          <w:rFonts w:ascii="Times New Roman" w:hAnsi="Times New Roman" w:cs="Times New Roman"/>
+          <w:color w:val="000000"/>
+          <w:lang w:val="es-CO"/>
+        </w:rPr>
+        <w:t xml:space="preserve"> </w:t>
+      </w:r>
+      <w:r>
+        <w:rPr>
+          <w:rFonts w:ascii="Times New Roman" w:hAnsi="Times New Roman" w:cs="Times New Roman"/>
+          <w:i/>
+          <w:color w:val="000000"/>
+          <w:lang w:val="es-CO"/>
+        </w:rPr>
+        <w:t>H</w:t>
       </w:r>
     </w:p>
     <w:p>
@@ -3912,6 +4000,7 @@
         <w:rPr>
           <w:rFonts w:ascii="Times New Roman" w:hAnsi="Times New Roman" w:cs="Times New Roman"/>
           <w:b/>
+          <w:i/>
           <w:color w:val="000000"/>
           <w:lang w:val="es-CO"/>
         </w:rPr>
@@ -3926,27 +4015,33 @@
         </w:rPr>
         <w:t xml:space="preserve"> </w:t>
       </w:r>
-      <m:oMath>
-        <m:r>
-          <m:rPr>
-            <m:sty m:val="bi"/>
-          </m:rPr>
-          <w:rPr>
-            <w:rFonts w:ascii="Cambria Math" w:hAnsi="Cambria Math" w:cs="Times New Roman"/>
-            <w:color w:val="000000"/>
-            <w:lang w:val="es-CO"/>
-          </w:rPr>
-          <m:t>⊂</m:t>
-        </m:r>
-      </m:oMath>
-      <w:r>
-        <w:rPr>
-          <w:rFonts w:ascii="Times New Roman" w:hAnsi="Times New Roman" w:cs="Times New Roman"/>
-          <w:b/>
-          <w:color w:val="000000"/>
-          <w:lang w:val="es-CO"/>
-        </w:rPr>
-        <w:t xml:space="preserve"> H </w:t>
+      <w:r>
+        <w:rPr>
+          <w:rFonts w:ascii="Cambria Math" w:hAnsi="Cambria Math" w:cs="Times New Roman"/>
+          <w:b/>
+          <w:color w:val="000000"/>
+          <w:lang w:val="es-CO"/>
+        </w:rPr>
+        <w:t>⊂</w:t>
+      </w:r>
+      <w:r>
+        <w:rPr>
+          <w:rFonts w:ascii="Times New Roman" w:hAnsi="Times New Roman" w:cs="Times New Roman"/>
+          <w:b/>
+          <w:color w:val="000000"/>
+          <w:lang w:val="es-CO"/>
+        </w:rPr>
+        <w:t xml:space="preserve"> </w:t>
+      </w:r>
+      <w:r>
+        <w:rPr>
+          <w:rFonts w:ascii="Times New Roman" w:hAnsi="Times New Roman" w:cs="Times New Roman"/>
+          <w:b/>
+          <w:i/>
+          <w:color w:val="000000"/>
+          <w:lang w:val="es-CO"/>
+        </w:rPr>
+        <w:t xml:space="preserve">H </w:t>
       </w:r>
     </w:p>
     <w:p>
@@ -3972,27 +4067,33 @@
         </w:rPr>
         <w:t xml:space="preserve">Nariz </w:t>
       </w:r>
-      <m:oMath>
-        <m:r>
-          <m:rPr>
-            <m:sty m:val="bi"/>
-          </m:rPr>
-          <w:rPr>
-            <w:rFonts w:ascii="Cambria Math" w:hAnsi="Cambria Math" w:cs="Times New Roman"/>
-            <w:color w:val="000000"/>
-            <w:lang w:val="es-CO"/>
-          </w:rPr>
-          <m:t>∉</m:t>
-        </m:r>
-      </m:oMath>
-      <w:r>
-        <w:rPr>
-          <w:rFonts w:ascii="Times New Roman" w:hAnsi="Times New Roman" w:cs="Times New Roman"/>
-          <w:b/>
-          <w:color w:val="000000"/>
-          <w:lang w:val="es-CO"/>
-        </w:rPr>
-        <w:t xml:space="preserve"> E</w:t>
+      <w:r>
+        <w:rPr>
+          <w:rFonts w:ascii="Cambria Math" w:hAnsi="Cambria Math" w:cs="Times New Roman"/>
+          <w:b/>
+          <w:color w:val="000000"/>
+          <w:lang w:val="es-CO"/>
+        </w:rPr>
+        <w:t>∉</w:t>
+      </w:r>
+      <w:r>
+        <w:rPr>
+          <w:rFonts w:ascii="Times New Roman" w:hAnsi="Times New Roman" w:cs="Times New Roman"/>
+          <w:b/>
+          <w:color w:val="000000"/>
+          <w:lang w:val="es-CO"/>
+        </w:rPr>
+        <w:t xml:space="preserve"> </w:t>
+      </w:r>
+      <w:r>
+        <w:rPr>
+          <w:rFonts w:ascii="Times New Roman" w:hAnsi="Times New Roman" w:cs="Times New Roman"/>
+          <w:b/>
+          <w:i/>
+          <w:color w:val="000000"/>
+          <w:lang w:val="es-CO"/>
+        </w:rPr>
+        <w:t>E</w:t>
       </w:r>
     </w:p>
     <w:p>
@@ -4242,7 +4343,29 @@
           <w:highlight w:val="yellow"/>
           <w:lang w:val="es-ES_tradnl"/>
         </w:rPr>
-        <w:t>Nombre de archivo Shutterstock o descripción de ilustración a crear</w:t>
+        <w:t xml:space="preserve">Nombre de archivo </w:t>
+      </w:r>
+      <w:proofErr w:type="spellStart"/>
+      <w:r>
+        <w:rPr>
+          <w:rFonts w:ascii="Arial" w:hAnsi="Arial" w:cs="Arial"/>
+          <w:sz w:val="18"/>
+          <w:szCs w:val="18"/>
+          <w:highlight w:val="yellow"/>
+          <w:lang w:val="es-ES_tradnl"/>
+        </w:rPr>
+        <w:t>Shutterstock</w:t>
+      </w:r>
+      <w:proofErr w:type="spellEnd"/>
+      <w:r>
+        <w:rPr>
+          <w:rFonts w:ascii="Arial" w:hAnsi="Arial" w:cs="Arial"/>
+          <w:sz w:val="18"/>
+          <w:szCs w:val="18"/>
+          <w:highlight w:val="yellow"/>
+          <w:lang w:val="es-ES_tradnl"/>
+        </w:rPr>
+        <w:t xml:space="preserve"> o descripción de ilustración a crear</w:t>
       </w:r>
     </w:p>
     <w:p>
@@ -4401,16 +4524,7 @@
           <w:szCs w:val="18"/>
           <w:lang w:val="es-ES_tradnl"/>
         </w:rPr>
-        <w:t>MA_04_01_CO_REC90_IMG02</w:t>
-      </w:r>
-      <w:r>
-        <w:rPr>
-          <w:rFonts w:ascii="Arial" w:hAnsi="Arial" w:cs="Arial"/>
-          <w:sz w:val="18"/>
-          <w:szCs w:val="18"/>
-          <w:lang w:val="es-ES_tradnl"/>
-        </w:rPr>
-        <w:t>n.png</w:t>
+        <w:t>MA_04_01_CO_REC90_IMG02n.png</w:t>
       </w:r>
     </w:p>
     <w:p>
@@ -4638,23 +4752,30 @@
         </w:rPr>
         <w:t xml:space="preserve">Piernas </w:t>
       </w:r>
-      <m:oMath>
-        <m:r>
-          <w:rPr>
-            <w:rFonts w:ascii="Cambria Math" w:hAnsi="Cambria Math" w:cs="Times New Roman"/>
-            <w:color w:val="000000"/>
-            <w:lang w:val="es-CO"/>
-          </w:rPr>
-          <m:t>∈</m:t>
-        </m:r>
-      </m:oMath>
-      <w:r>
-        <w:rPr>
-          <w:rFonts w:ascii="Times New Roman" w:hAnsi="Times New Roman" w:cs="Times New Roman"/>
-          <w:color w:val="000000"/>
-          <w:lang w:val="es-CO"/>
-        </w:rPr>
-        <w:t xml:space="preserve"> C</w:t>
+      <w:r>
+        <w:rPr>
+          <w:rFonts w:ascii="Cambria Math" w:hAnsi="Cambria Math" w:cs="Times New Roman"/>
+          <w:color w:val="000000"/>
+          <w:lang w:val="es-CO"/>
+        </w:rPr>
+        <w:t>∉</w:t>
+      </w:r>
+      <w:r>
+        <w:rPr>
+          <w:rFonts w:ascii="Times New Roman" w:hAnsi="Times New Roman" w:cs="Times New Roman"/>
+          <w:color w:val="000000"/>
+          <w:lang w:val="es-CO"/>
+        </w:rPr>
+        <w:t xml:space="preserve"> </w:t>
+      </w:r>
+      <w:r>
+        <w:rPr>
+          <w:rFonts w:ascii="Times New Roman" w:hAnsi="Times New Roman" w:cs="Times New Roman"/>
+          <w:i/>
+          <w:color w:val="000000"/>
+          <w:lang w:val="es-CO"/>
+        </w:rPr>
+        <w:t>C</w:t>
       </w:r>
     </w:p>
     <w:p>
@@ -4680,27 +4801,33 @@
         </w:rPr>
         <w:t xml:space="preserve">Dedos </w:t>
       </w:r>
-      <m:oMath>
-        <m:r>
-          <m:rPr>
-            <m:sty m:val="bi"/>
-          </m:rPr>
-          <w:rPr>
-            <w:rFonts w:ascii="Cambria Math" w:hAnsi="Cambria Math" w:cs="Times New Roman"/>
-            <w:color w:val="000000"/>
-            <w:lang w:val="es-CO"/>
-          </w:rPr>
-          <m:t>∈</m:t>
-        </m:r>
-      </m:oMath>
-      <w:r>
-        <w:rPr>
-          <w:rFonts w:ascii="Times New Roman" w:hAnsi="Times New Roman" w:cs="Times New Roman"/>
-          <w:b/>
-          <w:color w:val="000000"/>
-          <w:lang w:val="es-CO"/>
-        </w:rPr>
-        <w:t xml:space="preserve"> H</w:t>
+      <w:r>
+        <w:rPr>
+          <w:rFonts w:ascii="Cambria Math" w:hAnsi="Cambria Math" w:cs="Times New Roman"/>
+          <w:b/>
+          <w:color w:val="000000"/>
+          <w:lang w:val="es-CO"/>
+        </w:rPr>
+        <w:t>∈</w:t>
+      </w:r>
+      <w:r>
+        <w:rPr>
+          <w:rFonts w:ascii="Times New Roman" w:hAnsi="Times New Roman" w:cs="Times New Roman"/>
+          <w:b/>
+          <w:color w:val="000000"/>
+          <w:lang w:val="es-CO"/>
+        </w:rPr>
+        <w:t xml:space="preserve"> </w:t>
+      </w:r>
+      <w:r>
+        <w:rPr>
+          <w:rFonts w:ascii="Times New Roman" w:hAnsi="Times New Roman" w:cs="Times New Roman"/>
+          <w:b/>
+          <w:i/>
+          <w:color w:val="000000"/>
+          <w:lang w:val="es-CO"/>
+        </w:rPr>
+        <w:t>H</w:t>
       </w:r>
     </w:p>
     <w:p>
@@ -4719,28 +4846,44 @@
       <w:r>
         <w:rPr>
           <w:rFonts w:ascii="Times New Roman" w:hAnsi="Times New Roman" w:cs="Times New Roman"/>
-          <w:color w:val="000000"/>
-          <w:lang w:val="es-CO"/>
-        </w:rPr>
-        <w:t xml:space="preserve">E </w:t>
-      </w:r>
-      <m:oMath>
-        <m:r>
-          <w:rPr>
-            <w:rFonts w:ascii="Cambria Math" w:hAnsi="Cambria Math" w:cs="Times New Roman"/>
-            <w:color w:val="000000"/>
-            <w:lang w:val="es-CO"/>
-          </w:rPr>
-          <m:t>⊂</m:t>
-        </m:r>
-      </m:oMath>
-      <w:r>
-        <w:rPr>
-          <w:rFonts w:ascii="Times New Roman" w:hAnsi="Times New Roman" w:cs="Times New Roman"/>
-          <w:color w:val="000000"/>
-          <w:lang w:val="es-CO"/>
-        </w:rPr>
-        <w:t xml:space="preserve"> C</w:t>
+          <w:i/>
+          <w:color w:val="000000"/>
+          <w:lang w:val="es-CO"/>
+        </w:rPr>
+        <w:t>E</w:t>
+      </w:r>
+      <w:r>
+        <w:rPr>
+          <w:rFonts w:ascii="Times New Roman" w:hAnsi="Times New Roman" w:cs="Times New Roman"/>
+          <w:color w:val="000000"/>
+          <w:lang w:val="es-CO"/>
+        </w:rPr>
+        <w:t xml:space="preserve"> </w:t>
+      </w:r>
+      <w:r>
+        <w:rPr>
+          <w:rFonts w:ascii="Cambria Math" w:hAnsi="Cambria Math" w:cs="Times New Roman"/>
+          <w:color w:val="000000"/>
+          <w:lang w:val="es-CO"/>
+        </w:rPr>
+        <w:t>⊂</w:t>
+      </w:r>
+      <w:r>
+        <w:rPr>
+          <w:rFonts w:ascii="Times New Roman" w:hAnsi="Times New Roman" w:cs="Times New Roman"/>
+          <w:color w:val="000000"/>
+          <w:lang w:val="es-CO"/>
+        </w:rPr>
+        <w:t xml:space="preserve"> </w:t>
+      </w:r>
+      <w:r>
+        <w:rPr>
+          <w:rFonts w:ascii="Times New Roman" w:hAnsi="Times New Roman" w:cs="Times New Roman"/>
+          <w:i/>
+          <w:color w:val="000000"/>
+          <w:lang w:val="es-CO"/>
+        </w:rPr>
+        <w:t>C</w:t>
       </w:r>
     </w:p>
     <w:p>
@@ -4759,10 +4902,19 @@
       <w:r>
         <w:rPr>
           <w:rFonts w:ascii="Times New Roman" w:hAnsi="Times New Roman" w:cs="Times New Roman"/>
-          <w:color w:val="000000"/>
-          <w:lang w:val="es-CO"/>
-        </w:rPr>
-        <w:t>E</w:t>
+          <w:i/>
+          <w:color w:val="000000"/>
+          <w:lang w:val="es-CO"/>
+        </w:rPr>
+        <w:t xml:space="preserve">E </w:t>
+      </w:r>
+      <w:r>
+        <w:rPr>
+          <w:rFonts w:ascii="Cambria Math" w:hAnsi="Cambria Math" w:cs="Times New Roman"/>
+          <w:color w:val="000000"/>
+          <w:lang w:val="es-CO"/>
+        </w:rPr>
+        <w:t>⊄</w:t>
       </w:r>
       <w:r>
         <w:rPr>
@@ -4772,23 +4924,22 @@
         </w:rPr>
         <w:t xml:space="preserve"> </w:t>
       </w:r>
-      <m:oMath>
-        <m:r>
-          <w:rPr>
-            <w:rFonts w:ascii="Cambria Math" w:hAnsi="Cambria Math" w:cs="Times New Roman"/>
-            <w:color w:val="000000"/>
-            <w:lang w:val="es-CO"/>
-          </w:rPr>
-          <m:t>⊄</m:t>
-        </m:r>
-      </m:oMath>
-      <w:r>
-        <w:rPr>
-          <w:rFonts w:ascii="Times New Roman" w:hAnsi="Times New Roman" w:cs="Times New Roman"/>
-          <w:color w:val="000000"/>
-          <w:lang w:val="es-CO"/>
-        </w:rPr>
-        <w:t xml:space="preserve"> H </w:t>
+      <w:r>
+        <w:rPr>
+          <w:rFonts w:ascii="Times New Roman" w:hAnsi="Times New Roman" w:cs="Times New Roman"/>
+          <w:i/>
+          <w:color w:val="000000"/>
+          <w:lang w:val="es-CO"/>
+        </w:rPr>
+        <w:t>H</w:t>
+      </w:r>
+      <w:r>
+        <w:rPr>
+          <w:rFonts w:ascii="Times New Roman" w:hAnsi="Times New Roman" w:cs="Times New Roman"/>
+          <w:color w:val="000000"/>
+          <w:lang w:val="es-CO"/>
+        </w:rPr>
+        <w:t xml:space="preserve"> </w:t>
       </w:r>
     </w:p>
     <w:p>
@@ -4809,6 +4960,7 @@
         <w:rPr>
           <w:rFonts w:ascii="Times New Roman" w:hAnsi="Times New Roman" w:cs="Times New Roman"/>
           <w:b/>
+          <w:i/>
           <w:color w:val="000000"/>
           <w:lang w:val="es-CO"/>
         </w:rPr>
@@ -4823,27 +4975,33 @@
         </w:rPr>
         <w:t xml:space="preserve"> </w:t>
       </w:r>
-      <m:oMath>
-        <m:r>
-          <m:rPr>
-            <m:sty m:val="bi"/>
-          </m:rPr>
-          <w:rPr>
-            <w:rFonts w:ascii="Cambria Math" w:hAnsi="Cambria Math" w:cs="Times New Roman"/>
-            <w:color w:val="000000"/>
-            <w:lang w:val="es-CO"/>
-          </w:rPr>
-          <m:t>⊂</m:t>
-        </m:r>
-      </m:oMath>
-      <w:r>
-        <w:rPr>
-          <w:rFonts w:ascii="Times New Roman" w:hAnsi="Times New Roman" w:cs="Times New Roman"/>
-          <w:b/>
-          <w:color w:val="000000"/>
-          <w:lang w:val="es-CO"/>
-        </w:rPr>
-        <w:t xml:space="preserve"> H </w:t>
+      <w:r>
+        <w:rPr>
+          <w:rFonts w:ascii="Cambria Math" w:hAnsi="Cambria Math" w:cs="Times New Roman"/>
+          <w:b/>
+          <w:color w:val="000000"/>
+          <w:lang w:val="es-CO"/>
+        </w:rPr>
+        <w:t>⊂</w:t>
+      </w:r>
+      <w:r>
+        <w:rPr>
+          <w:rFonts w:ascii="Times New Roman" w:hAnsi="Times New Roman" w:cs="Times New Roman"/>
+          <w:b/>
+          <w:color w:val="000000"/>
+          <w:lang w:val="es-CO"/>
+        </w:rPr>
+        <w:t xml:space="preserve"> </w:t>
+      </w:r>
+      <w:r>
+        <w:rPr>
+          <w:rFonts w:ascii="Times New Roman" w:hAnsi="Times New Roman" w:cs="Times New Roman"/>
+          <w:b/>
+          <w:i/>
+          <w:color w:val="000000"/>
+          <w:lang w:val="es-CO"/>
+        </w:rPr>
+        <w:t xml:space="preserve">H </w:t>
       </w:r>
     </w:p>
     <w:p>
@@ -5095,7 +5253,29 @@
           <w:highlight w:val="yellow"/>
           <w:lang w:val="es-ES_tradnl"/>
         </w:rPr>
-        <w:t>Nombre de archivo Shutterstock o descripción de ilustración a crear</w:t>
+        <w:t xml:space="preserve">Nombre de archivo </w:t>
+      </w:r>
+      <w:proofErr w:type="spellStart"/>
+      <w:r>
+        <w:rPr>
+          <w:rFonts w:ascii="Arial" w:hAnsi="Arial" w:cs="Arial"/>
+          <w:sz w:val="18"/>
+          <w:szCs w:val="18"/>
+          <w:highlight w:val="yellow"/>
+          <w:lang w:val="es-ES_tradnl"/>
+        </w:rPr>
+        <w:t>Shutterstock</w:t>
+      </w:r>
+      <w:proofErr w:type="spellEnd"/>
+      <w:r>
+        <w:rPr>
+          <w:rFonts w:ascii="Arial" w:hAnsi="Arial" w:cs="Arial"/>
+          <w:sz w:val="18"/>
+          <w:szCs w:val="18"/>
+          <w:highlight w:val="yellow"/>
+          <w:lang w:val="es-ES_tradnl"/>
+        </w:rPr>
+        <w:t xml:space="preserve"> o descripción de ilustración a crear</w:t>
       </w:r>
     </w:p>
     <w:p>
@@ -5308,16 +5488,7 @@
           <w:szCs w:val="18"/>
           <w:lang w:val="es-ES_tradnl"/>
         </w:rPr>
-        <w:t>MA_04_01_CO_REC90_IMG03</w:t>
-      </w:r>
-      <w:r>
-        <w:rPr>
-          <w:rFonts w:ascii="Arial" w:hAnsi="Arial" w:cs="Arial"/>
-          <w:sz w:val="18"/>
-          <w:szCs w:val="18"/>
-          <w:lang w:val="es-ES_tradnl"/>
-        </w:rPr>
-        <w:t>n.png</w:t>
+        <w:t>MA_04_01_CO_REC90_IMG03n.png</w:t>
       </w:r>
     </w:p>
     <w:p>
@@ -5442,25 +5613,7 @@
           <w:szCs w:val="18"/>
           <w:lang w:val="es-ES_tradnl"/>
         </w:rPr>
-        <w:t>MA_04_01_CO_REC90_IMG0</w:t>
-      </w:r>
-      <w:r>
-        <w:rPr>
-          <w:rFonts w:ascii="Arial" w:hAnsi="Arial" w:cs="Arial"/>
-          <w:sz w:val="18"/>
-          <w:szCs w:val="18"/>
-          <w:lang w:val="es-ES_tradnl"/>
-        </w:rPr>
-        <w:t>3a</w:t>
-      </w:r>
-      <w:r>
-        <w:rPr>
-          <w:rFonts w:ascii="Arial" w:hAnsi="Arial" w:cs="Arial"/>
-          <w:sz w:val="18"/>
-          <w:szCs w:val="18"/>
-          <w:lang w:val="es-ES_tradnl"/>
-        </w:rPr>
-        <w:t>.png</w:t>
+        <w:t>MA_04_01_CO_REC90_IMG03a.png</w:t>
       </w:r>
     </w:p>
     <w:p>
@@ -5538,27 +5691,33 @@
         </w:rPr>
         <w:t xml:space="preserve">Cuaderno </w:t>
       </w:r>
-      <m:oMath>
-        <m:r>
-          <m:rPr>
-            <m:sty m:val="bi"/>
-          </m:rPr>
-          <w:rPr>
-            <w:rFonts w:ascii="Cambria Math" w:hAnsi="Cambria Math" w:cs="Times New Roman"/>
-            <w:color w:val="000000"/>
-            <w:lang w:val="es-CO"/>
-          </w:rPr>
-          <m:t>∈</m:t>
-        </m:r>
-      </m:oMath>
-      <w:r>
-        <w:rPr>
-          <w:rFonts w:ascii="Times New Roman" w:hAnsi="Times New Roman" w:cs="Times New Roman"/>
-          <w:b/>
-          <w:color w:val="000000"/>
-          <w:lang w:val="es-CO"/>
-        </w:rPr>
-        <w:t xml:space="preserve"> U</w:t>
+      <w:r>
+        <w:rPr>
+          <w:rFonts w:ascii="Cambria Math" w:hAnsi="Cambria Math" w:cs="Times New Roman"/>
+          <w:b/>
+          <w:color w:val="000000"/>
+          <w:lang w:val="es-CO"/>
+        </w:rPr>
+        <w:t>∈</w:t>
+      </w:r>
+      <w:r>
+        <w:rPr>
+          <w:rFonts w:ascii="Times New Roman" w:hAnsi="Times New Roman" w:cs="Times New Roman"/>
+          <w:b/>
+          <w:color w:val="000000"/>
+          <w:lang w:val="es-CO"/>
+        </w:rPr>
+        <w:t xml:space="preserve"> </w:t>
+      </w:r>
+      <w:r>
+        <w:rPr>
+          <w:rFonts w:ascii="Times New Roman" w:hAnsi="Times New Roman" w:cs="Times New Roman"/>
+          <w:b/>
+          <w:i/>
+          <w:color w:val="000000"/>
+          <w:lang w:val="es-CO"/>
+        </w:rPr>
+        <w:t>U</w:t>
       </w:r>
     </w:p>
     <w:p>
@@ -5577,6 +5736,7 @@
       <w:r>
         <w:rPr>
           <w:rFonts w:ascii="Times New Roman" w:hAnsi="Times New Roman" w:cs="Times New Roman"/>
+          <w:i/>
           <w:color w:val="000000"/>
           <w:lang w:val="es-CO"/>
         </w:rPr>
@@ -5590,23 +5750,30 @@
         </w:rPr>
         <w:t xml:space="preserve"> </w:t>
       </w:r>
-      <m:oMath>
-        <m:r>
-          <w:rPr>
-            <w:rFonts w:ascii="Cambria Math" w:hAnsi="Cambria Math" w:cs="Times New Roman"/>
-            <w:color w:val="000000"/>
-            <w:lang w:val="es-CO"/>
-          </w:rPr>
-          <m:t>⊂</m:t>
-        </m:r>
-      </m:oMath>
-      <w:r>
-        <w:rPr>
-          <w:rFonts w:ascii="Times New Roman" w:hAnsi="Times New Roman" w:cs="Times New Roman"/>
-          <w:color w:val="000000"/>
-          <w:lang w:val="es-CO"/>
-        </w:rPr>
-        <w:t xml:space="preserve"> E</w:t>
+      <w:r>
+        <w:rPr>
+          <w:rFonts w:ascii="Cambria Math" w:hAnsi="Cambria Math" w:cs="Times New Roman"/>
+          <w:color w:val="000000"/>
+          <w:lang w:val="es-CO"/>
+        </w:rPr>
+        <w:t>⊂</w:t>
+      </w:r>
+      <w:r>
+        <w:rPr>
+          <w:rFonts w:ascii="Times New Roman" w:hAnsi="Times New Roman" w:cs="Times New Roman"/>
+          <w:color w:val="000000"/>
+          <w:lang w:val="es-CO"/>
+        </w:rPr>
+        <w:t xml:space="preserve"> </w:t>
+      </w:r>
+      <w:r>
+        <w:rPr>
+          <w:rFonts w:ascii="Times New Roman" w:hAnsi="Times New Roman" w:cs="Times New Roman"/>
+          <w:i/>
+          <w:color w:val="000000"/>
+          <w:lang w:val="es-CO"/>
+        </w:rPr>
+        <w:t>E</w:t>
       </w:r>
     </w:p>
     <w:p>
@@ -5630,19 +5797,18 @@
         </w:rPr>
         <w:t xml:space="preserve">Regla </w:t>
       </w:r>
-      <m:oMath>
-        <m:r>
-          <w:rPr>
-            <w:rFonts w:ascii="Cambria Math" w:hAnsi="Cambria Math" w:cs="Times New Roman"/>
-            <w:color w:val="000000"/>
-            <w:lang w:val="es-CO"/>
-          </w:rPr>
-          <m:t>∈</m:t>
-        </m:r>
-      </m:oMath>
-      <w:r>
-        <w:rPr>
-          <w:rFonts w:ascii="Times New Roman" w:hAnsi="Times New Roman" w:cs="Times New Roman"/>
+      <w:r>
+        <w:rPr>
+          <w:rFonts w:ascii="Cambria Math" w:hAnsi="Cambria Math" w:cs="Times New Roman"/>
+          <w:color w:val="000000"/>
+          <w:lang w:val="es-CO"/>
+        </w:rPr>
+        <w:t>∈</w:t>
+      </w:r>
+      <w:r>
+        <w:rPr>
+          <w:rFonts w:ascii="Times New Roman" w:hAnsi="Times New Roman" w:cs="Times New Roman"/>
+          <w:i/>
           <w:color w:val="000000"/>
           <w:lang w:val="es-CO"/>
         </w:rPr>
@@ -5667,6 +5833,7 @@
         <w:rPr>
           <w:rFonts w:ascii="Times New Roman" w:hAnsi="Times New Roman" w:cs="Times New Roman"/>
           <w:b/>
+          <w:i/>
           <w:color w:val="000000"/>
           <w:lang w:val="es-CO"/>
         </w:rPr>
@@ -5681,19 +5848,15 @@
         </w:rPr>
         <w:t xml:space="preserve"> </w:t>
       </w:r>
-      <m:oMath>
-        <m:r>
-          <m:rPr>
-            <m:sty m:val="bi"/>
-          </m:rPr>
-          <w:rPr>
-            <w:rFonts w:ascii="Cambria Math" w:hAnsi="Cambria Math" w:cs="Times New Roman"/>
-            <w:color w:val="000000"/>
-            <w:lang w:val="es-CO"/>
-          </w:rPr>
-          <m:t>⊄</m:t>
-        </m:r>
-      </m:oMath>
+      <w:r>
+        <w:rPr>
+          <w:rFonts w:ascii="Cambria Math" w:hAnsi="Cambria Math" w:cs="Times New Roman"/>
+          <w:b/>
+          <w:color w:val="000000"/>
+          <w:lang w:val="es-CO"/>
+        </w:rPr>
+        <w:t>⊄</w:t>
+      </w:r>
       <w:r>
         <w:rPr>
           <w:rFonts w:ascii="Times New Roman" w:hAnsi="Times New Roman" w:cs="Times New Roman"/>
@@ -5707,6 +5870,7 @@
         <w:rPr>
           <w:rFonts w:ascii="Times New Roman" w:hAnsi="Times New Roman" w:cs="Times New Roman"/>
           <w:b/>
+          <w:i/>
           <w:color w:val="000000"/>
           <w:lang w:val="es-CO"/>
         </w:rPr>
@@ -5734,23 +5898,30 @@
         </w:rPr>
         <w:t xml:space="preserve">Lápiz </w:t>
       </w:r>
-      <m:oMath>
-        <m:r>
-          <w:rPr>
-            <w:rFonts w:ascii="Cambria Math" w:hAnsi="Cambria Math" w:cs="Times New Roman"/>
-            <w:color w:val="000000"/>
-            <w:lang w:val="es-CO"/>
-          </w:rPr>
-          <m:t>∉</m:t>
-        </m:r>
-      </m:oMath>
-      <w:r>
-        <w:rPr>
-          <w:rFonts w:ascii="Times New Roman" w:hAnsi="Times New Roman" w:cs="Times New Roman"/>
-          <w:color w:val="000000"/>
-          <w:lang w:val="es-CO"/>
-        </w:rPr>
-        <w:t xml:space="preserve"> R</w:t>
+      <w:r>
+        <w:rPr>
+          <w:rFonts w:ascii="Cambria Math" w:hAnsi="Cambria Math" w:cs="Times New Roman"/>
+          <w:color w:val="000000"/>
+          <w:lang w:val="es-CO"/>
+        </w:rPr>
+        <w:t>∉</w:t>
+      </w:r>
+      <w:r>
+        <w:rPr>
+          <w:rFonts w:ascii="Times New Roman" w:hAnsi="Times New Roman" w:cs="Times New Roman"/>
+          <w:color w:val="000000"/>
+          <w:lang w:val="es-CO"/>
+        </w:rPr>
+        <w:t xml:space="preserve"> </w:t>
+      </w:r>
+      <w:r>
+        <w:rPr>
+          <w:rFonts w:ascii="Times New Roman" w:hAnsi="Times New Roman" w:cs="Times New Roman"/>
+          <w:i/>
+          <w:color w:val="000000"/>
+          <w:lang w:val="es-CO"/>
+        </w:rPr>
+        <w:t>R</w:t>
       </w:r>
     </w:p>
     <w:p>
@@ -6010,7 +6181,29 @@
           <w:highlight w:val="yellow"/>
           <w:lang w:val="es-ES_tradnl"/>
         </w:rPr>
-        <w:t>Nombre de archivo Shutterstock o descripción de ilustración a crear</w:t>
+        <w:t xml:space="preserve">Nombre de archivo </w:t>
+      </w:r>
+      <w:proofErr w:type="spellStart"/>
+      <w:r>
+        <w:rPr>
+          <w:rFonts w:ascii="Arial" w:hAnsi="Arial" w:cs="Arial"/>
+          <w:sz w:val="18"/>
+          <w:szCs w:val="18"/>
+          <w:highlight w:val="yellow"/>
+          <w:lang w:val="es-ES_tradnl"/>
+        </w:rPr>
+        <w:t>Shutterstock</w:t>
+      </w:r>
+      <w:proofErr w:type="spellEnd"/>
+      <w:r>
+        <w:rPr>
+          <w:rFonts w:ascii="Arial" w:hAnsi="Arial" w:cs="Arial"/>
+          <w:sz w:val="18"/>
+          <w:szCs w:val="18"/>
+          <w:highlight w:val="yellow"/>
+          <w:lang w:val="es-ES_tradnl"/>
+        </w:rPr>
+        <w:t xml:space="preserve"> o descripción de ilustración a crear</w:t>
       </w:r>
     </w:p>
     <w:p>
@@ -6204,16 +6397,7 @@
           <w:szCs w:val="18"/>
           <w:lang w:val="es-ES_tradnl"/>
         </w:rPr>
-        <w:t>MA_04_01_CO_REC90_IMG04</w:t>
-      </w:r>
-      <w:r>
-        <w:rPr>
-          <w:rFonts w:ascii="Arial" w:hAnsi="Arial" w:cs="Arial"/>
-          <w:sz w:val="18"/>
-          <w:szCs w:val="18"/>
-          <w:lang w:val="es-ES_tradnl"/>
-        </w:rPr>
-        <w:t>n.png</w:t>
+        <w:t>MA_04_01_CO_REC90_IMG04n.png</w:t>
       </w:r>
     </w:p>
     <w:p>
@@ -6338,25 +6522,7 @@
           <w:szCs w:val="18"/>
           <w:lang w:val="es-ES_tradnl"/>
         </w:rPr>
-        <w:t>MA_04_01_CO_REC90_IMG0</w:t>
-      </w:r>
-      <w:r>
-        <w:rPr>
-          <w:rFonts w:ascii="Arial" w:hAnsi="Arial" w:cs="Arial"/>
-          <w:sz w:val="18"/>
-          <w:szCs w:val="18"/>
-          <w:lang w:val="es-ES_tradnl"/>
-        </w:rPr>
-        <w:t>4a</w:t>
-      </w:r>
-      <w:r>
-        <w:rPr>
-          <w:rFonts w:ascii="Arial" w:hAnsi="Arial" w:cs="Arial"/>
-          <w:sz w:val="18"/>
-          <w:szCs w:val="18"/>
-          <w:lang w:val="es-ES_tradnl"/>
-        </w:rPr>
-        <w:t>.png</w:t>
+        <w:t>MA_04_01_CO_REC90_IMG04a.png</w:t>
       </w:r>
     </w:p>
     <w:p>
@@ -6454,19 +6620,15 @@
         </w:rPr>
         <w:t xml:space="preserve"> </w:t>
       </w:r>
-      <m:oMath>
-        <m:r>
-          <m:rPr>
-            <m:sty m:val="bi"/>
-          </m:rPr>
-          <w:rPr>
-            <w:rFonts w:ascii="Cambria Math" w:hAnsi="Cambria Math" w:cs="Times New Roman"/>
-            <w:color w:val="000000"/>
-            <w:lang w:val="es-CO"/>
-          </w:rPr>
-          <m:t>∈</m:t>
-        </m:r>
-      </m:oMath>
+      <w:r>
+        <w:rPr>
+          <w:rFonts w:ascii="Cambria Math" w:hAnsi="Cambria Math" w:cs="Times New Roman"/>
+          <w:b/>
+          <w:color w:val="000000"/>
+          <w:lang w:val="es-CO"/>
+        </w:rPr>
+        <w:t>∈</w:t>
+      </w:r>
       <w:r>
         <w:rPr>
           <w:rFonts w:ascii="Times New Roman" w:hAnsi="Times New Roman" w:cs="Times New Roman"/>
@@ -6501,27 +6663,33 @@
         <w:lastRenderedPageBreak/>
         <w:t xml:space="preserve">Colores </w:t>
       </w:r>
-      <m:oMath>
-        <m:r>
-          <m:rPr>
-            <m:sty m:val="bi"/>
-          </m:rPr>
-          <w:rPr>
-            <w:rFonts w:ascii="Cambria Math" w:hAnsi="Cambria Math" w:cs="Times New Roman"/>
-            <w:color w:val="000000"/>
-            <w:lang w:val="es-CO"/>
-          </w:rPr>
-          <m:t>∉</m:t>
-        </m:r>
-      </m:oMath>
-      <w:r>
-        <w:rPr>
-          <w:rFonts w:ascii="Times New Roman" w:hAnsi="Times New Roman" w:cs="Times New Roman"/>
-          <w:b/>
-          <w:color w:val="000000"/>
-          <w:lang w:val="es-CO"/>
-        </w:rPr>
-        <w:t xml:space="preserve"> E</w:t>
+      <w:r>
+        <w:rPr>
+          <w:rFonts w:ascii="Cambria Math" w:hAnsi="Cambria Math" w:cs="Times New Roman"/>
+          <w:b/>
+          <w:color w:val="000000"/>
+          <w:lang w:val="es-CO"/>
+        </w:rPr>
+        <w:t>∉</w:t>
+      </w:r>
+      <w:r>
+        <w:rPr>
+          <w:rFonts w:ascii="Times New Roman" w:hAnsi="Times New Roman" w:cs="Times New Roman"/>
+          <w:b/>
+          <w:color w:val="000000"/>
+          <w:lang w:val="es-CO"/>
+        </w:rPr>
+        <w:t xml:space="preserve"> </w:t>
+      </w:r>
+      <w:r>
+        <w:rPr>
+          <w:rFonts w:ascii="Times New Roman" w:hAnsi="Times New Roman" w:cs="Times New Roman"/>
+          <w:b/>
+          <w:i/>
+          <w:color w:val="000000"/>
+          <w:lang w:val="es-CO"/>
+        </w:rPr>
+        <w:t>E</w:t>
       </w:r>
     </w:p>
     <w:p>
@@ -6540,6 +6708,7 @@
       <w:r>
         <w:rPr>
           <w:rFonts w:ascii="Times New Roman" w:hAnsi="Times New Roman" w:cs="Times New Roman"/>
+          <w:i/>
           <w:color w:val="000000"/>
           <w:lang w:val="es-CO"/>
         </w:rPr>
@@ -6553,23 +6722,30 @@
         </w:rPr>
         <w:t xml:space="preserve"> </w:t>
       </w:r>
-      <m:oMath>
-        <m:r>
-          <w:rPr>
-            <w:rFonts w:ascii="Cambria Math" w:hAnsi="Cambria Math" w:cs="Times New Roman"/>
-            <w:color w:val="000000"/>
-            <w:lang w:val="es-CO"/>
-          </w:rPr>
-          <m:t>⊂</m:t>
-        </m:r>
-      </m:oMath>
-      <w:r>
-        <w:rPr>
-          <w:rFonts w:ascii="Times New Roman" w:hAnsi="Times New Roman" w:cs="Times New Roman"/>
-          <w:color w:val="000000"/>
-          <w:lang w:val="es-CO"/>
-        </w:rPr>
-        <w:t xml:space="preserve"> E</w:t>
+      <w:r>
+        <w:rPr>
+          <w:rFonts w:ascii="Cambria Math" w:hAnsi="Cambria Math" w:cs="Times New Roman"/>
+          <w:color w:val="000000"/>
+          <w:lang w:val="es-CO"/>
+        </w:rPr>
+        <w:t>⊂</w:t>
+      </w:r>
+      <w:r>
+        <w:rPr>
+          <w:rFonts w:ascii="Times New Roman" w:hAnsi="Times New Roman" w:cs="Times New Roman"/>
+          <w:color w:val="000000"/>
+          <w:lang w:val="es-CO"/>
+        </w:rPr>
+        <w:t xml:space="preserve"> </w:t>
+      </w:r>
+      <w:r>
+        <w:rPr>
+          <w:rFonts w:ascii="Times New Roman" w:hAnsi="Times New Roman" w:cs="Times New Roman"/>
+          <w:i/>
+          <w:color w:val="000000"/>
+          <w:lang w:val="es-CO"/>
+        </w:rPr>
+        <w:t>E</w:t>
       </w:r>
     </w:p>
     <w:p>
@@ -6593,23 +6769,30 @@
         </w:rPr>
         <w:t xml:space="preserve">Borrador </w:t>
       </w:r>
-      <m:oMath>
-        <m:r>
-          <w:rPr>
-            <w:rFonts w:ascii="Cambria Math" w:hAnsi="Cambria Math" w:cs="Times New Roman"/>
-            <w:color w:val="000000"/>
-            <w:lang w:val="es-CO"/>
-          </w:rPr>
-          <m:t>∉</m:t>
-        </m:r>
-      </m:oMath>
-      <w:r>
-        <w:rPr>
-          <w:rFonts w:ascii="Times New Roman" w:hAnsi="Times New Roman" w:cs="Times New Roman"/>
-          <w:color w:val="000000"/>
-          <w:lang w:val="es-CO"/>
-        </w:rPr>
-        <w:t xml:space="preserve"> U</w:t>
+      <w:r>
+        <w:rPr>
+          <w:rFonts w:ascii="Cambria Math" w:hAnsi="Cambria Math" w:cs="Times New Roman"/>
+          <w:color w:val="000000"/>
+          <w:lang w:val="es-CO"/>
+        </w:rPr>
+        <w:t>∉</w:t>
+      </w:r>
+      <w:r>
+        <w:rPr>
+          <w:rFonts w:ascii="Times New Roman" w:hAnsi="Times New Roman" w:cs="Times New Roman"/>
+          <w:color w:val="000000"/>
+          <w:lang w:val="es-CO"/>
+        </w:rPr>
+        <w:t xml:space="preserve"> </w:t>
+      </w:r>
+      <w:r>
+        <w:rPr>
+          <w:rFonts w:ascii="Times New Roman" w:hAnsi="Times New Roman" w:cs="Times New Roman"/>
+          <w:i/>
+          <w:color w:val="000000"/>
+          <w:lang w:val="es-CO"/>
+        </w:rPr>
+        <w:t>U</w:t>
       </w:r>
     </w:p>
     <w:p>
@@ -6630,32 +6813,48 @@
         <w:rPr>
           <w:rFonts w:ascii="Times New Roman" w:hAnsi="Times New Roman" w:cs="Times New Roman"/>
           <w:b/>
-          <w:color w:val="000000"/>
-          <w:lang w:val="es-CO"/>
-        </w:rPr>
-        <w:t xml:space="preserve">R </w:t>
-      </w:r>
-      <m:oMath>
-        <m:r>
-          <m:rPr>
-            <m:sty m:val="bi"/>
-          </m:rPr>
-          <w:rPr>
-            <w:rFonts w:ascii="Cambria Math" w:hAnsi="Cambria Math" w:cs="Times New Roman"/>
-            <w:color w:val="000000"/>
-            <w:lang w:val="es-CO"/>
-          </w:rPr>
-          <m:t>⊂</m:t>
-        </m:r>
-      </m:oMath>
-      <w:r>
-        <w:rPr>
-          <w:rFonts w:ascii="Times New Roman" w:hAnsi="Times New Roman" w:cs="Times New Roman"/>
-          <w:b/>
-          <w:color w:val="000000"/>
-          <w:lang w:val="es-CO"/>
-        </w:rPr>
-        <w:t xml:space="preserve"> U</w:t>
+          <w:i/>
+          <w:color w:val="000000"/>
+          <w:lang w:val="es-CO"/>
+        </w:rPr>
+        <w:t>R</w:t>
+      </w:r>
+      <w:r>
+        <w:rPr>
+          <w:rFonts w:ascii="Times New Roman" w:hAnsi="Times New Roman" w:cs="Times New Roman"/>
+          <w:b/>
+          <w:color w:val="000000"/>
+          <w:lang w:val="es-CO"/>
+        </w:rPr>
+        <w:t xml:space="preserve"> </w:t>
+      </w:r>
+      <w:r>
+        <w:rPr>
+          <w:rFonts w:ascii="Cambria Math" w:hAnsi="Cambria Math" w:cs="Times New Roman"/>
+          <w:b/>
+          <w:color w:val="000000"/>
+          <w:lang w:val="es-CO"/>
+        </w:rPr>
+        <w:t>⊂</w:t>
+      </w:r>
+      <w:r>
+        <w:rPr>
+          <w:rFonts w:ascii="Times New Roman" w:hAnsi="Times New Roman" w:cs="Times New Roman"/>
+          <w:b/>
+          <w:color w:val="000000"/>
+          <w:lang w:val="es-CO"/>
+        </w:rPr>
+        <w:t xml:space="preserve"> </w:t>
+      </w:r>
+      <w:r>
+        <w:rPr>
+          <w:rFonts w:ascii="Times New Roman" w:hAnsi="Times New Roman" w:cs="Times New Roman"/>
+          <w:b/>
+          <w:i/>
+          <w:color w:val="000000"/>
+          <w:lang w:val="es-CO"/>
+        </w:rPr>
+        <w:t>U</w:t>
       </w:r>
     </w:p>
     <w:p>
@@ -6925,7 +7124,29 @@
           <w:highlight w:val="yellow"/>
           <w:lang w:val="es-ES_tradnl"/>
         </w:rPr>
-        <w:t>Nombre de archivo Shutterstock o descripción de ilustración a crear</w:t>
+        <w:t xml:space="preserve">Nombre de archivo </w:t>
+      </w:r>
+      <w:proofErr w:type="spellStart"/>
+      <w:r>
+        <w:rPr>
+          <w:rFonts w:ascii="Arial" w:hAnsi="Arial" w:cs="Arial"/>
+          <w:sz w:val="18"/>
+          <w:szCs w:val="18"/>
+          <w:highlight w:val="yellow"/>
+          <w:lang w:val="es-ES_tradnl"/>
+        </w:rPr>
+        <w:t>Shutterstock</w:t>
+      </w:r>
+      <w:proofErr w:type="spellEnd"/>
+      <w:r>
+        <w:rPr>
+          <w:rFonts w:ascii="Arial" w:hAnsi="Arial" w:cs="Arial"/>
+          <w:sz w:val="18"/>
+          <w:szCs w:val="18"/>
+          <w:highlight w:val="yellow"/>
+          <w:lang w:val="es-ES_tradnl"/>
+        </w:rPr>
+        <w:t xml:space="preserve"> o descripción de ilustración a crear</w:t>
       </w:r>
     </w:p>
     <w:p>
@@ -7084,16 +7305,7 @@
           <w:szCs w:val="18"/>
           <w:lang w:val="es-ES_tradnl"/>
         </w:rPr>
-        <w:t>MA_04_01_CO_REC90_IMG05</w:t>
-      </w:r>
-      <w:r>
-        <w:rPr>
-          <w:rFonts w:ascii="Arial" w:hAnsi="Arial" w:cs="Arial"/>
-          <w:sz w:val="18"/>
-          <w:szCs w:val="18"/>
-          <w:lang w:val="es-ES_tradnl"/>
-        </w:rPr>
-        <w:t>n.png</w:t>
+        <w:t>MA_04_01_CO_REC90_IMG05n.png</w:t>
       </w:r>
     </w:p>
     <w:p>
@@ -7207,16 +7419,7 @@
           <w:szCs w:val="18"/>
           <w:lang w:val="es-ES_tradnl"/>
         </w:rPr>
-        <w:t>MA_04_01_CO_REC90_IMG05a</w:t>
-      </w:r>
-      <w:r>
-        <w:rPr>
-          <w:rFonts w:ascii="Arial" w:hAnsi="Arial" w:cs="Arial"/>
-          <w:sz w:val="18"/>
-          <w:szCs w:val="18"/>
-          <w:lang w:val="es-ES_tradnl"/>
-        </w:rPr>
-        <w:t>.png</w:t>
+        <w:t>MA_04_01_CO_REC90_IMG05a.png</w:t>
       </w:r>
     </w:p>
     <w:p>
@@ -7314,27 +7517,33 @@
         </w:rPr>
         <w:t xml:space="preserve"> </w:t>
       </w:r>
-      <m:oMath>
-        <m:r>
-          <m:rPr>
-            <m:sty m:val="bi"/>
-          </m:rPr>
-          <w:rPr>
-            <w:rFonts w:ascii="Cambria Math" w:hAnsi="Cambria Math" w:cs="Times New Roman"/>
-            <w:color w:val="000000"/>
-            <w:lang w:val="es-CO"/>
-          </w:rPr>
-          <m:t>∈</m:t>
-        </m:r>
-      </m:oMath>
-      <w:r>
-        <w:rPr>
-          <w:rFonts w:ascii="Times New Roman" w:hAnsi="Times New Roman" w:cs="Times New Roman"/>
-          <w:b/>
-          <w:color w:val="000000"/>
-          <w:lang w:val="es-CO"/>
-        </w:rPr>
-        <w:t xml:space="preserve"> N</w:t>
+      <w:r>
+        <w:rPr>
+          <w:rFonts w:ascii="Cambria Math" w:hAnsi="Cambria Math" w:cs="Times New Roman"/>
+          <w:b/>
+          <w:color w:val="000000"/>
+          <w:lang w:val="es-CO"/>
+        </w:rPr>
+        <w:t>∈</w:t>
+      </w:r>
+      <w:r>
+        <w:rPr>
+          <w:rFonts w:ascii="Times New Roman" w:hAnsi="Times New Roman" w:cs="Times New Roman"/>
+          <w:b/>
+          <w:color w:val="000000"/>
+          <w:lang w:val="es-CO"/>
+        </w:rPr>
+        <w:t xml:space="preserve"> </w:t>
+      </w:r>
+      <w:r>
+        <w:rPr>
+          <w:rFonts w:ascii="Times New Roman" w:hAnsi="Times New Roman" w:cs="Times New Roman"/>
+          <w:b/>
+          <w:i/>
+          <w:color w:val="000000"/>
+          <w:lang w:val="es-CO"/>
+        </w:rPr>
+        <w:t>N</w:t>
       </w:r>
     </w:p>
     <w:p>
@@ -7353,6 +7562,7 @@
       <w:r>
         <w:rPr>
           <w:rFonts w:ascii="Times New Roman" w:hAnsi="Times New Roman" w:cs="Times New Roman"/>
+          <w:i/>
           <w:color w:val="000000"/>
           <w:lang w:val="es-CO"/>
         </w:rPr>
@@ -7366,16 +7576,14 @@
         </w:rPr>
         <w:t xml:space="preserve"> </w:t>
       </w:r>
-      <m:oMath>
-        <m:r>
-          <w:rPr>
-            <w:rFonts w:ascii="Cambria Math" w:hAnsi="Cambria Math" w:cs="Times New Roman"/>
-            <w:color w:val="000000"/>
-            <w:lang w:val="es-CO"/>
-          </w:rPr>
-          <m:t>⊄</m:t>
-        </m:r>
-      </m:oMath>
+      <w:r>
+        <w:rPr>
+          <w:rFonts w:ascii="Cambria Math" w:hAnsi="Cambria Math" w:cs="Times New Roman"/>
+          <w:color w:val="000000"/>
+          <w:lang w:val="es-CO"/>
+        </w:rPr>
+        <w:t>⊄</w:t>
+      </w:r>
       <w:r>
         <w:rPr>
           <w:rFonts w:ascii="Times New Roman" w:hAnsi="Times New Roman" w:cs="Times New Roman"/>
@@ -7387,6 +7595,7 @@
       <w:r>
         <w:rPr>
           <w:rFonts w:ascii="Times New Roman" w:hAnsi="Times New Roman" w:cs="Times New Roman"/>
+          <w:i/>
           <w:color w:val="000000"/>
           <w:lang w:val="es-CO"/>
         </w:rPr>
@@ -7416,27 +7625,33 @@
         </w:rPr>
         <w:t xml:space="preserve">43 </w:t>
       </w:r>
-      <m:oMath>
-        <m:r>
-          <m:rPr>
-            <m:sty m:val="bi"/>
-          </m:rPr>
-          <w:rPr>
-            <w:rFonts w:ascii="Cambria Math" w:hAnsi="Cambria Math" w:cs="Times New Roman"/>
-            <w:color w:val="000000"/>
-            <w:lang w:val="es-CO"/>
-          </w:rPr>
-          <m:t>∈</m:t>
-        </m:r>
-      </m:oMath>
-      <w:r>
-        <w:rPr>
-          <w:rFonts w:ascii="Times New Roman" w:hAnsi="Times New Roman" w:cs="Times New Roman"/>
-          <w:b/>
-          <w:color w:val="000000"/>
-          <w:lang w:val="es-CO"/>
-        </w:rPr>
-        <w:t xml:space="preserve"> I</w:t>
+      <w:r>
+        <w:rPr>
+          <w:rFonts w:ascii="Cambria Math" w:hAnsi="Cambria Math" w:cs="Times New Roman"/>
+          <w:b/>
+          <w:color w:val="000000"/>
+          <w:lang w:val="es-CO"/>
+        </w:rPr>
+        <w:t>∈</w:t>
+      </w:r>
+      <w:r>
+        <w:rPr>
+          <w:rFonts w:ascii="Times New Roman" w:hAnsi="Times New Roman" w:cs="Times New Roman"/>
+          <w:b/>
+          <w:color w:val="000000"/>
+          <w:lang w:val="es-CO"/>
+        </w:rPr>
+        <w:t xml:space="preserve"> </w:t>
+      </w:r>
+      <w:r>
+        <w:rPr>
+          <w:rFonts w:ascii="Times New Roman" w:hAnsi="Times New Roman" w:cs="Times New Roman"/>
+          <w:b/>
+          <w:i/>
+          <w:color w:val="000000"/>
+          <w:lang w:val="es-CO"/>
+        </w:rPr>
+        <w:t>I</w:t>
       </w:r>
     </w:p>
     <w:p>
@@ -7456,6 +7671,7 @@
       <w:r>
         <w:rPr>
           <w:rFonts w:ascii="Times New Roman" w:hAnsi="Times New Roman" w:cs="Times New Roman"/>
+          <w:i/>
           <w:color w:val="000000"/>
           <w:lang w:val="es-CO"/>
         </w:rPr>
@@ -7469,16 +7685,14 @@
         </w:rPr>
         <w:t xml:space="preserve"> </w:t>
       </w:r>
-      <m:oMath>
-        <m:r>
-          <w:rPr>
-            <w:rFonts w:ascii="Cambria Math" w:hAnsi="Cambria Math" w:cs="Times New Roman"/>
-            <w:color w:val="000000"/>
-            <w:lang w:val="es-CO"/>
-          </w:rPr>
-          <m:t>⊂</m:t>
-        </m:r>
-      </m:oMath>
+      <w:r>
+        <w:rPr>
+          <w:rFonts w:ascii="Cambria Math" w:hAnsi="Cambria Math" w:cs="Times New Roman"/>
+          <w:color w:val="000000"/>
+          <w:lang w:val="es-CO"/>
+        </w:rPr>
+        <w:t>⊂</w:t>
+      </w:r>
       <w:r>
         <w:rPr>
           <w:rFonts w:ascii="Times New Roman" w:hAnsi="Times New Roman" w:cs="Times New Roman"/>
@@ -7490,6 +7704,7 @@
       <w:r>
         <w:rPr>
           <w:rFonts w:ascii="Times New Roman" w:hAnsi="Times New Roman" w:cs="Times New Roman"/>
+          <w:i/>
           <w:color w:val="000000"/>
           <w:lang w:val="es-CO"/>
         </w:rPr>
@@ -7524,24 +7739,12 @@
         <w:rPr>
           <w:rFonts w:ascii="Times New Roman" w:hAnsi="Times New Roman" w:cs="Times New Roman"/>
           <w:b/>
-          <w:color w:val="000000"/>
-          <w:lang w:val="es-CO"/>
-        </w:rPr>
-        <w:t xml:space="preserve">P </w:t>
-      </w:r>
-      <m:oMath>
-        <m:r>
-          <m:rPr>
-            <m:sty m:val="bi"/>
-          </m:rPr>
-          <w:rPr>
-            <w:rFonts w:ascii="Cambria Math" w:hAnsi="Cambria Math" w:cs="Times New Roman"/>
-            <w:color w:val="000000"/>
-            <w:lang w:val="es-CO"/>
-          </w:rPr>
-          <m:t>⊄</m:t>
-        </m:r>
-      </m:oMath>
+          <w:i/>
+          <w:color w:val="000000"/>
+          <w:lang w:val="es-CO"/>
+        </w:rPr>
+        <w:t>P</w:t>
+      </w:r>
       <w:r>
         <w:rPr>
           <w:rFonts w:ascii="Times New Roman" w:hAnsi="Times New Roman" w:cs="Times New Roman"/>
@@ -7553,8 +7756,28 @@
       </w:r>
       <w:r>
         <w:rPr>
-          <w:rFonts w:ascii="Times New Roman" w:hAnsi="Times New Roman" w:cs="Times New Roman"/>
-          <w:b/>
+          <w:rFonts w:ascii="Cambria Math" w:hAnsi="Cambria Math" w:cs="Times New Roman"/>
+          <w:b/>
+          <w:color w:val="000000"/>
+          <w:lang w:val="es-CO"/>
+        </w:rPr>
+        <w:t>⊄</w:t>
+      </w:r>
+      <w:r>
+        <w:rPr>
+          <w:rFonts w:ascii="Times New Roman" w:hAnsi="Times New Roman" w:cs="Times New Roman"/>
+          <w:b/>
+          <w:i/>
+          <w:color w:val="000000"/>
+          <w:lang w:val="es-CO"/>
+        </w:rPr>
+        <w:t xml:space="preserve"> </w:t>
+      </w:r>
+      <w:r>
+        <w:rPr>
+          <w:rFonts w:ascii="Times New Roman" w:hAnsi="Times New Roman" w:cs="Times New Roman"/>
+          <w:b/>
+          <w:i/>
           <w:color w:val="000000"/>
           <w:lang w:val="es-CO"/>
         </w:rPr>
@@ -7819,7 +8042,29 @@
           <w:highlight w:val="yellow"/>
           <w:lang w:val="es-ES_tradnl"/>
         </w:rPr>
-        <w:t>Nombre de archivo Shutterstock o descripción de ilustración a crear</w:t>
+        <w:t xml:space="preserve">Nombre de archivo </w:t>
+      </w:r>
+      <w:proofErr w:type="spellStart"/>
+      <w:r>
+        <w:rPr>
+          <w:rFonts w:ascii="Arial" w:hAnsi="Arial" w:cs="Arial"/>
+          <w:sz w:val="18"/>
+          <w:szCs w:val="18"/>
+          <w:highlight w:val="yellow"/>
+          <w:lang w:val="es-ES_tradnl"/>
+        </w:rPr>
+        <w:t>Shutterstock</w:t>
+      </w:r>
+      <w:proofErr w:type="spellEnd"/>
+      <w:r>
+        <w:rPr>
+          <w:rFonts w:ascii="Arial" w:hAnsi="Arial" w:cs="Arial"/>
+          <w:sz w:val="18"/>
+          <w:szCs w:val="18"/>
+          <w:highlight w:val="yellow"/>
+          <w:lang w:val="es-ES_tradnl"/>
+        </w:rPr>
+        <w:t xml:space="preserve"> o descripción de ilustración a crear</w:t>
       </w:r>
     </w:p>
     <w:p>
@@ -7978,16 +8223,7 @@
           <w:szCs w:val="18"/>
           <w:lang w:val="es-ES_tradnl"/>
         </w:rPr>
-        <w:t>MA_04_01_CO_REC90_IMG06</w:t>
-      </w:r>
-      <w:r>
-        <w:rPr>
-          <w:rFonts w:ascii="Arial" w:hAnsi="Arial" w:cs="Arial"/>
-          <w:sz w:val="18"/>
-          <w:szCs w:val="18"/>
-          <w:lang w:val="es-ES_tradnl"/>
-        </w:rPr>
-        <w:t>n.png</w:t>
+        <w:t>MA_04_01_CO_REC90_IMG06n.png</w:t>
       </w:r>
     </w:p>
     <w:p>
@@ -8216,23 +8452,30 @@
         </w:rPr>
         <w:t xml:space="preserve">98 </w:t>
       </w:r>
-      <m:oMath>
-        <m:r>
-          <w:rPr>
-            <w:rFonts w:ascii="Cambria Math" w:hAnsi="Cambria Math" w:cs="Times New Roman"/>
-            <w:color w:val="000000"/>
-            <w:lang w:val="es-CO"/>
-          </w:rPr>
-          <m:t>∈</m:t>
-        </m:r>
-      </m:oMath>
-      <w:r>
-        <w:rPr>
-          <w:rFonts w:ascii="Times New Roman" w:hAnsi="Times New Roman" w:cs="Times New Roman"/>
-          <w:color w:val="000000"/>
-          <w:lang w:val="es-CO"/>
-        </w:rPr>
-        <w:t xml:space="preserve"> P</w:t>
+      <w:r>
+        <w:rPr>
+          <w:rFonts w:ascii="Cambria Math" w:hAnsi="Cambria Math" w:cs="Times New Roman"/>
+          <w:color w:val="000000"/>
+          <w:lang w:val="es-CO"/>
+        </w:rPr>
+        <w:t>∈</w:t>
+      </w:r>
+      <w:r>
+        <w:rPr>
+          <w:rFonts w:ascii="Times New Roman" w:hAnsi="Times New Roman" w:cs="Times New Roman"/>
+          <w:color w:val="000000"/>
+          <w:lang w:val="es-CO"/>
+        </w:rPr>
+        <w:t xml:space="preserve"> </w:t>
+      </w:r>
+      <w:r>
+        <w:rPr>
+          <w:rFonts w:ascii="Times New Roman" w:hAnsi="Times New Roman" w:cs="Times New Roman"/>
+          <w:i/>
+          <w:color w:val="000000"/>
+          <w:lang w:val="es-CO"/>
+        </w:rPr>
+        <w:t>P</w:t>
       </w:r>
     </w:p>
     <w:p>
@@ -8253,32 +8496,57 @@
         <w:rPr>
           <w:rFonts w:ascii="Times New Roman" w:hAnsi="Times New Roman" w:cs="Times New Roman"/>
           <w:b/>
-          <w:color w:val="000000"/>
-          <w:lang w:val="es-CO"/>
-        </w:rPr>
-        <w:t xml:space="preserve">P </w:t>
-      </w:r>
-      <m:oMath>
-        <m:r>
-          <m:rPr>
-            <m:sty m:val="bi"/>
-          </m:rPr>
-          <w:rPr>
-            <w:rFonts w:ascii="Cambria Math" w:hAnsi="Cambria Math" w:cs="Times New Roman"/>
-            <w:color w:val="000000"/>
-            <w:lang w:val="es-CO"/>
-          </w:rPr>
-          <m:t>⊂</m:t>
-        </m:r>
-      </m:oMath>
-      <w:r>
-        <w:rPr>
-          <w:rFonts w:ascii="Times New Roman" w:hAnsi="Times New Roman" w:cs="Times New Roman"/>
-          <w:b/>
-          <w:color w:val="000000"/>
-          <w:lang w:val="es-CO"/>
-        </w:rPr>
-        <w:t xml:space="preserve"> N </w:t>
+          <w:i/>
+          <w:color w:val="000000"/>
+          <w:lang w:val="es-CO"/>
+        </w:rPr>
+        <w:t>P</w:t>
+      </w:r>
+      <w:r>
+        <w:rPr>
+          <w:rFonts w:ascii="Times New Roman" w:hAnsi="Times New Roman" w:cs="Times New Roman"/>
+          <w:b/>
+          <w:color w:val="000000"/>
+          <w:lang w:val="es-CO"/>
+        </w:rPr>
+        <w:t xml:space="preserve"> </w:t>
+      </w:r>
+      <w:r>
+        <w:rPr>
+          <w:rFonts w:ascii="Cambria Math" w:hAnsi="Cambria Math" w:cs="Times New Roman"/>
+          <w:b/>
+          <w:color w:val="000000"/>
+          <w:lang w:val="es-CO"/>
+        </w:rPr>
+        <w:t>⊂</w:t>
+      </w:r>
+      <w:r>
+        <w:rPr>
+          <w:rFonts w:ascii="Times New Roman" w:hAnsi="Times New Roman" w:cs="Times New Roman"/>
+          <w:b/>
+          <w:color w:val="000000"/>
+          <w:lang w:val="es-CO"/>
+        </w:rPr>
+        <w:t xml:space="preserve"> </w:t>
+      </w:r>
+      <w:r>
+        <w:rPr>
+          <w:rFonts w:ascii="Times New Roman" w:hAnsi="Times New Roman" w:cs="Times New Roman"/>
+          <w:b/>
+          <w:i/>
+          <w:color w:val="000000"/>
+          <w:lang w:val="es-CO"/>
+        </w:rPr>
+        <w:t>N</w:t>
+      </w:r>
+      <w:r>
+        <w:rPr>
+          <w:rFonts w:ascii="Times New Roman" w:hAnsi="Times New Roman" w:cs="Times New Roman"/>
+          <w:b/>
+          <w:color w:val="000000"/>
+          <w:lang w:val="es-CO"/>
+        </w:rPr>
+        <w:t xml:space="preserve"> </w:t>
       </w:r>
     </w:p>
     <w:p>
@@ -8297,6 +8565,7 @@
       <w:r>
         <w:rPr>
           <w:rFonts w:ascii="Times New Roman" w:hAnsi="Times New Roman" w:cs="Times New Roman"/>
+          <w:i/>
           <w:color w:val="000000"/>
           <w:lang w:val="es-CO"/>
         </w:rPr>
@@ -8310,23 +8579,30 @@
         </w:rPr>
         <w:t xml:space="preserve"> </w:t>
       </w:r>
-      <m:oMath>
-        <m:r>
-          <w:rPr>
-            <w:rFonts w:ascii="Cambria Math" w:hAnsi="Cambria Math" w:cs="Times New Roman"/>
-            <w:color w:val="000000"/>
-            <w:lang w:val="es-CO"/>
-          </w:rPr>
-          <m:t>⊂</m:t>
-        </m:r>
-      </m:oMath>
-      <w:r>
-        <w:rPr>
-          <w:rFonts w:ascii="Times New Roman" w:hAnsi="Times New Roman" w:cs="Times New Roman"/>
-          <w:color w:val="000000"/>
-          <w:lang w:val="es-CO"/>
-        </w:rPr>
-        <w:t xml:space="preserve"> P</w:t>
+      <w:r>
+        <w:rPr>
+          <w:rFonts w:ascii="Cambria Math" w:hAnsi="Cambria Math" w:cs="Times New Roman"/>
+          <w:color w:val="000000"/>
+          <w:lang w:val="es-CO"/>
+        </w:rPr>
+        <w:t>⊂</w:t>
+      </w:r>
+      <w:r>
+        <w:rPr>
+          <w:rFonts w:ascii="Times New Roman" w:hAnsi="Times New Roman" w:cs="Times New Roman"/>
+          <w:color w:val="000000"/>
+          <w:lang w:val="es-CO"/>
+        </w:rPr>
+        <w:t xml:space="preserve"> </w:t>
+      </w:r>
+      <w:r>
+        <w:rPr>
+          <w:rFonts w:ascii="Times New Roman" w:hAnsi="Times New Roman" w:cs="Times New Roman"/>
+          <w:i/>
+          <w:color w:val="000000"/>
+          <w:lang w:val="es-CO"/>
+        </w:rPr>
+        <w:t>P</w:t>
       </w:r>
     </w:p>
     <w:p>
@@ -8353,28 +8629,36 @@
         <w:lastRenderedPageBreak/>
         <w:t xml:space="preserve">91 </w:t>
       </w:r>
-      <m:oMath>
-        <m:r>
-          <m:rPr>
-            <m:sty m:val="bi"/>
-          </m:rPr>
-          <w:rPr>
-            <w:rFonts w:ascii="Cambria Math" w:hAnsi="Cambria Math" w:cs="Times New Roman"/>
-            <w:color w:val="000000"/>
-            <w:lang w:val="es-CO"/>
-          </w:rPr>
-          <m:t>∈</m:t>
-        </m:r>
-      </m:oMath>
-      <w:r>
-        <w:rPr>
-          <w:rFonts w:ascii="Times New Roman" w:hAnsi="Times New Roman" w:cs="Times New Roman"/>
-          <w:b/>
-          <w:color w:val="000000"/>
-          <w:lang w:val="es-CO"/>
-        </w:rPr>
-        <w:t xml:space="preserve"> E</w:t>
-      </w:r>
+      <w:r>
+        <w:rPr>
+          <w:rFonts w:ascii="Cambria Math" w:hAnsi="Cambria Math" w:cs="Times New Roman"/>
+          <w:b/>
+          <w:color w:val="000000"/>
+          <w:lang w:val="es-CO"/>
+        </w:rPr>
+        <w:t>∈</w:t>
+      </w:r>
+      <w:r>
+        <w:rPr>
+          <w:rFonts w:ascii="Times New Roman" w:hAnsi="Times New Roman" w:cs="Times New Roman"/>
+          <w:b/>
+          <w:color w:val="000000"/>
+          <w:lang w:val="es-CO"/>
+        </w:rPr>
+        <w:t xml:space="preserve"> </w:t>
+      </w:r>
+      <w:r>
+        <w:rPr>
+          <w:rFonts w:ascii="Times New Roman" w:hAnsi="Times New Roman" w:cs="Times New Roman"/>
+          <w:b/>
+          <w:i/>
+          <w:color w:val="000000"/>
+          <w:lang w:val="es-CO"/>
+        </w:rPr>
+        <w:t>E</w:t>
+      </w:r>
+      <w:bookmarkStart w:id="0" w:name="_GoBack"/>
+      <w:bookmarkEnd w:id="0"/>
     </w:p>
     <w:p>
       <w:pPr>
@@ -8397,16 +8681,14 @@
         </w:rPr>
         <w:t xml:space="preserve">5 </w:t>
       </w:r>
-      <m:oMath>
-        <m:r>
-          <w:rPr>
-            <w:rFonts w:ascii="Cambria Math" w:hAnsi="Cambria Math" w:cs="Times New Roman"/>
-            <w:color w:val="000000"/>
-            <w:lang w:val="es-CO"/>
-          </w:rPr>
-          <m:t>∈</m:t>
-        </m:r>
-      </m:oMath>
+      <w:r>
+        <w:rPr>
+          <w:rFonts w:ascii="Cambria Math" w:hAnsi="Cambria Math" w:cs="Times New Roman"/>
+          <w:color w:val="000000"/>
+          <w:lang w:val="es-CO"/>
+        </w:rPr>
+        <w:t>∈</w:t>
+      </w:r>
       <w:r>
         <w:rPr>
           <w:rFonts w:ascii="Times New Roman" w:hAnsi="Times New Roman" w:cs="Times New Roman"/>
@@ -8418,13 +8700,12 @@
       <w:r>
         <w:rPr>
           <w:rFonts w:ascii="Times New Roman" w:hAnsi="Times New Roman" w:cs="Times New Roman"/>
+          <w:i/>
           <w:color w:val="000000"/>
           <w:lang w:val="es-CO"/>
         </w:rPr>
         <w:t>E</w:t>
       </w:r>
-      <w:bookmarkStart w:id="0" w:name="_GoBack"/>
-      <w:bookmarkEnd w:id="0"/>
     </w:p>
     <w:sectPr>
       <w:pgSz w:w="11900" w:h="16840"/>
@@ -9788,6 +10069,16 @@
       <w:szCs w:val="20"/>
     </w:rPr>
   </w:style>
+  <w:style w:type="character" w:styleId="Textodelmarcadordeposicin">
+    <w:name w:val="Placeholder Text"/>
+    <w:basedOn w:val="Fuentedeprrafopredeter"/>
+    <w:uiPriority w:val="99"/>
+    <w:semiHidden/>
+    <w:rsid w:val="00206995"/>
+    <w:rPr>
+      <w:color w:val="808080"/>
+    </w:rPr>
+  </w:style>
 </w:styles>
 </file>
 

--- a/fuentes/contenidos/grado04/guion01/MA_04_01_CO_REC90.docx
+++ b/fuentes/contenidos/grado04/guion01/MA_04_01_CO_REC90.docx
@@ -11,6 +11,8 @@
           <w:lang w:val="es-ES_tradnl"/>
         </w:rPr>
       </w:pPr>
+      <w:bookmarkStart w:id="0" w:name="_GoBack"/>
+      <w:bookmarkEnd w:id="0"/>
       <w:r>
         <w:rPr>
           <w:rFonts w:asciiTheme="majorHAnsi" w:hAnsiTheme="majorHAnsi"/>
@@ -3357,6 +3359,16 @@
           <w:lang w:val="es-ES_tradnl"/>
         </w:rPr>
       </w:pPr>
+    </w:p>
+    <w:p>
+      <w:pPr>
+        <w:rPr>
+          <w:rFonts w:ascii="Arial" w:hAnsi="Arial" w:cs="Arial"/>
+          <w:sz w:val="18"/>
+          <w:szCs w:val="18"/>
+          <w:lang w:val="es-ES_tradnl"/>
+        </w:rPr>
+      </w:pPr>
       <w:r>
         <w:rPr>
           <w:rFonts w:ascii="Arial" w:hAnsi="Arial" w:cs="Arial"/>
@@ -3376,6 +3388,113 @@
           <w:lang w:val="es-ES_tradnl"/>
         </w:rPr>
       </w:pPr>
+    </w:p>
+    <w:p>
+      <w:pPr>
+        <w:rPr>
+          <w:rFonts w:ascii="Arial" w:hAnsi="Arial" w:cs="Arial"/>
+          <w:sz w:val="18"/>
+          <w:szCs w:val="18"/>
+          <w:lang w:val="es-ES_tradnl"/>
+        </w:rPr>
+      </w:pPr>
+      <w:r>
+        <w:rPr>
+          <w:rFonts w:ascii="Arial" w:hAnsi="Arial" w:cs="Arial"/>
+          <w:i/>
+          <w:sz w:val="18"/>
+          <w:szCs w:val="18"/>
+          <w:lang w:val="es-ES_tradnl"/>
+        </w:rPr>
+        <w:t>H</w:t>
+      </w:r>
+      <w:r>
+        <w:rPr>
+          <w:rFonts w:ascii="Arial" w:hAnsi="Arial" w:cs="Arial"/>
+          <w:sz w:val="18"/>
+          <w:szCs w:val="18"/>
+          <w:lang w:val="es-ES_tradnl"/>
+        </w:rPr>
+        <w:t xml:space="preserve"> = {Partes del cuerpo humano}</w:t>
+      </w:r>
+    </w:p>
+    <w:p>
+      <w:pPr>
+        <w:rPr>
+          <w:rFonts w:ascii="Arial" w:hAnsi="Arial" w:cs="Arial"/>
+          <w:sz w:val="18"/>
+          <w:szCs w:val="18"/>
+          <w:lang w:val="es-ES_tradnl"/>
+        </w:rPr>
+      </w:pPr>
+      <w:r>
+        <w:rPr>
+          <w:rFonts w:ascii="Arial" w:hAnsi="Arial" w:cs="Arial"/>
+          <w:i/>
+          <w:sz w:val="18"/>
+          <w:szCs w:val="18"/>
+          <w:lang w:val="es-ES_tradnl"/>
+        </w:rPr>
+        <w:t>C</w:t>
+      </w:r>
+      <w:r>
+        <w:rPr>
+          <w:rFonts w:ascii="Arial" w:hAnsi="Arial" w:cs="Arial"/>
+          <w:sz w:val="18"/>
+          <w:szCs w:val="18"/>
+          <w:lang w:val="es-ES_tradnl"/>
+        </w:rPr>
+        <w:t xml:space="preserve"> = {Partes de la cara}</w:t>
+      </w:r>
+    </w:p>
+    <w:p>
+      <w:pPr>
+        <w:rPr>
+          <w:rFonts w:ascii="Arial" w:hAnsi="Arial" w:cs="Arial"/>
+          <w:sz w:val="18"/>
+          <w:szCs w:val="18"/>
+          <w:lang w:val="es-ES_tradnl"/>
+        </w:rPr>
+      </w:pPr>
+      <w:r>
+        <w:rPr>
+          <w:rFonts w:ascii="Arial" w:hAnsi="Arial" w:cs="Arial"/>
+          <w:i/>
+          <w:sz w:val="18"/>
+          <w:szCs w:val="18"/>
+          <w:lang w:val="es-ES_tradnl"/>
+        </w:rPr>
+        <w:t>E</w:t>
+      </w:r>
+      <w:r>
+        <w:rPr>
+          <w:rFonts w:ascii="Arial" w:hAnsi="Arial" w:cs="Arial"/>
+          <w:sz w:val="18"/>
+          <w:szCs w:val="18"/>
+          <w:lang w:val="es-ES_tradnl"/>
+        </w:rPr>
+        <w:t xml:space="preserve"> = {Extremidades}</w:t>
+      </w:r>
+    </w:p>
+    <w:p>
+      <w:pPr>
+        <w:rPr>
+          <w:rFonts w:ascii="Arial" w:hAnsi="Arial" w:cs="Arial"/>
+          <w:sz w:val="18"/>
+          <w:szCs w:val="18"/>
+          <w:lang w:val="es-ES_tradnl"/>
+        </w:rPr>
+      </w:pPr>
+    </w:p>
+    <w:p>
+      <w:pPr>
+        <w:rPr>
+          <w:rFonts w:ascii="Arial" w:hAnsi="Arial" w:cs="Arial"/>
+          <w:sz w:val="18"/>
+          <w:szCs w:val="18"/>
+          <w:lang w:val="es-ES_tradnl"/>
+        </w:rPr>
+      </w:pPr>
       <w:r>
         <w:rPr>
           <w:rFonts w:ascii="Arial" w:hAnsi="Arial"/>
@@ -3491,60 +3610,6 @@
           <w:lang w:val="es-ES_tradnl"/>
         </w:rPr>
       </w:pPr>
-      <w:r>
-        <w:rPr>
-          <w:rFonts w:ascii="Arial" w:hAnsi="Arial" w:cs="Arial"/>
-          <w:noProof/>
-          <w:sz w:val="18"/>
-          <w:szCs w:val="18"/>
-          <w:lang w:val="es-CO" w:eastAsia="es-CO"/>
-        </w:rPr>
-        <w:drawing>
-          <wp:inline distT="0" distB="0" distL="0" distR="0" wp14:anchorId="3BF22F85" wp14:editId="5A20D8B9">
-            <wp:extent cx="3525926" cy="960498"/>
-            <wp:effectExtent l="0" t="0" r="0" b="0"/>
-            <wp:docPr id="3" name="Imagen 3"/>
-            <wp:cNvGraphicFramePr>
-              <a:graphicFrameLocks xmlns:a="http://schemas.openxmlformats.org/drawingml/2006/main" noChangeAspect="1"/>
-            </wp:cNvGraphicFramePr>
-            <a:graphic xmlns:a="http://schemas.openxmlformats.org/drawingml/2006/main">
-              <a:graphicData uri="http://schemas.openxmlformats.org/drawingml/2006/picture">
-                <pic:pic xmlns:pic="http://schemas.openxmlformats.org/drawingml/2006/picture">
-                  <pic:nvPicPr>
-                    <pic:cNvPr id="0" name="Picture 2"/>
-                    <pic:cNvPicPr>
-                      <a:picLocks noChangeAspect="1" noChangeArrowheads="1"/>
-                    </pic:cNvPicPr>
-                  </pic:nvPicPr>
-                  <pic:blipFill>
-                    <a:blip r:embed="rId5">
-                      <a:extLst>
-                        <a:ext uri="{28A0092B-C50C-407E-A947-70E740481C1C}">
-                          <a14:useLocalDpi xmlns:a14="http://schemas.microsoft.com/office/drawing/2010/main" val="0"/>
-                        </a:ext>
-                      </a:extLst>
-                    </a:blip>
-                    <a:srcRect/>
-                    <a:stretch>
-                      <a:fillRect/>
-                    </a:stretch>
-                  </pic:blipFill>
-                  <pic:spPr bwMode="auto">
-                    <a:xfrm>
-                      <a:off x="0" y="0"/>
-                      <a:ext cx="3572260" cy="973120"/>
-                    </a:xfrm>
-                    <a:prstGeom prst="rect">
-                      <a:avLst/>
-                    </a:prstGeom>
-                    <a:noFill/>
-                  </pic:spPr>
-                </pic:pic>
-              </a:graphicData>
-            </a:graphic>
-          </wp:inline>
-        </w:drawing>
-      </w:r>
     </w:p>
     <w:p>
       <w:pPr>
@@ -3630,26 +3695,6 @@
           <w:lang w:val="es-ES_tradnl"/>
         </w:rPr>
       </w:pPr>
-      <w:r>
-        <w:rPr>
-          <w:rFonts w:ascii="Arial" w:hAnsi="Arial" w:cs="Arial"/>
-          <w:sz w:val="18"/>
-          <w:szCs w:val="18"/>
-          <w:lang w:val="es-ES_tradnl"/>
-        </w:rPr>
-        <w:t>MA_04_01_CO_REC90_IMG01n.png</w:t>
-      </w:r>
-    </w:p>
-    <w:p>
-      <w:pPr>
-        <w:ind w:left="567"/>
-        <w:rPr>
-          <w:rFonts w:ascii="Arial" w:hAnsi="Arial" w:cs="Arial"/>
-          <w:sz w:val="18"/>
-          <w:szCs w:val="18"/>
-          <w:lang w:val="es-ES_tradnl"/>
-        </w:rPr>
-      </w:pPr>
     </w:p>
     <w:p>
       <w:pPr>
@@ -3732,26 +3777,6 @@
           <w:lang w:val="es-ES_tradnl"/>
         </w:rPr>
         <w:t>)</w:t>
-      </w:r>
-    </w:p>
-    <w:p>
-      <w:pPr>
-        <w:ind w:left="567"/>
-        <w:rPr>
-          <w:rFonts w:ascii="Arial" w:hAnsi="Arial" w:cs="Arial"/>
-          <w:sz w:val="18"/>
-          <w:szCs w:val="18"/>
-          <w:lang w:val="es-ES_tradnl"/>
-        </w:rPr>
-      </w:pPr>
-      <w:r>
-        <w:rPr>
-          <w:rFonts w:ascii="Arial" w:hAnsi="Arial" w:cs="Arial"/>
-          <w:sz w:val="18"/>
-          <w:szCs w:val="18"/>
-          <w:lang w:val="es-ES_tradnl"/>
-        </w:rPr>
-        <w:t>MA_04_01_CO_REC90_IMG01a.png</w:t>
       </w:r>
     </w:p>
     <w:p>
@@ -4276,6 +4301,113 @@
       </w:pPr>
       <w:r>
         <w:rPr>
+          <w:rFonts w:ascii="Arial" w:hAnsi="Arial" w:cs="Arial"/>
+          <w:i/>
+          <w:sz w:val="18"/>
+          <w:szCs w:val="18"/>
+          <w:lang w:val="es-ES_tradnl"/>
+        </w:rPr>
+        <w:t>H</w:t>
+      </w:r>
+      <w:r>
+        <w:rPr>
+          <w:rFonts w:ascii="Arial" w:hAnsi="Arial" w:cs="Arial"/>
+          <w:sz w:val="18"/>
+          <w:szCs w:val="18"/>
+          <w:lang w:val="es-ES_tradnl"/>
+        </w:rPr>
+        <w:t xml:space="preserve"> = {Partes del cuerpo humano}</w:t>
+      </w:r>
+    </w:p>
+    <w:p>
+      <w:pPr>
+        <w:rPr>
+          <w:rFonts w:ascii="Arial" w:hAnsi="Arial" w:cs="Arial"/>
+          <w:sz w:val="18"/>
+          <w:szCs w:val="18"/>
+          <w:lang w:val="es-ES_tradnl"/>
+        </w:rPr>
+      </w:pPr>
+      <w:r>
+        <w:rPr>
+          <w:rFonts w:ascii="Arial" w:hAnsi="Arial" w:cs="Arial"/>
+          <w:i/>
+          <w:sz w:val="18"/>
+          <w:szCs w:val="18"/>
+          <w:lang w:val="es-ES_tradnl"/>
+        </w:rPr>
+        <w:t>C</w:t>
+      </w:r>
+      <w:r>
+        <w:rPr>
+          <w:rFonts w:ascii="Arial" w:hAnsi="Arial" w:cs="Arial"/>
+          <w:sz w:val="18"/>
+          <w:szCs w:val="18"/>
+          <w:lang w:val="es-ES_tradnl"/>
+        </w:rPr>
+        <w:t xml:space="preserve"> = {Partes de la cara}</w:t>
+      </w:r>
+    </w:p>
+    <w:p>
+      <w:pPr>
+        <w:rPr>
+          <w:rFonts w:ascii="Arial" w:hAnsi="Arial" w:cs="Arial"/>
+          <w:sz w:val="18"/>
+          <w:szCs w:val="18"/>
+          <w:lang w:val="es-ES_tradnl"/>
+        </w:rPr>
+      </w:pPr>
+      <w:r>
+        <w:rPr>
+          <w:rFonts w:ascii="Arial" w:hAnsi="Arial" w:cs="Arial"/>
+          <w:i/>
+          <w:sz w:val="18"/>
+          <w:szCs w:val="18"/>
+          <w:lang w:val="es-ES_tradnl"/>
+        </w:rPr>
+        <w:t>E</w:t>
+      </w:r>
+      <w:r>
+        <w:rPr>
+          <w:rFonts w:ascii="Arial" w:hAnsi="Arial" w:cs="Arial"/>
+          <w:sz w:val="18"/>
+          <w:szCs w:val="18"/>
+          <w:lang w:val="es-ES_tradnl"/>
+        </w:rPr>
+        <w:t xml:space="preserve"> = {Extremidades}</w:t>
+      </w:r>
+    </w:p>
+    <w:p>
+      <w:pPr>
+        <w:rPr>
+          <w:rFonts w:ascii="Arial" w:hAnsi="Arial" w:cs="Arial"/>
+          <w:sz w:val="18"/>
+          <w:szCs w:val="18"/>
+          <w:lang w:val="es-ES_tradnl"/>
+        </w:rPr>
+      </w:pPr>
+    </w:p>
+    <w:p>
+      <w:pPr>
+        <w:rPr>
+          <w:rFonts w:ascii="Arial" w:hAnsi="Arial" w:cs="Arial"/>
+          <w:sz w:val="18"/>
+          <w:szCs w:val="18"/>
+          <w:lang w:val="es-ES_tradnl"/>
+        </w:rPr>
+      </w:pPr>
+    </w:p>
+    <w:p>
+      <w:pPr>
+        <w:rPr>
+          <w:rFonts w:ascii="Arial" w:hAnsi="Arial" w:cs="Arial"/>
+          <w:sz w:val="18"/>
+          <w:szCs w:val="18"/>
+          <w:lang w:val="es-ES_tradnl"/>
+        </w:rPr>
+      </w:pPr>
+      <w:r>
+        <w:rPr>
           <w:rFonts w:ascii="Arial" w:hAnsi="Arial"/>
           <w:b/>
           <w:color w:val="FF0000"/>
@@ -4378,60 +4510,6 @@
           <w:lang w:val="es-ES_tradnl"/>
         </w:rPr>
       </w:pPr>
-      <w:r>
-        <w:rPr>
-          <w:rFonts w:ascii="Arial" w:hAnsi="Arial" w:cs="Arial"/>
-          <w:noProof/>
-          <w:sz w:val="18"/>
-          <w:szCs w:val="18"/>
-          <w:lang w:val="es-CO" w:eastAsia="es-CO"/>
-        </w:rPr>
-        <w:drawing>
-          <wp:inline distT="0" distB="0" distL="0" distR="0" wp14:anchorId="1BD8E4DA" wp14:editId="6AD03105">
-            <wp:extent cx="3525926" cy="960498"/>
-            <wp:effectExtent l="0" t="0" r="0" b="0"/>
-            <wp:docPr id="7" name="Imagen 7"/>
-            <wp:cNvGraphicFramePr>
-              <a:graphicFrameLocks xmlns:a="http://schemas.openxmlformats.org/drawingml/2006/main" noChangeAspect="1"/>
-            </wp:cNvGraphicFramePr>
-            <a:graphic xmlns:a="http://schemas.openxmlformats.org/drawingml/2006/main">
-              <a:graphicData uri="http://schemas.openxmlformats.org/drawingml/2006/picture">
-                <pic:pic xmlns:pic="http://schemas.openxmlformats.org/drawingml/2006/picture">
-                  <pic:nvPicPr>
-                    <pic:cNvPr id="0" name="Picture 2"/>
-                    <pic:cNvPicPr>
-                      <a:picLocks noChangeAspect="1" noChangeArrowheads="1"/>
-                    </pic:cNvPicPr>
-                  </pic:nvPicPr>
-                  <pic:blipFill>
-                    <a:blip r:embed="rId5">
-                      <a:extLst>
-                        <a:ext uri="{28A0092B-C50C-407E-A947-70E740481C1C}">
-                          <a14:useLocalDpi xmlns:a14="http://schemas.microsoft.com/office/drawing/2010/main" val="0"/>
-                        </a:ext>
-                      </a:extLst>
-                    </a:blip>
-                    <a:srcRect/>
-                    <a:stretch>
-                      <a:fillRect/>
-                    </a:stretch>
-                  </pic:blipFill>
-                  <pic:spPr bwMode="auto">
-                    <a:xfrm>
-                      <a:off x="0" y="0"/>
-                      <a:ext cx="3572260" cy="973120"/>
-                    </a:xfrm>
-                    <a:prstGeom prst="rect">
-                      <a:avLst/>
-                    </a:prstGeom>
-                    <a:noFill/>
-                  </pic:spPr>
-                </pic:pic>
-              </a:graphicData>
-            </a:graphic>
-          </wp:inline>
-        </w:drawing>
-      </w:r>
     </w:p>
     <w:p>
       <w:pPr>
@@ -4517,26 +4595,6 @@
           <w:lang w:val="es-ES_tradnl"/>
         </w:rPr>
       </w:pPr>
-      <w:r>
-        <w:rPr>
-          <w:rFonts w:ascii="Arial" w:hAnsi="Arial" w:cs="Arial"/>
-          <w:sz w:val="18"/>
-          <w:szCs w:val="18"/>
-          <w:lang w:val="es-ES_tradnl"/>
-        </w:rPr>
-        <w:t>MA_04_01_CO_REC90_IMG02n.png</w:t>
-      </w:r>
-    </w:p>
-    <w:p>
-      <w:pPr>
-        <w:ind w:left="567"/>
-        <w:rPr>
-          <w:rFonts w:ascii="Arial" w:hAnsi="Arial" w:cs="Arial"/>
-          <w:sz w:val="18"/>
-          <w:szCs w:val="18"/>
-          <w:lang w:val="es-ES_tradnl"/>
-        </w:rPr>
-      </w:pPr>
     </w:p>
     <w:p>
       <w:pPr>
@@ -4619,53 +4677,6 @@
           <w:lang w:val="es-ES_tradnl"/>
         </w:rPr>
         <w:t>)</w:t>
-      </w:r>
-    </w:p>
-    <w:p>
-      <w:pPr>
-        <w:ind w:left="567"/>
-        <w:rPr>
-          <w:rFonts w:ascii="Arial" w:hAnsi="Arial" w:cs="Arial"/>
-          <w:sz w:val="18"/>
-          <w:szCs w:val="18"/>
-          <w:lang w:val="es-ES_tradnl"/>
-        </w:rPr>
-      </w:pPr>
-      <w:r>
-        <w:rPr>
-          <w:rFonts w:ascii="Arial" w:hAnsi="Arial" w:cs="Arial"/>
-          <w:sz w:val="18"/>
-          <w:szCs w:val="18"/>
-          <w:lang w:val="es-ES_tradnl"/>
-        </w:rPr>
-        <w:t>MA_04_01_CO_</w:t>
-      </w:r>
-      <w:r>
-        <w:rPr>
-          <w:rFonts w:ascii="Arial" w:hAnsi="Arial" w:cs="Arial"/>
-          <w:sz w:val="18"/>
-          <w:szCs w:val="18"/>
-          <w:lang w:val="es-ES_tradnl"/>
-        </w:rPr>
-        <w:t>REC90</w:t>
-      </w:r>
-      <w:r>
-        <w:rPr>
-          <w:rFonts w:ascii="Arial" w:hAnsi="Arial" w:cs="Arial"/>
-          <w:sz w:val="18"/>
-          <w:szCs w:val="18"/>
-          <w:lang w:val="es-ES_tradnl"/>
-        </w:rPr>
-        <w:t>_</w:t>
-      </w:r>
-      <w:r>
-        <w:rPr>
-          <w:rFonts w:ascii="Arial" w:hAnsi="Arial" w:cs="Arial"/>
-          <w:sz w:val="18"/>
-          <w:szCs w:val="18"/>
-          <w:lang w:val="es-ES_tradnl"/>
-        </w:rPr>
-        <w:t>IMG02a.png</w:t>
       </w:r>
     </w:p>
     <w:p>
@@ -5041,7 +5052,6 @@
           <w:highlight w:val="green"/>
           <w:lang w:val="es-ES_tradnl"/>
         </w:rPr>
-        <w:lastRenderedPageBreak/>
         <w:t>Pregunta 3</w:t>
       </w:r>
       <w:r>
@@ -5365,7 +5375,7 @@
                     </pic:cNvPicPr>
                   </pic:nvPicPr>
                   <pic:blipFill>
-                    <a:blip r:embed="rId6">
+                    <a:blip r:embed="rId5">
                       <a:extLst>
                         <a:ext uri="{28A0092B-C50C-407E-A947-70E740481C1C}">
                           <a14:useLocalDpi xmlns:a14="http://schemas.microsoft.com/office/drawing/2010/main" val="0"/>
@@ -6263,7 +6273,7 @@
                     </pic:cNvPicPr>
                   </pic:nvPicPr>
                   <pic:blipFill>
-                    <a:blip r:embed="rId6">
+                    <a:blip r:embed="rId5">
                       <a:extLst>
                         <a:ext uri="{28A0092B-C50C-407E-A947-70E740481C1C}">
                           <a14:useLocalDpi xmlns:a14="http://schemas.microsoft.com/office/drawing/2010/main" val="0"/>
@@ -6660,7 +6670,6 @@
           <w:color w:val="000000"/>
           <w:lang w:val="es-CO"/>
         </w:rPr>
-        <w:lastRenderedPageBreak/>
         <w:t xml:space="preserve">Colores </w:t>
       </w:r>
       <w:r>
@@ -6817,6 +6826,7 @@
           <w:color w:val="000000"/>
           <w:lang w:val="es-CO"/>
         </w:rPr>
+        <w:lastRenderedPageBreak/>
         <w:t>R</w:t>
       </w:r>
       <w:r>
@@ -7024,7 +7034,130 @@
           <w:szCs w:val="18"/>
           <w:lang w:val="es-ES_tradnl"/>
         </w:rPr>
-        <w:t xml:space="preserve">El papá de Pedro creó tres conjuntos para codificar los productos que su empresa vende. </w:t>
+        <w:t>Ana</w:t>
+      </w:r>
+      <w:r>
+        <w:rPr>
+          <w:rFonts w:ascii="Arial" w:hAnsi="Arial" w:cs="Arial"/>
+          <w:sz w:val="18"/>
+          <w:szCs w:val="18"/>
+          <w:lang w:val="es-ES_tradnl"/>
+        </w:rPr>
+        <w:t xml:space="preserve"> creó </w:t>
+      </w:r>
+      <w:r>
+        <w:rPr>
+          <w:rFonts w:ascii="Arial" w:hAnsi="Arial" w:cs="Arial"/>
+          <w:sz w:val="18"/>
+          <w:szCs w:val="18"/>
+          <w:lang w:val="es-ES_tradnl"/>
+        </w:rPr>
+        <w:t>3 conjuntos para codificar</w:t>
+      </w:r>
+      <w:r>
+        <w:rPr>
+          <w:rFonts w:ascii="Arial" w:hAnsi="Arial" w:cs="Arial"/>
+          <w:sz w:val="18"/>
+          <w:szCs w:val="18"/>
+          <w:lang w:val="es-ES_tradnl"/>
+        </w:rPr>
+        <w:t xml:space="preserve"> productos </w:t>
+      </w:r>
+      <w:r>
+        <w:rPr>
+          <w:rFonts w:ascii="Arial" w:hAnsi="Arial" w:cs="Arial"/>
+          <w:sz w:val="18"/>
+          <w:szCs w:val="18"/>
+          <w:lang w:val="es-ES_tradnl"/>
+        </w:rPr>
+        <w:t>de su empresa</w:t>
+      </w:r>
+    </w:p>
+    <w:p>
+      <w:pPr>
+        <w:rPr>
+          <w:rFonts w:ascii="Arial" w:hAnsi="Arial" w:cs="Arial"/>
+          <w:sz w:val="18"/>
+          <w:szCs w:val="18"/>
+          <w:lang w:val="es-ES_tradnl"/>
+        </w:rPr>
+      </w:pPr>
+      <w:r>
+        <w:rPr>
+          <w:rFonts w:ascii="Arial" w:hAnsi="Arial" w:cs="Arial"/>
+          <w:i/>
+          <w:sz w:val="18"/>
+          <w:szCs w:val="18"/>
+          <w:lang w:val="es-ES_tradnl"/>
+        </w:rPr>
+        <w:t>N</w:t>
+      </w:r>
+      <w:r>
+        <w:rPr>
+          <w:rFonts w:ascii="Arial" w:hAnsi="Arial" w:cs="Arial"/>
+          <w:sz w:val="18"/>
+          <w:szCs w:val="18"/>
+          <w:lang w:val="es-ES_tradnl"/>
+        </w:rPr>
+        <w:t xml:space="preserve"> = {Números del 1 al 100}</w:t>
+      </w:r>
+    </w:p>
+    <w:p>
+      <w:pPr>
+        <w:rPr>
+          <w:rFonts w:ascii="Arial" w:hAnsi="Arial" w:cs="Arial"/>
+          <w:sz w:val="18"/>
+          <w:szCs w:val="18"/>
+          <w:lang w:val="es-ES_tradnl"/>
+        </w:rPr>
+      </w:pPr>
+      <w:r>
+        <w:rPr>
+          <w:rFonts w:ascii="Arial" w:hAnsi="Arial" w:cs="Arial"/>
+          <w:i/>
+          <w:sz w:val="18"/>
+          <w:szCs w:val="18"/>
+          <w:lang w:val="es-ES_tradnl"/>
+        </w:rPr>
+        <w:t>P</w:t>
+      </w:r>
+      <w:r>
+        <w:rPr>
+          <w:rFonts w:ascii="Arial" w:hAnsi="Arial" w:cs="Arial"/>
+          <w:sz w:val="18"/>
+          <w:szCs w:val="18"/>
+          <w:lang w:val="es-ES_tradnl"/>
+        </w:rPr>
+        <w:t xml:space="preserve"> = {Números pares menores que 78}</w:t>
+      </w:r>
+    </w:p>
+    <w:p>
+      <w:pPr>
+        <w:rPr>
+          <w:rFonts w:ascii="Arial" w:hAnsi="Arial" w:cs="Arial"/>
+          <w:sz w:val="18"/>
+          <w:szCs w:val="18"/>
+          <w:lang w:val="es-ES_tradnl"/>
+        </w:rPr>
+      </w:pPr>
+      <w:r>
+        <w:rPr>
+          <w:rFonts w:ascii="Arial" w:hAnsi="Arial" w:cs="Arial"/>
+          <w:i/>
+          <w:sz w:val="18"/>
+          <w:szCs w:val="18"/>
+          <w:lang w:val="es-ES_tradnl"/>
+        </w:rPr>
+        <w:t>E</w:t>
+      </w:r>
+      <w:r>
+        <w:rPr>
+          <w:rFonts w:ascii="Arial" w:hAnsi="Arial" w:cs="Arial"/>
+          <w:sz w:val="18"/>
+          <w:szCs w:val="18"/>
+          <w:lang w:val="es-ES_tradnl"/>
+        </w:rPr>
+        <w:t xml:space="preserve"> = {Números impares mayores que 13 y menores que 95}</w:t>
       </w:r>
       <w:r>
         <w:rPr>
@@ -7159,60 +7292,6 @@
           <w:lang w:val="es-ES_tradnl"/>
         </w:rPr>
       </w:pPr>
-      <w:r>
-        <w:rPr>
-          <w:rFonts w:ascii="Arial" w:hAnsi="Arial" w:cs="Arial"/>
-          <w:noProof/>
-          <w:sz w:val="18"/>
-          <w:szCs w:val="18"/>
-          <w:lang w:val="es-CO" w:eastAsia="es-CO"/>
-        </w:rPr>
-        <w:drawing>
-          <wp:inline distT="0" distB="0" distL="0" distR="0" wp14:anchorId="59F68E30" wp14:editId="62B99BBB">
-            <wp:extent cx="5318150" cy="822199"/>
-            <wp:effectExtent l="0" t="0" r="0" b="0"/>
-            <wp:docPr id="11" name="Imagen 11"/>
-            <wp:cNvGraphicFramePr>
-              <a:graphicFrameLocks xmlns:a="http://schemas.openxmlformats.org/drawingml/2006/main" noChangeAspect="1"/>
-            </wp:cNvGraphicFramePr>
-            <a:graphic xmlns:a="http://schemas.openxmlformats.org/drawingml/2006/main">
-              <a:graphicData uri="http://schemas.openxmlformats.org/drawingml/2006/picture">
-                <pic:pic xmlns:pic="http://schemas.openxmlformats.org/drawingml/2006/picture">
-                  <pic:nvPicPr>
-                    <pic:cNvPr id="0" name="Picture 3"/>
-                    <pic:cNvPicPr>
-                      <a:picLocks noChangeAspect="1" noChangeArrowheads="1"/>
-                    </pic:cNvPicPr>
-                  </pic:nvPicPr>
-                  <pic:blipFill>
-                    <a:blip r:embed="rId7">
-                      <a:extLst>
-                        <a:ext uri="{28A0092B-C50C-407E-A947-70E740481C1C}">
-                          <a14:useLocalDpi xmlns:a14="http://schemas.microsoft.com/office/drawing/2010/main" val="0"/>
-                        </a:ext>
-                      </a:extLst>
-                    </a:blip>
-                    <a:srcRect/>
-                    <a:stretch>
-                      <a:fillRect/>
-                    </a:stretch>
-                  </pic:blipFill>
-                  <pic:spPr bwMode="auto">
-                    <a:xfrm>
-                      <a:off x="0" y="0"/>
-                      <a:ext cx="5411440" cy="836622"/>
-                    </a:xfrm>
-                    <a:prstGeom prst="rect">
-                      <a:avLst/>
-                    </a:prstGeom>
-                    <a:noFill/>
-                  </pic:spPr>
-                </pic:pic>
-              </a:graphicData>
-            </a:graphic>
-          </wp:inline>
-        </w:drawing>
-      </w:r>
     </w:p>
     <w:p>
       <w:pPr>
@@ -7298,15 +7377,6 @@
           <w:lang w:val="es-ES_tradnl"/>
         </w:rPr>
       </w:pPr>
-      <w:r>
-        <w:rPr>
-          <w:rFonts w:ascii="Arial" w:hAnsi="Arial" w:cs="Arial"/>
-          <w:sz w:val="18"/>
-          <w:szCs w:val="18"/>
-          <w:lang w:val="es-ES_tradnl"/>
-        </w:rPr>
-        <w:t>MA_04_01_CO_REC90_IMG05n.png</w:t>
-      </w:r>
     </w:p>
     <w:p>
       <w:pPr>
@@ -7400,26 +7470,6 @@
           <w:lang w:val="es-ES_tradnl"/>
         </w:rPr>
         <w:t>)</w:t>
-      </w:r>
-    </w:p>
-    <w:p>
-      <w:pPr>
-        <w:ind w:left="567"/>
-        <w:rPr>
-          <w:rFonts w:ascii="Arial" w:hAnsi="Arial" w:cs="Arial"/>
-          <w:sz w:val="18"/>
-          <w:szCs w:val="18"/>
-          <w:lang w:val="es-ES_tradnl"/>
-        </w:rPr>
-      </w:pPr>
-      <w:r>
-        <w:rPr>
-          <w:rFonts w:ascii="Arial" w:hAnsi="Arial" w:cs="Arial"/>
-          <w:sz w:val="18"/>
-          <w:szCs w:val="18"/>
-          <w:lang w:val="es-ES_tradnl"/>
-        </w:rPr>
-        <w:t>MA_04_01_CO_REC90_IMG05a.png</w:t>
       </w:r>
     </w:p>
     <w:p>
@@ -7951,7 +8001,113 @@
           <w:szCs w:val="18"/>
           <w:lang w:val="es-ES_tradnl"/>
         </w:rPr>
-        <w:t xml:space="preserve">El papá de Pedro creó tres conjuntos para codificar los productos que su empresa vende.  </w:t>
+        <w:t>Ana creó 3 conjuntos para codificar productos de su empresa</w:t>
+      </w:r>
+    </w:p>
+    <w:p>
+      <w:pPr>
+        <w:rPr>
+          <w:rFonts w:ascii="Arial" w:hAnsi="Arial" w:cs="Arial"/>
+          <w:sz w:val="18"/>
+          <w:szCs w:val="18"/>
+          <w:lang w:val="es-ES_tradnl"/>
+        </w:rPr>
+      </w:pPr>
+      <w:r>
+        <w:rPr>
+          <w:rFonts w:ascii="Arial" w:hAnsi="Arial" w:cs="Arial"/>
+          <w:i/>
+          <w:sz w:val="18"/>
+          <w:szCs w:val="18"/>
+          <w:lang w:val="es-ES_tradnl"/>
+        </w:rPr>
+        <w:t>N</w:t>
+      </w:r>
+      <w:r>
+        <w:rPr>
+          <w:rFonts w:ascii="Arial" w:hAnsi="Arial" w:cs="Arial"/>
+          <w:sz w:val="18"/>
+          <w:szCs w:val="18"/>
+          <w:lang w:val="es-ES_tradnl"/>
+        </w:rPr>
+        <w:t xml:space="preserve"> = {Números del 1 al 100}</w:t>
+      </w:r>
+    </w:p>
+    <w:p>
+      <w:pPr>
+        <w:rPr>
+          <w:rFonts w:ascii="Arial" w:hAnsi="Arial" w:cs="Arial"/>
+          <w:sz w:val="18"/>
+          <w:szCs w:val="18"/>
+          <w:lang w:val="es-ES_tradnl"/>
+        </w:rPr>
+      </w:pPr>
+      <w:r>
+        <w:rPr>
+          <w:rFonts w:ascii="Arial" w:hAnsi="Arial" w:cs="Arial"/>
+          <w:i/>
+          <w:sz w:val="18"/>
+          <w:szCs w:val="18"/>
+          <w:lang w:val="es-ES_tradnl"/>
+        </w:rPr>
+        <w:t>P</w:t>
+      </w:r>
+      <w:r>
+        <w:rPr>
+          <w:rFonts w:ascii="Arial" w:hAnsi="Arial" w:cs="Arial"/>
+          <w:sz w:val="18"/>
+          <w:szCs w:val="18"/>
+          <w:lang w:val="es-ES_tradnl"/>
+        </w:rPr>
+        <w:t xml:space="preserve"> = {Números pares menores que 78}</w:t>
+      </w:r>
+    </w:p>
+    <w:p>
+      <w:pPr>
+        <w:rPr>
+          <w:rFonts w:ascii="Arial" w:hAnsi="Arial" w:cs="Arial"/>
+          <w:sz w:val="18"/>
+          <w:szCs w:val="18"/>
+          <w:lang w:val="es-ES_tradnl"/>
+        </w:rPr>
+      </w:pPr>
+      <w:r>
+        <w:rPr>
+          <w:rFonts w:ascii="Arial" w:hAnsi="Arial" w:cs="Arial"/>
+          <w:i/>
+          <w:sz w:val="18"/>
+          <w:szCs w:val="18"/>
+          <w:lang w:val="es-ES_tradnl"/>
+        </w:rPr>
+        <w:t>E</w:t>
+      </w:r>
+      <w:r>
+        <w:rPr>
+          <w:rFonts w:ascii="Arial" w:hAnsi="Arial" w:cs="Arial"/>
+          <w:sz w:val="18"/>
+          <w:szCs w:val="18"/>
+          <w:lang w:val="es-ES_tradnl"/>
+        </w:rPr>
+        <w:t xml:space="preserve"> = {Números impares mayores que 13 y menores que 95} </w:t>
+      </w:r>
+    </w:p>
+    <w:p>
+      <w:pPr>
+        <w:rPr>
+          <w:rFonts w:ascii="Arial" w:hAnsi="Arial" w:cs="Arial"/>
+          <w:sz w:val="18"/>
+          <w:szCs w:val="18"/>
+          <w:lang w:val="es-ES_tradnl"/>
+        </w:rPr>
+      </w:pPr>
+      <w:r>
+        <w:rPr>
+          <w:rFonts w:ascii="Arial" w:hAnsi="Arial" w:cs="Arial"/>
+          <w:sz w:val="18"/>
+          <w:szCs w:val="18"/>
+          <w:lang w:val="es-ES_tradnl"/>
+        </w:rPr>
+        <w:t xml:space="preserve">.  </w:t>
       </w:r>
     </w:p>
     <w:p>
@@ -8077,60 +8233,6 @@
           <w:lang w:val="es-ES_tradnl"/>
         </w:rPr>
       </w:pPr>
-      <w:r>
-        <w:rPr>
-          <w:rFonts w:ascii="Arial" w:hAnsi="Arial" w:cs="Arial"/>
-          <w:noProof/>
-          <w:sz w:val="18"/>
-          <w:szCs w:val="18"/>
-          <w:lang w:val="es-CO" w:eastAsia="es-CO"/>
-        </w:rPr>
-        <w:drawing>
-          <wp:inline distT="0" distB="0" distL="0" distR="0" wp14:anchorId="33E51E51" wp14:editId="77C8CC8F">
-            <wp:extent cx="5318150" cy="822199"/>
-            <wp:effectExtent l="0" t="0" r="0" b="0"/>
-            <wp:docPr id="1" name="Imagen 1"/>
-            <wp:cNvGraphicFramePr>
-              <a:graphicFrameLocks xmlns:a="http://schemas.openxmlformats.org/drawingml/2006/main" noChangeAspect="1"/>
-            </wp:cNvGraphicFramePr>
-            <a:graphic xmlns:a="http://schemas.openxmlformats.org/drawingml/2006/main">
-              <a:graphicData uri="http://schemas.openxmlformats.org/drawingml/2006/picture">
-                <pic:pic xmlns:pic="http://schemas.openxmlformats.org/drawingml/2006/picture">
-                  <pic:nvPicPr>
-                    <pic:cNvPr id="0" name="Picture 3"/>
-                    <pic:cNvPicPr>
-                      <a:picLocks noChangeAspect="1" noChangeArrowheads="1"/>
-                    </pic:cNvPicPr>
-                  </pic:nvPicPr>
-                  <pic:blipFill>
-                    <a:blip r:embed="rId7">
-                      <a:extLst>
-                        <a:ext uri="{28A0092B-C50C-407E-A947-70E740481C1C}">
-                          <a14:useLocalDpi xmlns:a14="http://schemas.microsoft.com/office/drawing/2010/main" val="0"/>
-                        </a:ext>
-                      </a:extLst>
-                    </a:blip>
-                    <a:srcRect/>
-                    <a:stretch>
-                      <a:fillRect/>
-                    </a:stretch>
-                  </pic:blipFill>
-                  <pic:spPr bwMode="auto">
-                    <a:xfrm>
-                      <a:off x="0" y="0"/>
-                      <a:ext cx="5411440" cy="836622"/>
-                    </a:xfrm>
-                    <a:prstGeom prst="rect">
-                      <a:avLst/>
-                    </a:prstGeom>
-                    <a:noFill/>
-                  </pic:spPr>
-                </pic:pic>
-              </a:graphicData>
-            </a:graphic>
-          </wp:inline>
-        </w:drawing>
-      </w:r>
     </w:p>
     <w:p>
       <w:pPr>
@@ -8216,15 +8318,6 @@
           <w:lang w:val="es-ES_tradnl"/>
         </w:rPr>
       </w:pPr>
-      <w:r>
-        <w:rPr>
-          <w:rFonts w:ascii="Arial" w:hAnsi="Arial" w:cs="Arial"/>
-          <w:sz w:val="18"/>
-          <w:szCs w:val="18"/>
-          <w:lang w:val="es-ES_tradnl"/>
-        </w:rPr>
-        <w:t>MA_04_01_CO_REC90_IMG06n.png</w:t>
-      </w:r>
     </w:p>
     <w:p>
       <w:pPr>
@@ -8239,17 +8332,6 @@
     </w:p>
     <w:p>
       <w:pPr>
-        <w:ind w:left="567"/>
-        <w:rPr>
-          <w:rFonts w:ascii="Arial" w:hAnsi="Arial" w:cs="Arial"/>
-          <w:sz w:val="18"/>
-          <w:szCs w:val="18"/>
-          <w:lang w:val="es-ES_tradnl"/>
-        </w:rPr>
-      </w:pPr>
-    </w:p>
-    <w:p>
-      <w:pPr>
         <w:ind w:left="426"/>
         <w:rPr>
           <w:rFonts w:ascii="Arial" w:hAnsi="Arial" w:cs="Arial"/>
@@ -8329,53 +8411,6 @@
           <w:lang w:val="es-ES_tradnl"/>
         </w:rPr>
         <w:t>)</w:t>
-      </w:r>
-    </w:p>
-    <w:p>
-      <w:pPr>
-        <w:ind w:left="567"/>
-        <w:rPr>
-          <w:rFonts w:ascii="Arial" w:hAnsi="Arial" w:cs="Arial"/>
-          <w:sz w:val="18"/>
-          <w:szCs w:val="18"/>
-          <w:lang w:val="es-ES_tradnl"/>
-        </w:rPr>
-      </w:pPr>
-      <w:r>
-        <w:rPr>
-          <w:rFonts w:ascii="Arial" w:hAnsi="Arial" w:cs="Arial"/>
-          <w:sz w:val="18"/>
-          <w:szCs w:val="18"/>
-          <w:lang w:val="es-ES_tradnl"/>
-        </w:rPr>
-        <w:t>MA_04_01_CO_</w:t>
-      </w:r>
-      <w:r>
-        <w:rPr>
-          <w:rFonts w:ascii="Arial" w:hAnsi="Arial" w:cs="Arial"/>
-          <w:sz w:val="18"/>
-          <w:szCs w:val="18"/>
-          <w:lang w:val="es-ES_tradnl"/>
-        </w:rPr>
-        <w:t>REC90</w:t>
-      </w:r>
-      <w:r>
-        <w:rPr>
-          <w:rFonts w:ascii="Arial" w:hAnsi="Arial" w:cs="Arial"/>
-          <w:sz w:val="18"/>
-          <w:szCs w:val="18"/>
-          <w:lang w:val="es-ES_tradnl"/>
-        </w:rPr>
-        <w:t>_</w:t>
-      </w:r>
-      <w:r>
-        <w:rPr>
-          <w:rFonts w:ascii="Arial" w:hAnsi="Arial" w:cs="Arial"/>
-          <w:sz w:val="18"/>
-          <w:szCs w:val="18"/>
-          <w:lang w:val="es-ES_tradnl"/>
-        </w:rPr>
-        <w:t>IMG06a.png</w:t>
       </w:r>
     </w:p>
     <w:p>
@@ -8626,7 +8661,6 @@
           <w:color w:val="000000"/>
           <w:lang w:val="es-CO"/>
         </w:rPr>
-        <w:lastRenderedPageBreak/>
         <w:t xml:space="preserve">91 </w:t>
       </w:r>
       <w:r>
@@ -8657,8 +8691,6 @@
         </w:rPr>
         <w:t>E</w:t>
       </w:r>
-      <w:bookmarkStart w:id="0" w:name="_GoBack"/>
-      <w:bookmarkEnd w:id="0"/>
     </w:p>
     <w:p>
       <w:pPr>

--- a/fuentes/contenidos/grado04/guion01/MA_04_01_CO_REC90.docx
+++ b/fuentes/contenidos/grado04/guion01/MA_04_01_CO_REC90.docx
@@ -11,8 +11,6 @@
           <w:lang w:val="es-ES_tradnl"/>
         </w:rPr>
       </w:pPr>
-      <w:bookmarkStart w:id="0" w:name="_GoBack"/>
-      <w:bookmarkEnd w:id="0"/>
       <w:r>
         <w:rPr>
           <w:rFonts w:asciiTheme="majorHAnsi" w:hAnsiTheme="majorHAnsi"/>
@@ -285,8 +283,46 @@
           <w:color w:val="000000"/>
           <w:lang w:val="es-CO"/>
         </w:rPr>
-        <w:t>Refuerza tu aprendizaje: Relación de pertenencia y contenencia.</w:t>
-      </w:r>
+        <w:t xml:space="preserve">Refuerza tu aprendizaje: </w:t>
+      </w:r>
+      <w:ins w:id="0" w:author="Chris" w:date="2015-03-07T16:09:00Z">
+        <w:r>
+          <w:rPr>
+            <w:rFonts w:ascii="Times New Roman" w:hAnsi="Times New Roman" w:cs="Times New Roman"/>
+            <w:color w:val="000000"/>
+            <w:lang w:val="es-CO"/>
+          </w:rPr>
+          <w:t>r</w:t>
+        </w:r>
+      </w:ins>
+      <w:del w:id="1" w:author="Chris" w:date="2015-03-07T16:09:00Z">
+        <w:r>
+          <w:rPr>
+            <w:rFonts w:ascii="Times New Roman" w:hAnsi="Times New Roman" w:cs="Times New Roman"/>
+            <w:color w:val="000000"/>
+            <w:lang w:val="es-CO"/>
+          </w:rPr>
+          <w:delText>R</w:delText>
+        </w:r>
+      </w:del>
+      <w:r>
+        <w:rPr>
+          <w:rFonts w:ascii="Times New Roman" w:hAnsi="Times New Roman" w:cs="Times New Roman"/>
+          <w:color w:val="000000"/>
+          <w:lang w:val="es-CO"/>
+        </w:rPr>
+        <w:t>elación de pertenencia y contenencia</w:t>
+      </w:r>
+      <w:del w:id="2" w:author="Chris" w:date="2015-03-07T16:08:00Z">
+        <w:r>
+          <w:rPr>
+            <w:rFonts w:ascii="Times New Roman" w:hAnsi="Times New Roman" w:cs="Times New Roman"/>
+            <w:color w:val="000000"/>
+            <w:lang w:val="es-CO"/>
+          </w:rPr>
+          <w:delText>.</w:delText>
+        </w:r>
+      </w:del>
     </w:p>
     <w:p>
       <w:pPr>
@@ -1602,7 +1638,7 @@
                 <w:szCs w:val="16"/>
                 <w:lang w:val="es-ES_tradnl"/>
               </w:rPr>
-              <w:t>x</w:t>
+              <w:t>X</w:t>
             </w:r>
           </w:p>
         </w:tc>
@@ -2409,7 +2445,35 @@
           <w:color w:val="000000"/>
           <w:lang w:val="es-CO"/>
         </w:rPr>
-        <w:t>Refuerza tu aprendizaje: Relación de pertenencia y contenencia.</w:t>
+        <w:t xml:space="preserve">Refuerza tu aprendizaje: </w:t>
+      </w:r>
+      <w:ins w:id="3" w:author="Chris" w:date="2015-03-07T16:29:00Z">
+        <w:r>
+          <w:rPr>
+            <w:rFonts w:ascii="Times New Roman" w:hAnsi="Times New Roman" w:cs="Times New Roman"/>
+            <w:color w:val="000000"/>
+            <w:lang w:val="es-CO"/>
+          </w:rPr>
+          <w:t>r</w:t>
+        </w:r>
+      </w:ins>
+      <w:del w:id="4" w:author="Chris" w:date="2015-03-07T16:29:00Z">
+        <w:r>
+          <w:rPr>
+            <w:rFonts w:ascii="Times New Roman" w:hAnsi="Times New Roman" w:cs="Times New Roman"/>
+            <w:color w:val="000000"/>
+            <w:lang w:val="es-CO"/>
+          </w:rPr>
+          <w:delText>R</w:delText>
+        </w:r>
+      </w:del>
+      <w:r>
+        <w:rPr>
+          <w:rFonts w:ascii="Times New Roman" w:hAnsi="Times New Roman" w:cs="Times New Roman"/>
+          <w:color w:val="000000"/>
+          <w:lang w:val="es-CO"/>
+        </w:rPr>
+        <w:t>elación de pertenencia y contenencia.</w:t>
       </w:r>
     </w:p>
     <w:p>
@@ -3096,6 +3160,18 @@
         <w:lastRenderedPageBreak/>
         <w:t>MÍN. 1</w:t>
       </w:r>
+      <w:del w:id="5" w:author="Chris" w:date="2015-03-07T16:25:00Z">
+        <w:r>
+          <w:rPr>
+            <w:rFonts w:ascii="Arial" w:hAnsi="Arial"/>
+            <w:color w:val="0000FF"/>
+            <w:sz w:val="16"/>
+            <w:szCs w:val="16"/>
+            <w:lang w:val="es-ES_tradnl"/>
+          </w:rPr>
+          <w:delText xml:space="preserve"> </w:delText>
+        </w:r>
+      </w:del>
       <w:r>
         <w:rPr>
           <w:rFonts w:ascii="Arial" w:hAnsi="Arial"/>
@@ -3104,7 +3180,7 @@
           <w:szCs w:val="16"/>
           <w:lang w:val="es-ES_tradnl"/>
         </w:rPr>
-        <w:t xml:space="preserve">  MÁX. 1</w:t>
+        <w:t xml:space="preserve"> MÁX. 1</w:t>
       </w:r>
       <w:r>
         <w:rPr>
@@ -3359,132 +3435,77 @@
           <w:lang w:val="es-ES_tradnl"/>
         </w:rPr>
       </w:pPr>
-    </w:p>
-    <w:p>
-      <w:pPr>
-        <w:rPr>
-          <w:rFonts w:ascii="Arial" w:hAnsi="Arial" w:cs="Arial"/>
-          <w:sz w:val="18"/>
-          <w:szCs w:val="18"/>
-          <w:lang w:val="es-ES_tradnl"/>
-        </w:rPr>
-      </w:pPr>
-      <w:r>
-        <w:rPr>
-          <w:rFonts w:ascii="Arial" w:hAnsi="Arial" w:cs="Arial"/>
-          <w:sz w:val="18"/>
-          <w:szCs w:val="18"/>
-          <w:lang w:val="es-ES_tradnl"/>
-        </w:rPr>
-        <w:t xml:space="preserve">Observa los conjuntos creados en la clase de Ciencias Naturales cuando se explicó el cuerpo humano. </w:t>
-      </w:r>
-    </w:p>
-    <w:p>
-      <w:pPr>
-        <w:rPr>
-          <w:rFonts w:ascii="Arial" w:hAnsi="Arial" w:cs="Arial"/>
-          <w:sz w:val="18"/>
-          <w:szCs w:val="18"/>
-          <w:lang w:val="es-ES_tradnl"/>
-        </w:rPr>
-      </w:pPr>
-    </w:p>
-    <w:p>
-      <w:pPr>
-        <w:rPr>
-          <w:rFonts w:ascii="Arial" w:hAnsi="Arial" w:cs="Arial"/>
-          <w:sz w:val="18"/>
-          <w:szCs w:val="18"/>
-          <w:lang w:val="es-ES_tradnl"/>
-        </w:rPr>
-      </w:pPr>
-      <w:r>
-        <w:rPr>
-          <w:rFonts w:ascii="Arial" w:hAnsi="Arial" w:cs="Arial"/>
-          <w:i/>
-          <w:sz w:val="18"/>
-          <w:szCs w:val="18"/>
-          <w:lang w:val="es-ES_tradnl"/>
-        </w:rPr>
-        <w:t>H</w:t>
-      </w:r>
-      <w:r>
-        <w:rPr>
-          <w:rFonts w:ascii="Arial" w:hAnsi="Arial" w:cs="Arial"/>
-          <w:sz w:val="18"/>
-          <w:szCs w:val="18"/>
-          <w:lang w:val="es-ES_tradnl"/>
-        </w:rPr>
-        <w:t xml:space="preserve"> = {Partes del cuerpo humano}</w:t>
-      </w:r>
-    </w:p>
-    <w:p>
-      <w:pPr>
-        <w:rPr>
-          <w:rFonts w:ascii="Arial" w:hAnsi="Arial" w:cs="Arial"/>
-          <w:sz w:val="18"/>
-          <w:szCs w:val="18"/>
-          <w:lang w:val="es-ES_tradnl"/>
-        </w:rPr>
-      </w:pPr>
-      <w:r>
-        <w:rPr>
-          <w:rFonts w:ascii="Arial" w:hAnsi="Arial" w:cs="Arial"/>
-          <w:i/>
-          <w:sz w:val="18"/>
-          <w:szCs w:val="18"/>
-          <w:lang w:val="es-ES_tradnl"/>
-        </w:rPr>
-        <w:t>C</w:t>
-      </w:r>
-      <w:r>
-        <w:rPr>
-          <w:rFonts w:ascii="Arial" w:hAnsi="Arial" w:cs="Arial"/>
-          <w:sz w:val="18"/>
-          <w:szCs w:val="18"/>
-          <w:lang w:val="es-ES_tradnl"/>
-        </w:rPr>
-        <w:t xml:space="preserve"> = {Partes de la cara}</w:t>
-      </w:r>
-    </w:p>
-    <w:p>
-      <w:pPr>
-        <w:rPr>
-          <w:rFonts w:ascii="Arial" w:hAnsi="Arial" w:cs="Arial"/>
-          <w:sz w:val="18"/>
-          <w:szCs w:val="18"/>
-          <w:lang w:val="es-ES_tradnl"/>
-        </w:rPr>
-      </w:pPr>
-      <w:r>
-        <w:rPr>
-          <w:rFonts w:ascii="Arial" w:hAnsi="Arial" w:cs="Arial"/>
-          <w:i/>
-          <w:sz w:val="18"/>
-          <w:szCs w:val="18"/>
-          <w:lang w:val="es-ES_tradnl"/>
-        </w:rPr>
-        <w:t>E</w:t>
-      </w:r>
-      <w:r>
-        <w:rPr>
-          <w:rFonts w:ascii="Arial" w:hAnsi="Arial" w:cs="Arial"/>
-          <w:sz w:val="18"/>
-          <w:szCs w:val="18"/>
-          <w:lang w:val="es-ES_tradnl"/>
-        </w:rPr>
-        <w:t xml:space="preserve"> = {Extremidades}</w:t>
-      </w:r>
-    </w:p>
-    <w:p>
-      <w:pPr>
-        <w:rPr>
-          <w:rFonts w:ascii="Arial" w:hAnsi="Arial" w:cs="Arial"/>
-          <w:sz w:val="18"/>
-          <w:szCs w:val="18"/>
-          <w:lang w:val="es-ES_tradnl"/>
-        </w:rPr>
-      </w:pPr>
+      <w:r>
+        <w:rPr>
+          <w:rFonts w:ascii="Arial" w:hAnsi="Arial" w:cs="Arial"/>
+          <w:sz w:val="18"/>
+          <w:szCs w:val="18"/>
+          <w:lang w:val="es-ES_tradnl"/>
+        </w:rPr>
+        <w:t xml:space="preserve">Observa los conjuntos creados en la clase de </w:t>
+      </w:r>
+      <w:ins w:id="6" w:author="Chris" w:date="2015-03-07T16:25:00Z">
+        <w:r>
+          <w:rPr>
+            <w:rFonts w:ascii="Arial" w:hAnsi="Arial" w:cs="Arial"/>
+            <w:sz w:val="18"/>
+            <w:szCs w:val="18"/>
+            <w:lang w:val="es-ES_tradnl"/>
+          </w:rPr>
+          <w:t>c</w:t>
+        </w:r>
+      </w:ins>
+      <w:del w:id="7" w:author="Chris" w:date="2015-03-07T16:25:00Z">
+        <w:r>
+          <w:rPr>
+            <w:rFonts w:ascii="Arial" w:hAnsi="Arial" w:cs="Arial"/>
+            <w:sz w:val="18"/>
+            <w:szCs w:val="18"/>
+            <w:lang w:val="es-ES_tradnl"/>
+          </w:rPr>
+          <w:delText>C</w:delText>
+        </w:r>
+      </w:del>
+      <w:r>
+        <w:rPr>
+          <w:rFonts w:ascii="Arial" w:hAnsi="Arial" w:cs="Arial"/>
+          <w:sz w:val="18"/>
+          <w:szCs w:val="18"/>
+          <w:lang w:val="es-ES_tradnl"/>
+        </w:rPr>
+        <w:t xml:space="preserve">iencias </w:t>
+      </w:r>
+      <w:ins w:id="8" w:author="Chris" w:date="2015-03-07T16:25:00Z">
+        <w:r>
+          <w:rPr>
+            <w:rFonts w:ascii="Arial" w:hAnsi="Arial" w:cs="Arial"/>
+            <w:sz w:val="18"/>
+            <w:szCs w:val="18"/>
+            <w:lang w:val="es-ES_tradnl"/>
+          </w:rPr>
+          <w:t>n</w:t>
+        </w:r>
+      </w:ins>
+      <w:del w:id="9" w:author="Chris" w:date="2015-03-07T16:25:00Z">
+        <w:r>
+          <w:rPr>
+            <w:rFonts w:ascii="Arial" w:hAnsi="Arial" w:cs="Arial"/>
+            <w:sz w:val="18"/>
+            <w:szCs w:val="18"/>
+            <w:lang w:val="es-ES_tradnl"/>
+          </w:rPr>
+          <w:delText>N</w:delText>
+        </w:r>
+      </w:del>
+      <w:r>
+        <w:rPr>
+          <w:rFonts w:ascii="Arial" w:hAnsi="Arial" w:cs="Arial"/>
+          <w:sz w:val="18"/>
+          <w:szCs w:val="18"/>
+          <w:lang w:val="es-ES_tradnl"/>
+        </w:rPr>
+        <w:t xml:space="preserve">aturales cuando se explicó el cuerpo humano. </w:t>
+      </w:r>
     </w:p>
     <w:p>
       <w:pPr>
@@ -3610,6 +3631,59 @@
           <w:lang w:val="es-ES_tradnl"/>
         </w:rPr>
       </w:pPr>
+      <w:r>
+        <w:rPr>
+          <w:rFonts w:ascii="Arial" w:hAnsi="Arial" w:cs="Arial"/>
+          <w:noProof/>
+          <w:sz w:val="18"/>
+          <w:szCs w:val="18"/>
+        </w:rPr>
+        <w:drawing>
+          <wp:inline distT="0" distB="0" distL="0" distR="0" wp14:anchorId="3BF22F85" wp14:editId="5A20D8B9">
+            <wp:extent cx="3525926" cy="960498"/>
+            <wp:effectExtent l="0" t="0" r="0" b="0"/>
+            <wp:docPr id="3" name="Imagen 3"/>
+            <wp:cNvGraphicFramePr>
+              <a:graphicFrameLocks xmlns:a="http://schemas.openxmlformats.org/drawingml/2006/main" noChangeAspect="1"/>
+            </wp:cNvGraphicFramePr>
+            <a:graphic xmlns:a="http://schemas.openxmlformats.org/drawingml/2006/main">
+              <a:graphicData uri="http://schemas.openxmlformats.org/drawingml/2006/picture">
+                <pic:pic xmlns:pic="http://schemas.openxmlformats.org/drawingml/2006/picture">
+                  <pic:nvPicPr>
+                    <pic:cNvPr id="0" name="Picture 2"/>
+                    <pic:cNvPicPr>
+                      <a:picLocks noChangeAspect="1" noChangeArrowheads="1"/>
+                    </pic:cNvPicPr>
+                  </pic:nvPicPr>
+                  <pic:blipFill>
+                    <a:blip r:embed="rId5">
+                      <a:extLst>
+                        <a:ext uri="{28A0092B-C50C-407E-A947-70E740481C1C}">
+                          <a14:useLocalDpi xmlns:a14="http://schemas.microsoft.com/office/drawing/2010/main" val="0"/>
+                        </a:ext>
+                      </a:extLst>
+                    </a:blip>
+                    <a:srcRect/>
+                    <a:stretch>
+                      <a:fillRect/>
+                    </a:stretch>
+                  </pic:blipFill>
+                  <pic:spPr bwMode="auto">
+                    <a:xfrm>
+                      <a:off x="0" y="0"/>
+                      <a:ext cx="3572260" cy="973120"/>
+                    </a:xfrm>
+                    <a:prstGeom prst="rect">
+                      <a:avLst/>
+                    </a:prstGeom>
+                    <a:noFill/>
+                  </pic:spPr>
+                </pic:pic>
+              </a:graphicData>
+            </a:graphic>
+          </wp:inline>
+        </w:drawing>
+      </w:r>
     </w:p>
     <w:p>
       <w:pPr>
@@ -3695,6 +3769,26 @@
           <w:lang w:val="es-ES_tradnl"/>
         </w:rPr>
       </w:pPr>
+      <w:r>
+        <w:rPr>
+          <w:rFonts w:ascii="Arial" w:hAnsi="Arial" w:cs="Arial"/>
+          <w:sz w:val="18"/>
+          <w:szCs w:val="18"/>
+          <w:lang w:val="es-ES_tradnl"/>
+        </w:rPr>
+        <w:t>MA_04_01_CO_REC90_IMG01n.png</w:t>
+      </w:r>
+    </w:p>
+    <w:p>
+      <w:pPr>
+        <w:ind w:left="567"/>
+        <w:rPr>
+          <w:rFonts w:ascii="Arial" w:hAnsi="Arial" w:cs="Arial"/>
+          <w:sz w:val="18"/>
+          <w:szCs w:val="18"/>
+          <w:lang w:val="es-ES_tradnl"/>
+        </w:rPr>
+      </w:pPr>
     </w:p>
     <w:p>
       <w:pPr>
@@ -3777,6 +3871,26 @@
           <w:lang w:val="es-ES_tradnl"/>
         </w:rPr>
         <w:t>)</w:t>
+      </w:r>
+    </w:p>
+    <w:p>
+      <w:pPr>
+        <w:ind w:left="567"/>
+        <w:rPr>
+          <w:rFonts w:ascii="Arial" w:hAnsi="Arial" w:cs="Arial"/>
+          <w:sz w:val="18"/>
+          <w:szCs w:val="18"/>
+          <w:lang w:val="es-ES_tradnl"/>
+        </w:rPr>
+      </w:pPr>
+      <w:r>
+        <w:rPr>
+          <w:rFonts w:ascii="Arial" w:hAnsi="Arial" w:cs="Arial"/>
+          <w:sz w:val="18"/>
+          <w:szCs w:val="18"/>
+          <w:lang w:val="es-ES_tradnl"/>
+        </w:rPr>
+        <w:t>MA_04_01_CO_REC90_IMG01a.png</w:t>
       </w:r>
     </w:p>
     <w:p>
@@ -3903,6 +4017,26 @@
         </w:rPr>
         <w:t>E</w:t>
       </w:r>
+      <w:ins w:id="10" w:author="Chris" w:date="2015-03-07T17:33:00Z">
+        <w:r>
+          <w:rPr>
+            <w:rFonts w:ascii="Times New Roman" w:hAnsi="Times New Roman" w:cs="Times New Roman"/>
+            <w:i/>
+            <w:color w:val="000000"/>
+            <w:lang w:val="es-CO"/>
+            <w:rPrChange w:id="11" w:author="Chris" w:date="2015-03-07T17:33:00Z">
+              <w:rPr>
+                <w:rFonts w:ascii="Times New Roman" w:hAnsi="Times New Roman" w:cs="Times New Roman"/>
+                <w:b/>
+                <w:i/>
+                <w:color w:val="000000"/>
+                <w:lang w:val="es-CO"/>
+              </w:rPr>
+            </w:rPrChange>
+          </w:rPr>
+          <w:t>.</w:t>
+        </w:r>
+      </w:ins>
     </w:p>
     <w:p>
       <w:pPr>
@@ -3959,6 +4093,17 @@
         </w:rPr>
         <w:t>H</w:t>
       </w:r>
+      <w:ins w:id="12" w:author="Chris" w:date="2015-03-07T17:33:00Z">
+        <w:r>
+          <w:rPr>
+            <w:rFonts w:ascii="Times New Roman" w:hAnsi="Times New Roman" w:cs="Times New Roman"/>
+            <w:i/>
+            <w:color w:val="000000"/>
+            <w:lang w:val="es-CO"/>
+          </w:rPr>
+          <w:t>.</w:t>
+        </w:r>
+      </w:ins>
     </w:p>
     <w:p>
       <w:pPr>
@@ -4006,6 +4151,17 @@
         </w:rPr>
         <w:t>H</w:t>
       </w:r>
+      <w:ins w:id="13" w:author="Chris" w:date="2015-03-07T17:33:00Z">
+        <w:r>
+          <w:rPr>
+            <w:rFonts w:ascii="Times New Roman" w:hAnsi="Times New Roman" w:cs="Times New Roman"/>
+            <w:i/>
+            <w:color w:val="000000"/>
+            <w:lang w:val="es-CO"/>
+          </w:rPr>
+          <w:t>.</w:t>
+        </w:r>
+      </w:ins>
     </w:p>
     <w:p>
       <w:pPr>
@@ -4066,7 +4222,37 @@
           <w:color w:val="000000"/>
           <w:lang w:val="es-CO"/>
         </w:rPr>
-        <w:t xml:space="preserve">H </w:t>
+        <w:t>H</w:t>
+      </w:r>
+      <w:ins w:id="14" w:author="Chris" w:date="2015-03-07T17:33:00Z">
+        <w:r>
+          <w:rPr>
+            <w:rFonts w:ascii="Times New Roman" w:hAnsi="Times New Roman" w:cs="Times New Roman"/>
+            <w:i/>
+            <w:color w:val="000000"/>
+            <w:lang w:val="es-CO"/>
+            <w:rPrChange w:id="15" w:author="Chris" w:date="2015-03-07T17:33:00Z">
+              <w:rPr>
+                <w:rFonts w:ascii="Times New Roman" w:hAnsi="Times New Roman" w:cs="Times New Roman"/>
+                <w:b/>
+                <w:i/>
+                <w:color w:val="000000"/>
+                <w:lang w:val="es-CO"/>
+              </w:rPr>
+            </w:rPrChange>
+          </w:rPr>
+          <w:t>.</w:t>
+        </w:r>
+      </w:ins>
+      <w:r>
+        <w:rPr>
+          <w:rFonts w:ascii="Times New Roman" w:hAnsi="Times New Roman" w:cs="Times New Roman"/>
+          <w:b/>
+          <w:i/>
+          <w:color w:val="000000"/>
+          <w:lang w:val="es-CO"/>
+        </w:rPr>
+        <w:t xml:space="preserve"> </w:t>
       </w:r>
     </w:p>
     <w:p>
@@ -4120,6 +4306,26 @@
         </w:rPr>
         <w:t>E</w:t>
       </w:r>
+      <w:ins w:id="16" w:author="Chris" w:date="2015-03-07T17:33:00Z">
+        <w:r>
+          <w:rPr>
+            <w:rFonts w:ascii="Times New Roman" w:hAnsi="Times New Roman" w:cs="Times New Roman"/>
+            <w:i/>
+            <w:color w:val="000000"/>
+            <w:lang w:val="es-CO"/>
+            <w:rPrChange w:id="17" w:author="Chris" w:date="2015-03-07T17:33:00Z">
+              <w:rPr>
+                <w:rFonts w:ascii="Times New Roman" w:hAnsi="Times New Roman" w:cs="Times New Roman"/>
+                <w:b/>
+                <w:i/>
+                <w:color w:val="000000"/>
+                <w:lang w:val="es-CO"/>
+              </w:rPr>
+            </w:rPrChange>
+          </w:rPr>
+          <w:t>.</w:t>
+        </w:r>
+      </w:ins>
     </w:p>
     <w:p>
       <w:pPr>
@@ -4200,6 +4406,17 @@
         </w:rPr>
         <w:t>Selecciona las afirmaciones correctas a partir de la imagen</w:t>
       </w:r>
+      <w:ins w:id="18" w:author="Chris" w:date="2015-03-07T16:26:00Z">
+        <w:r>
+          <w:rPr>
+            <w:rFonts w:ascii="Arial" w:hAnsi="Arial" w:cs="Arial"/>
+            <w:sz w:val="18"/>
+            <w:szCs w:val="18"/>
+            <w:lang w:val="es-ES_tradnl"/>
+          </w:rPr>
+          <w:t>.</w:t>
+        </w:r>
+      </w:ins>
     </w:p>
     <w:p>
       <w:pPr>
@@ -4268,7 +4485,69 @@
           <w:szCs w:val="18"/>
           <w:lang w:val="es-ES_tradnl"/>
         </w:rPr>
-        <w:t>Observa los conjuntos creados en la clase de Ciencias Naturales cuando se explicó el cuerpo humano.</w:t>
+        <w:t xml:space="preserve">Observa los conjuntos creados en la clase de </w:t>
+      </w:r>
+      <w:ins w:id="19" w:author="Chris" w:date="2015-03-07T16:26:00Z">
+        <w:r>
+          <w:rPr>
+            <w:rFonts w:ascii="Arial" w:hAnsi="Arial" w:cs="Arial"/>
+            <w:sz w:val="18"/>
+            <w:szCs w:val="18"/>
+            <w:lang w:val="es-ES_tradnl"/>
+          </w:rPr>
+          <w:t>c</w:t>
+        </w:r>
+      </w:ins>
+      <w:del w:id="20" w:author="Chris" w:date="2015-03-07T16:26:00Z">
+        <w:r>
+          <w:rPr>
+            <w:rFonts w:ascii="Arial" w:hAnsi="Arial" w:cs="Arial"/>
+            <w:sz w:val="18"/>
+            <w:szCs w:val="18"/>
+            <w:lang w:val="es-ES_tradnl"/>
+          </w:rPr>
+          <w:delText>C</w:delText>
+        </w:r>
+      </w:del>
+      <w:r>
+        <w:rPr>
+          <w:rFonts w:ascii="Arial" w:hAnsi="Arial" w:cs="Arial"/>
+          <w:sz w:val="18"/>
+          <w:szCs w:val="18"/>
+          <w:lang w:val="es-ES_tradnl"/>
+        </w:rPr>
+        <w:t xml:space="preserve">iencias </w:t>
+      </w:r>
+      <w:ins w:id="21" w:author="Chris" w:date="2015-03-07T16:26:00Z">
+        <w:r>
+          <w:rPr>
+            <w:rFonts w:ascii="Arial" w:hAnsi="Arial" w:cs="Arial"/>
+            <w:sz w:val="18"/>
+            <w:szCs w:val="18"/>
+            <w:lang w:val="es-ES_tradnl"/>
+          </w:rPr>
+          <w:t>n</w:t>
+        </w:r>
+      </w:ins>
+      <w:del w:id="22" w:author="Chris" w:date="2015-03-07T16:26:00Z">
+        <w:r>
+          <w:rPr>
+            <w:rFonts w:ascii="Arial" w:hAnsi="Arial" w:cs="Arial"/>
+            <w:sz w:val="18"/>
+            <w:szCs w:val="18"/>
+            <w:lang w:val="es-ES_tradnl"/>
+          </w:rPr>
+          <w:delText>N</w:delText>
+        </w:r>
+      </w:del>
+      <w:r>
+        <w:rPr>
+          <w:rFonts w:ascii="Arial" w:hAnsi="Arial" w:cs="Arial"/>
+          <w:sz w:val="18"/>
+          <w:szCs w:val="18"/>
+          <w:lang w:val="es-ES_tradnl"/>
+        </w:rPr>
+        <w:t>aturales cuando se explicó el cuerpo humano.</w:t>
       </w:r>
       <w:r>
         <w:rPr>
@@ -4301,113 +4580,6 @@
       </w:pPr>
       <w:r>
         <w:rPr>
-          <w:rFonts w:ascii="Arial" w:hAnsi="Arial" w:cs="Arial"/>
-          <w:i/>
-          <w:sz w:val="18"/>
-          <w:szCs w:val="18"/>
-          <w:lang w:val="es-ES_tradnl"/>
-        </w:rPr>
-        <w:t>H</w:t>
-      </w:r>
-      <w:r>
-        <w:rPr>
-          <w:rFonts w:ascii="Arial" w:hAnsi="Arial" w:cs="Arial"/>
-          <w:sz w:val="18"/>
-          <w:szCs w:val="18"/>
-          <w:lang w:val="es-ES_tradnl"/>
-        </w:rPr>
-        <w:t xml:space="preserve"> = {Partes del cuerpo humano}</w:t>
-      </w:r>
-    </w:p>
-    <w:p>
-      <w:pPr>
-        <w:rPr>
-          <w:rFonts w:ascii="Arial" w:hAnsi="Arial" w:cs="Arial"/>
-          <w:sz w:val="18"/>
-          <w:szCs w:val="18"/>
-          <w:lang w:val="es-ES_tradnl"/>
-        </w:rPr>
-      </w:pPr>
-      <w:r>
-        <w:rPr>
-          <w:rFonts w:ascii="Arial" w:hAnsi="Arial" w:cs="Arial"/>
-          <w:i/>
-          <w:sz w:val="18"/>
-          <w:szCs w:val="18"/>
-          <w:lang w:val="es-ES_tradnl"/>
-        </w:rPr>
-        <w:t>C</w:t>
-      </w:r>
-      <w:r>
-        <w:rPr>
-          <w:rFonts w:ascii="Arial" w:hAnsi="Arial" w:cs="Arial"/>
-          <w:sz w:val="18"/>
-          <w:szCs w:val="18"/>
-          <w:lang w:val="es-ES_tradnl"/>
-        </w:rPr>
-        <w:t xml:space="preserve"> = {Partes de la cara}</w:t>
-      </w:r>
-    </w:p>
-    <w:p>
-      <w:pPr>
-        <w:rPr>
-          <w:rFonts w:ascii="Arial" w:hAnsi="Arial" w:cs="Arial"/>
-          <w:sz w:val="18"/>
-          <w:szCs w:val="18"/>
-          <w:lang w:val="es-ES_tradnl"/>
-        </w:rPr>
-      </w:pPr>
-      <w:r>
-        <w:rPr>
-          <w:rFonts w:ascii="Arial" w:hAnsi="Arial" w:cs="Arial"/>
-          <w:i/>
-          <w:sz w:val="18"/>
-          <w:szCs w:val="18"/>
-          <w:lang w:val="es-ES_tradnl"/>
-        </w:rPr>
-        <w:t>E</w:t>
-      </w:r>
-      <w:r>
-        <w:rPr>
-          <w:rFonts w:ascii="Arial" w:hAnsi="Arial" w:cs="Arial"/>
-          <w:sz w:val="18"/>
-          <w:szCs w:val="18"/>
-          <w:lang w:val="es-ES_tradnl"/>
-        </w:rPr>
-        <w:t xml:space="preserve"> = {Extremidades}</w:t>
-      </w:r>
-    </w:p>
-    <w:p>
-      <w:pPr>
-        <w:rPr>
-          <w:rFonts w:ascii="Arial" w:hAnsi="Arial" w:cs="Arial"/>
-          <w:sz w:val="18"/>
-          <w:szCs w:val="18"/>
-          <w:lang w:val="es-ES_tradnl"/>
-        </w:rPr>
-      </w:pPr>
-    </w:p>
-    <w:p>
-      <w:pPr>
-        <w:rPr>
-          <w:rFonts w:ascii="Arial" w:hAnsi="Arial" w:cs="Arial"/>
-          <w:sz w:val="18"/>
-          <w:szCs w:val="18"/>
-          <w:lang w:val="es-ES_tradnl"/>
-        </w:rPr>
-      </w:pPr>
-    </w:p>
-    <w:p>
-      <w:pPr>
-        <w:rPr>
-          <w:rFonts w:ascii="Arial" w:hAnsi="Arial" w:cs="Arial"/>
-          <w:sz w:val="18"/>
-          <w:szCs w:val="18"/>
-          <w:lang w:val="es-ES_tradnl"/>
-        </w:rPr>
-      </w:pPr>
-      <w:r>
-        <w:rPr>
           <w:rFonts w:ascii="Arial" w:hAnsi="Arial"/>
           <w:b/>
           <w:color w:val="FF0000"/>
@@ -4510,6 +4682,59 @@
           <w:lang w:val="es-ES_tradnl"/>
         </w:rPr>
       </w:pPr>
+      <w:r>
+        <w:rPr>
+          <w:rFonts w:ascii="Arial" w:hAnsi="Arial" w:cs="Arial"/>
+          <w:noProof/>
+          <w:sz w:val="18"/>
+          <w:szCs w:val="18"/>
+        </w:rPr>
+        <w:drawing>
+          <wp:inline distT="0" distB="0" distL="0" distR="0" wp14:anchorId="1BD8E4DA" wp14:editId="6AD03105">
+            <wp:extent cx="3525926" cy="960498"/>
+            <wp:effectExtent l="0" t="0" r="0" b="0"/>
+            <wp:docPr id="7" name="Imagen 7"/>
+            <wp:cNvGraphicFramePr>
+              <a:graphicFrameLocks xmlns:a="http://schemas.openxmlformats.org/drawingml/2006/main" noChangeAspect="1"/>
+            </wp:cNvGraphicFramePr>
+            <a:graphic xmlns:a="http://schemas.openxmlformats.org/drawingml/2006/main">
+              <a:graphicData uri="http://schemas.openxmlformats.org/drawingml/2006/picture">
+                <pic:pic xmlns:pic="http://schemas.openxmlformats.org/drawingml/2006/picture">
+                  <pic:nvPicPr>
+                    <pic:cNvPr id="0" name="Picture 2"/>
+                    <pic:cNvPicPr>
+                      <a:picLocks noChangeAspect="1" noChangeArrowheads="1"/>
+                    </pic:cNvPicPr>
+                  </pic:nvPicPr>
+                  <pic:blipFill>
+                    <a:blip r:embed="rId5">
+                      <a:extLst>
+                        <a:ext uri="{28A0092B-C50C-407E-A947-70E740481C1C}">
+                          <a14:useLocalDpi xmlns:a14="http://schemas.microsoft.com/office/drawing/2010/main" val="0"/>
+                        </a:ext>
+                      </a:extLst>
+                    </a:blip>
+                    <a:srcRect/>
+                    <a:stretch>
+                      <a:fillRect/>
+                    </a:stretch>
+                  </pic:blipFill>
+                  <pic:spPr bwMode="auto">
+                    <a:xfrm>
+                      <a:off x="0" y="0"/>
+                      <a:ext cx="3572260" cy="973120"/>
+                    </a:xfrm>
+                    <a:prstGeom prst="rect">
+                      <a:avLst/>
+                    </a:prstGeom>
+                    <a:noFill/>
+                  </pic:spPr>
+                </pic:pic>
+              </a:graphicData>
+            </a:graphic>
+          </wp:inline>
+        </w:drawing>
+      </w:r>
     </w:p>
     <w:p>
       <w:pPr>
@@ -4595,6 +4820,26 @@
           <w:lang w:val="es-ES_tradnl"/>
         </w:rPr>
       </w:pPr>
+      <w:r>
+        <w:rPr>
+          <w:rFonts w:ascii="Arial" w:hAnsi="Arial" w:cs="Arial"/>
+          <w:sz w:val="18"/>
+          <w:szCs w:val="18"/>
+          <w:lang w:val="es-ES_tradnl"/>
+        </w:rPr>
+        <w:t>MA_04_01_CO_REC90_IMG02n.png</w:t>
+      </w:r>
+    </w:p>
+    <w:p>
+      <w:pPr>
+        <w:ind w:left="567"/>
+        <w:rPr>
+          <w:rFonts w:ascii="Arial" w:hAnsi="Arial" w:cs="Arial"/>
+          <w:sz w:val="18"/>
+          <w:szCs w:val="18"/>
+          <w:lang w:val="es-ES_tradnl"/>
+        </w:rPr>
+      </w:pPr>
     </w:p>
     <w:p>
       <w:pPr>
@@ -4677,6 +4922,53 @@
           <w:lang w:val="es-ES_tradnl"/>
         </w:rPr>
         <w:t>)</w:t>
+      </w:r>
+    </w:p>
+    <w:p>
+      <w:pPr>
+        <w:ind w:left="567"/>
+        <w:rPr>
+          <w:rFonts w:ascii="Arial" w:hAnsi="Arial" w:cs="Arial"/>
+          <w:sz w:val="18"/>
+          <w:szCs w:val="18"/>
+          <w:lang w:val="es-ES_tradnl"/>
+        </w:rPr>
+      </w:pPr>
+      <w:r>
+        <w:rPr>
+          <w:rFonts w:ascii="Arial" w:hAnsi="Arial" w:cs="Arial"/>
+          <w:sz w:val="18"/>
+          <w:szCs w:val="18"/>
+          <w:lang w:val="es-ES_tradnl"/>
+        </w:rPr>
+        <w:t>MA_04_01_CO_</w:t>
+      </w:r>
+      <w:r>
+        <w:rPr>
+          <w:rFonts w:ascii="Arial" w:hAnsi="Arial" w:cs="Arial"/>
+          <w:sz w:val="18"/>
+          <w:szCs w:val="18"/>
+          <w:lang w:val="es-ES_tradnl"/>
+        </w:rPr>
+        <w:t>REC90</w:t>
+      </w:r>
+      <w:r>
+        <w:rPr>
+          <w:rFonts w:ascii="Arial" w:hAnsi="Arial" w:cs="Arial"/>
+          <w:sz w:val="18"/>
+          <w:szCs w:val="18"/>
+          <w:lang w:val="es-ES_tradnl"/>
+        </w:rPr>
+        <w:t>_</w:t>
+      </w:r>
+      <w:r>
+        <w:rPr>
+          <w:rFonts w:ascii="Arial" w:hAnsi="Arial" w:cs="Arial"/>
+          <w:sz w:val="18"/>
+          <w:szCs w:val="18"/>
+          <w:lang w:val="es-ES_tradnl"/>
+        </w:rPr>
+        <w:t>IMG02a.png</w:t>
       </w:r>
     </w:p>
     <w:p>
@@ -4788,6 +5080,17 @@
         </w:rPr>
         <w:t>C</w:t>
       </w:r>
+      <w:ins w:id="23" w:author="Chris" w:date="2015-03-07T17:33:00Z">
+        <w:r>
+          <w:rPr>
+            <w:rFonts w:ascii="Times New Roman" w:hAnsi="Times New Roman" w:cs="Times New Roman"/>
+            <w:i/>
+            <w:color w:val="000000"/>
+            <w:lang w:val="es-CO"/>
+          </w:rPr>
+          <w:t>.</w:t>
+        </w:r>
+      </w:ins>
     </w:p>
     <w:p>
       <w:pPr>
@@ -4840,6 +5143,17 @@
         </w:rPr>
         <w:t>H</w:t>
       </w:r>
+      <w:ins w:id="24" w:author="Chris" w:date="2015-03-07T17:33:00Z">
+        <w:r>
+          <w:rPr>
+            <w:rFonts w:ascii="Times New Roman" w:hAnsi="Times New Roman" w:cs="Times New Roman"/>
+            <w:i/>
+            <w:color w:val="000000"/>
+            <w:lang w:val="es-CO"/>
+          </w:rPr>
+          <w:t>.</w:t>
+        </w:r>
+      </w:ins>
     </w:p>
     <w:p>
       <w:pPr>
@@ -4896,6 +5210,17 @@
         </w:rPr>
         <w:t>C</w:t>
       </w:r>
+      <w:ins w:id="25" w:author="Chris" w:date="2015-03-07T17:33:00Z">
+        <w:r>
+          <w:rPr>
+            <w:rFonts w:ascii="Times New Roman" w:hAnsi="Times New Roman" w:cs="Times New Roman"/>
+            <w:i/>
+            <w:color w:val="000000"/>
+            <w:lang w:val="es-CO"/>
+          </w:rPr>
+          <w:t>.</w:t>
+        </w:r>
+      </w:ins>
     </w:p>
     <w:p>
       <w:pPr>
@@ -4944,6 +5269,17 @@
         </w:rPr>
         <w:t>H</w:t>
       </w:r>
+      <w:ins w:id="26" w:author="Chris" w:date="2015-03-07T17:33:00Z">
+        <w:r>
+          <w:rPr>
+            <w:rFonts w:ascii="Times New Roman" w:hAnsi="Times New Roman" w:cs="Times New Roman"/>
+            <w:i/>
+            <w:color w:val="000000"/>
+            <w:lang w:val="es-CO"/>
+          </w:rPr>
+          <w:t>.</w:t>
+        </w:r>
+      </w:ins>
       <w:r>
         <w:rPr>
           <w:rFonts w:ascii="Times New Roman" w:hAnsi="Times New Roman" w:cs="Times New Roman"/>
@@ -5012,7 +5348,37 @@
           <w:color w:val="000000"/>
           <w:lang w:val="es-CO"/>
         </w:rPr>
-        <w:t xml:space="preserve">H </w:t>
+        <w:t>H</w:t>
+      </w:r>
+      <w:ins w:id="27" w:author="Chris" w:date="2015-03-07T17:34:00Z">
+        <w:r>
+          <w:rPr>
+            <w:rFonts w:ascii="Times New Roman" w:hAnsi="Times New Roman" w:cs="Times New Roman"/>
+            <w:i/>
+            <w:color w:val="000000"/>
+            <w:lang w:val="es-CO"/>
+            <w:rPrChange w:id="28" w:author="Chris" w:date="2015-03-07T17:34:00Z">
+              <w:rPr>
+                <w:rFonts w:ascii="Times New Roman" w:hAnsi="Times New Roman" w:cs="Times New Roman"/>
+                <w:b/>
+                <w:i/>
+                <w:color w:val="000000"/>
+                <w:lang w:val="es-CO"/>
+              </w:rPr>
+            </w:rPrChange>
+          </w:rPr>
+          <w:t>.</w:t>
+        </w:r>
+      </w:ins>
+      <w:r>
+        <w:rPr>
+          <w:rFonts w:ascii="Times New Roman" w:hAnsi="Times New Roman" w:cs="Times New Roman"/>
+          <w:b/>
+          <w:i/>
+          <w:color w:val="000000"/>
+          <w:lang w:val="es-CO"/>
+        </w:rPr>
+        <w:t xml:space="preserve"> </w:t>
       </w:r>
     </w:p>
     <w:p>
@@ -5052,6 +5418,7 @@
           <w:highlight w:val="green"/>
           <w:lang w:val="es-ES_tradnl"/>
         </w:rPr>
+        <w:lastRenderedPageBreak/>
         <w:t>Pregunta 3</w:t>
       </w:r>
       <w:r>
@@ -5104,6 +5471,17 @@
         </w:rPr>
         <w:t>Selecciona las afirmaciones correctas a partir de la imagen</w:t>
       </w:r>
+      <w:ins w:id="29" w:author="Chris" w:date="2015-03-07T16:26:00Z">
+        <w:r>
+          <w:rPr>
+            <w:rFonts w:ascii="Arial" w:hAnsi="Arial" w:cs="Arial"/>
+            <w:sz w:val="18"/>
+            <w:szCs w:val="18"/>
+            <w:lang w:val="es-ES_tradnl"/>
+          </w:rPr>
+          <w:t>.</w:t>
+        </w:r>
+      </w:ins>
     </w:p>
     <w:p>
       <w:pPr>
@@ -5172,7 +5550,38 @@
           <w:szCs w:val="18"/>
           <w:lang w:val="es-ES_tradnl"/>
         </w:rPr>
-        <w:t xml:space="preserve">Julián organizó sus útiles escolares en conjuntos así. </w:t>
+        <w:t>Julián organizó sus útiles escolares en conjuntos así</w:t>
+      </w:r>
+      <w:ins w:id="30" w:author="Chris" w:date="2015-03-07T16:26:00Z">
+        <w:r>
+          <w:rPr>
+            <w:rFonts w:ascii="Arial" w:hAnsi="Arial" w:cs="Arial"/>
+            <w:sz w:val="18"/>
+            <w:szCs w:val="18"/>
+            <w:lang w:val="es-ES_tradnl"/>
+          </w:rPr>
+          <w:t>:</w:t>
+        </w:r>
+      </w:ins>
+      <w:del w:id="31" w:author="Chris" w:date="2015-03-07T16:26:00Z">
+        <w:r>
+          <w:rPr>
+            <w:rFonts w:ascii="Arial" w:hAnsi="Arial" w:cs="Arial"/>
+            <w:sz w:val="18"/>
+            <w:szCs w:val="18"/>
+            <w:lang w:val="es-ES_tradnl"/>
+          </w:rPr>
+          <w:delText>.</w:delText>
+        </w:r>
+      </w:del>
+      <w:r>
+        <w:rPr>
+          <w:rFonts w:ascii="Arial" w:hAnsi="Arial" w:cs="Arial"/>
+          <w:sz w:val="18"/>
+          <w:szCs w:val="18"/>
+          <w:lang w:val="es-ES_tradnl"/>
+        </w:rPr>
+        <w:t xml:space="preserve"> </w:t>
       </w:r>
     </w:p>
     <w:p>
@@ -5306,8 +5715,32 @@
           <w:szCs w:val="18"/>
           <w:lang w:val="es-CO" w:eastAsia="es-CO"/>
         </w:rPr>
-        <w:t xml:space="preserve">Es importante que cada conjunto esté encerrado con un color diferente, sin embargo </w:t>
-      </w:r>
+        <w:t>Es importante que cada conjunto esté encerrado con un color diferente</w:t>
+      </w:r>
+      <w:ins w:id="32" w:author="Chris" w:date="2015-03-07T16:26:00Z">
+        <w:r>
+          <w:rPr>
+            <w:rFonts w:ascii="Arial" w:hAnsi="Arial" w:cs="Arial"/>
+            <w:noProof/>
+            <w:sz w:val="18"/>
+            <w:szCs w:val="18"/>
+            <w:lang w:val="es-CO" w:eastAsia="es-CO"/>
+          </w:rPr>
+          <w:t>;</w:t>
+        </w:r>
+      </w:ins>
+      <w:del w:id="33" w:author="Chris" w:date="2015-03-07T16:26:00Z">
+        <w:r>
+          <w:rPr>
+            <w:rFonts w:ascii="Arial" w:hAnsi="Arial" w:cs="Arial"/>
+            <w:noProof/>
+            <w:sz w:val="18"/>
+            <w:szCs w:val="18"/>
+            <w:lang w:val="es-CO" w:eastAsia="es-CO"/>
+          </w:rPr>
+          <w:delText>,</w:delText>
+        </w:r>
+      </w:del>
       <w:r>
         <w:rPr>
           <w:rFonts w:ascii="Arial" w:hAnsi="Arial" w:cs="Arial"/>
@@ -5316,6 +5749,38 @@
           <w:szCs w:val="18"/>
           <w:lang w:val="es-CO" w:eastAsia="es-CO"/>
         </w:rPr>
+        <w:t xml:space="preserve"> sin embargo</w:t>
+      </w:r>
+      <w:ins w:id="34" w:author="Chris" w:date="2015-03-07T16:26:00Z">
+        <w:r>
+          <w:rPr>
+            <w:rFonts w:ascii="Arial" w:hAnsi="Arial" w:cs="Arial"/>
+            <w:noProof/>
+            <w:sz w:val="18"/>
+            <w:szCs w:val="18"/>
+            <w:lang w:val="es-CO" w:eastAsia="es-CO"/>
+          </w:rPr>
+          <w:t>.</w:t>
+        </w:r>
+      </w:ins>
+      <w:r>
+        <w:rPr>
+          <w:rFonts w:ascii="Arial" w:hAnsi="Arial" w:cs="Arial"/>
+          <w:noProof/>
+          <w:sz w:val="18"/>
+          <w:szCs w:val="18"/>
+          <w:lang w:val="es-CO" w:eastAsia="es-CO"/>
+        </w:rPr>
+        <w:t xml:space="preserve"> </w:t>
+      </w:r>
+      <w:r>
+        <w:rPr>
+          <w:rFonts w:ascii="Arial" w:hAnsi="Arial" w:cs="Arial"/>
+          <w:noProof/>
+          <w:sz w:val="18"/>
+          <w:szCs w:val="18"/>
+          <w:lang w:val="es-CO" w:eastAsia="es-CO"/>
+        </w:rPr>
         <w:t>todas las palabras</w:t>
       </w:r>
       <w:r>
@@ -5355,7 +5820,6 @@
           <w:noProof/>
           <w:sz w:val="18"/>
           <w:szCs w:val="18"/>
-          <w:lang w:val="es-CO" w:eastAsia="es-CO"/>
         </w:rPr>
         <w:drawing>
           <wp:inline distT="0" distB="0" distL="0" distR="0" wp14:anchorId="57A53E8D" wp14:editId="43658598">
@@ -5375,7 +5839,7 @@
                     </pic:cNvPicPr>
                   </pic:nvPicPr>
                   <pic:blipFill>
-                    <a:blip r:embed="rId5">
+                    <a:blip r:embed="rId6">
                       <a:extLst>
                         <a:ext uri="{28A0092B-C50C-407E-A947-70E740481C1C}">
                           <a14:useLocalDpi xmlns:a14="http://schemas.microsoft.com/office/drawing/2010/main" val="0"/>
@@ -5729,6 +6193,26 @@
         </w:rPr>
         <w:t>U</w:t>
       </w:r>
+      <w:ins w:id="35" w:author="Chris" w:date="2015-03-07T17:34:00Z">
+        <w:r>
+          <w:rPr>
+            <w:rFonts w:ascii="Times New Roman" w:hAnsi="Times New Roman" w:cs="Times New Roman"/>
+            <w:i/>
+            <w:color w:val="000000"/>
+            <w:lang w:val="es-CO"/>
+            <w:rPrChange w:id="36" w:author="Chris" w:date="2015-03-07T17:34:00Z">
+              <w:rPr>
+                <w:rFonts w:ascii="Times New Roman" w:hAnsi="Times New Roman" w:cs="Times New Roman"/>
+                <w:b/>
+                <w:i/>
+                <w:color w:val="000000"/>
+                <w:lang w:val="es-CO"/>
+              </w:rPr>
+            </w:rPrChange>
+          </w:rPr>
+          <w:t>.</w:t>
+        </w:r>
+      </w:ins>
     </w:p>
     <w:p>
       <w:pPr>
@@ -5785,6 +6269,17 @@
         </w:rPr>
         <w:t>E</w:t>
       </w:r>
+      <w:ins w:id="37" w:author="Chris" w:date="2015-03-07T17:34:00Z">
+        <w:r>
+          <w:rPr>
+            <w:rFonts w:ascii="Times New Roman" w:hAnsi="Times New Roman" w:cs="Times New Roman"/>
+            <w:i/>
+            <w:color w:val="000000"/>
+            <w:lang w:val="es-CO"/>
+          </w:rPr>
+          <w:t>.</w:t>
+        </w:r>
+      </w:ins>
     </w:p>
     <w:p>
       <w:pPr>
@@ -5824,6 +6319,17 @@
         </w:rPr>
         <w:t xml:space="preserve"> R</w:t>
       </w:r>
+      <w:ins w:id="38" w:author="Chris" w:date="2015-03-07T17:34:00Z">
+        <w:r>
+          <w:rPr>
+            <w:rFonts w:ascii="Times New Roman" w:hAnsi="Times New Roman" w:cs="Times New Roman"/>
+            <w:i/>
+            <w:color w:val="000000"/>
+            <w:lang w:val="es-CO"/>
+          </w:rPr>
+          <w:t>.</w:t>
+        </w:r>
+      </w:ins>
     </w:p>
     <w:p>
       <w:pPr>
@@ -5886,6 +6392,17 @@
         </w:rPr>
         <w:t>R</w:t>
       </w:r>
+      <w:ins w:id="39" w:author="Chris" w:date="2015-03-07T17:34:00Z">
+        <w:r>
+          <w:rPr>
+            <w:rFonts w:ascii="Times New Roman" w:hAnsi="Times New Roman" w:cs="Times New Roman"/>
+            <w:i/>
+            <w:color w:val="000000"/>
+            <w:lang w:val="es-CO"/>
+          </w:rPr>
+          <w:t>.</w:t>
+        </w:r>
+      </w:ins>
     </w:p>
     <w:p>
       <w:pPr>
@@ -5933,6 +6450,17 @@
         </w:rPr>
         <w:t>R</w:t>
       </w:r>
+      <w:ins w:id="40" w:author="Chris" w:date="2015-03-07T17:34:00Z">
+        <w:r>
+          <w:rPr>
+            <w:rFonts w:ascii="Times New Roman" w:hAnsi="Times New Roman" w:cs="Times New Roman"/>
+            <w:i/>
+            <w:color w:val="000000"/>
+            <w:lang w:val="es-CO"/>
+          </w:rPr>
+          <w:t>.</w:t>
+        </w:r>
+      </w:ins>
     </w:p>
     <w:p>
       <w:pPr>
@@ -6023,6 +6551,17 @@
         </w:rPr>
         <w:t>Selecciona las afirmaciones correctas a partir de la imagen</w:t>
       </w:r>
+      <w:ins w:id="41" w:author="Chris" w:date="2015-03-07T16:27:00Z">
+        <w:r>
+          <w:rPr>
+            <w:rFonts w:ascii="Arial" w:hAnsi="Arial" w:cs="Arial"/>
+            <w:sz w:val="18"/>
+            <w:szCs w:val="18"/>
+            <w:lang w:val="es-ES_tradnl"/>
+          </w:rPr>
+          <w:t>.</w:t>
+        </w:r>
+      </w:ins>
     </w:p>
     <w:p>
       <w:pPr>
@@ -6093,14 +6632,36 @@
         </w:rPr>
         <w:t>Julián organizó sus útiles escolares en conjuntos así</w:t>
       </w:r>
-      <w:r>
-        <w:rPr>
-          <w:rFonts w:ascii="Arial" w:hAnsi="Arial" w:cs="Arial"/>
-          <w:sz w:val="18"/>
-          <w:szCs w:val="18"/>
-          <w:lang w:val="es-ES_tradnl"/>
-        </w:rPr>
-        <w:t xml:space="preserve">. </w:t>
+      <w:ins w:id="42" w:author="Chris" w:date="2015-03-07T16:27:00Z">
+        <w:r>
+          <w:rPr>
+            <w:rFonts w:ascii="Arial" w:hAnsi="Arial" w:cs="Arial"/>
+            <w:sz w:val="18"/>
+            <w:szCs w:val="18"/>
+            <w:lang w:val="es-ES_tradnl"/>
+          </w:rPr>
+          <w:t>:</w:t>
+        </w:r>
+      </w:ins>
+      <w:del w:id="43" w:author="Chris" w:date="2015-03-07T16:27:00Z">
+        <w:r>
+          <w:rPr>
+            <w:rFonts w:ascii="Arial" w:hAnsi="Arial" w:cs="Arial"/>
+            <w:sz w:val="18"/>
+            <w:szCs w:val="18"/>
+            <w:lang w:val="es-ES_tradnl"/>
+          </w:rPr>
+          <w:delText>.</w:delText>
+        </w:r>
+      </w:del>
+      <w:r>
+        <w:rPr>
+          <w:rFonts w:ascii="Arial" w:hAnsi="Arial" w:cs="Arial"/>
+          <w:sz w:val="18"/>
+          <w:szCs w:val="18"/>
+          <w:lang w:val="es-ES_tradnl"/>
+        </w:rPr>
+        <w:t xml:space="preserve"> </w:t>
       </w:r>
     </w:p>
     <w:p>
@@ -6234,7 +6795,63 @@
           <w:szCs w:val="18"/>
           <w:lang w:val="es-CO" w:eastAsia="es-CO"/>
         </w:rPr>
-        <w:t>Es importante que cada conjunto esté encerrado con un color diferente, sin embargo todas las palabras deben ir en color negro.</w:t>
+        <w:t>Es importante que cada conjunto esté encerrado con un color diferente</w:t>
+      </w:r>
+      <w:ins w:id="44" w:author="Chris" w:date="2015-03-07T16:27:00Z">
+        <w:r>
+          <w:rPr>
+            <w:rFonts w:ascii="Arial" w:hAnsi="Arial" w:cs="Arial"/>
+            <w:noProof/>
+            <w:sz w:val="18"/>
+            <w:szCs w:val="18"/>
+            <w:lang w:val="es-CO" w:eastAsia="es-CO"/>
+          </w:rPr>
+          <w:t>;</w:t>
+        </w:r>
+      </w:ins>
+      <w:del w:id="45" w:author="Chris" w:date="2015-03-07T16:27:00Z">
+        <w:r>
+          <w:rPr>
+            <w:rFonts w:ascii="Arial" w:hAnsi="Arial" w:cs="Arial"/>
+            <w:noProof/>
+            <w:sz w:val="18"/>
+            <w:szCs w:val="18"/>
+            <w:lang w:val="es-CO" w:eastAsia="es-CO"/>
+          </w:rPr>
+          <w:delText>,</w:delText>
+        </w:r>
+      </w:del>
+      <w:r>
+        <w:rPr>
+          <w:rFonts w:ascii="Arial" w:hAnsi="Arial" w:cs="Arial"/>
+          <w:noProof/>
+          <w:sz w:val="18"/>
+          <w:szCs w:val="18"/>
+          <w:lang w:val="es-CO" w:eastAsia="es-CO"/>
+        </w:rPr>
+        <w:t xml:space="preserve"> sin embargo</w:t>
+      </w:r>
+      <w:ins w:id="46" w:author="Chris" w:date="2015-03-07T16:27:00Z">
+        <w:r>
+          <w:rPr>
+            <w:rFonts w:ascii="Arial" w:hAnsi="Arial" w:cs="Arial"/>
+            <w:noProof/>
+            <w:sz w:val="18"/>
+            <w:szCs w:val="18"/>
+            <w:lang w:val="es-CO" w:eastAsia="es-CO"/>
+          </w:rPr>
+          <w:t>,</w:t>
+        </w:r>
+      </w:ins>
+      <w:r>
+        <w:rPr>
+          <w:rFonts w:ascii="Arial" w:hAnsi="Arial" w:cs="Arial"/>
+          <w:noProof/>
+          <w:sz w:val="18"/>
+          <w:szCs w:val="18"/>
+          <w:lang w:val="es-CO" w:eastAsia="es-CO"/>
+        </w:rPr>
+        <w:t xml:space="preserve"> todas las palabras deben ir en color negro.</w:t>
       </w:r>
     </w:p>
     <w:p>
@@ -6253,7 +6870,6 @@
           <w:noProof/>
           <w:sz w:val="18"/>
           <w:szCs w:val="18"/>
-          <w:lang w:val="es-CO" w:eastAsia="es-CO"/>
         </w:rPr>
         <w:drawing>
           <wp:inline distT="0" distB="0" distL="0" distR="0" wp14:anchorId="5D490503" wp14:editId="5552292B">
@@ -6273,7 +6889,7 @@
                     </pic:cNvPicPr>
                   </pic:nvPicPr>
                   <pic:blipFill>
-                    <a:blip r:embed="rId5">
+                    <a:blip r:embed="rId6">
                       <a:extLst>
                         <a:ext uri="{28A0092B-C50C-407E-A947-70E740481C1C}">
                           <a14:useLocalDpi xmlns:a14="http://schemas.microsoft.com/office/drawing/2010/main" val="0"/>
@@ -6648,6 +7264,16 @@
         </w:rPr>
         <w:t xml:space="preserve"> O</w:t>
       </w:r>
+      <w:ins w:id="47" w:author="Chris" w:date="2015-03-07T17:34:00Z">
+        <w:r>
+          <w:rPr>
+            <w:rFonts w:ascii="Times New Roman" w:hAnsi="Times New Roman" w:cs="Times New Roman"/>
+            <w:color w:val="000000"/>
+            <w:lang w:val="es-CO"/>
+          </w:rPr>
+          <w:t>.</w:t>
+        </w:r>
+      </w:ins>
     </w:p>
     <w:p>
       <w:pPr>
@@ -6670,6 +7296,7 @@
           <w:color w:val="000000"/>
           <w:lang w:val="es-CO"/>
         </w:rPr>
+        <w:lastRenderedPageBreak/>
         <w:t xml:space="preserve">Colores </w:t>
       </w:r>
       <w:r>
@@ -6700,6 +7327,17 @@
         </w:rPr>
         <w:t>E</w:t>
       </w:r>
+      <w:ins w:id="48" w:author="Chris" w:date="2015-03-07T17:34:00Z">
+        <w:r>
+          <w:rPr>
+            <w:rFonts w:ascii="Times New Roman" w:hAnsi="Times New Roman" w:cs="Times New Roman"/>
+            <w:i/>
+            <w:color w:val="000000"/>
+            <w:lang w:val="es-CO"/>
+          </w:rPr>
+          <w:t>.</w:t>
+        </w:r>
+      </w:ins>
     </w:p>
     <w:p>
       <w:pPr>
@@ -6756,6 +7394,17 @@
         </w:rPr>
         <w:t>E</w:t>
       </w:r>
+      <w:ins w:id="49" w:author="Chris" w:date="2015-03-07T17:34:00Z">
+        <w:r>
+          <w:rPr>
+            <w:rFonts w:ascii="Times New Roman" w:hAnsi="Times New Roman" w:cs="Times New Roman"/>
+            <w:i/>
+            <w:color w:val="000000"/>
+            <w:lang w:val="es-CO"/>
+          </w:rPr>
+          <w:t>.</w:t>
+        </w:r>
+      </w:ins>
     </w:p>
     <w:p>
       <w:pPr>
@@ -6803,6 +7452,17 @@
         </w:rPr>
         <w:t>U</w:t>
       </w:r>
+      <w:ins w:id="50" w:author="Chris" w:date="2015-03-07T17:34:00Z">
+        <w:r>
+          <w:rPr>
+            <w:rFonts w:ascii="Times New Roman" w:hAnsi="Times New Roman" w:cs="Times New Roman"/>
+            <w:i/>
+            <w:color w:val="000000"/>
+            <w:lang w:val="es-CO"/>
+          </w:rPr>
+          <w:t>.</w:t>
+        </w:r>
+      </w:ins>
     </w:p>
     <w:p>
       <w:pPr>
@@ -6826,7 +7486,6 @@
           <w:color w:val="000000"/>
           <w:lang w:val="es-CO"/>
         </w:rPr>
-        <w:lastRenderedPageBreak/>
         <w:t>R</w:t>
       </w:r>
       <w:r>
@@ -6866,6 +7525,17 @@
         </w:rPr>
         <w:t>U</w:t>
       </w:r>
+      <w:ins w:id="51" w:author="Chris" w:date="2015-03-07T17:34:00Z">
+        <w:r>
+          <w:rPr>
+            <w:rFonts w:ascii="Times New Roman" w:hAnsi="Times New Roman" w:cs="Times New Roman"/>
+            <w:i/>
+            <w:color w:val="000000"/>
+            <w:lang w:val="es-CO"/>
+          </w:rPr>
+          <w:t>.</w:t>
+        </w:r>
+      </w:ins>
     </w:p>
     <w:p>
       <w:pPr>
@@ -6956,6 +7626,17 @@
         </w:rPr>
         <w:t>Selecciona las afirmaciones correctas a partir de la imagen</w:t>
       </w:r>
+      <w:ins w:id="52" w:author="Chris" w:date="2015-03-07T16:27:00Z">
+        <w:r>
+          <w:rPr>
+            <w:rFonts w:ascii="Arial" w:hAnsi="Arial" w:cs="Arial"/>
+            <w:sz w:val="18"/>
+            <w:szCs w:val="18"/>
+            <w:lang w:val="es-ES_tradnl"/>
+          </w:rPr>
+          <w:t>.</w:t>
+        </w:r>
+      </w:ins>
     </w:p>
     <w:p>
       <w:pPr>
@@ -7034,130 +7715,7 @@
           <w:szCs w:val="18"/>
           <w:lang w:val="es-ES_tradnl"/>
         </w:rPr>
-        <w:t>Ana</w:t>
-      </w:r>
-      <w:r>
-        <w:rPr>
-          <w:rFonts w:ascii="Arial" w:hAnsi="Arial" w:cs="Arial"/>
-          <w:sz w:val="18"/>
-          <w:szCs w:val="18"/>
-          <w:lang w:val="es-ES_tradnl"/>
-        </w:rPr>
-        <w:t xml:space="preserve"> creó </w:t>
-      </w:r>
-      <w:r>
-        <w:rPr>
-          <w:rFonts w:ascii="Arial" w:hAnsi="Arial" w:cs="Arial"/>
-          <w:sz w:val="18"/>
-          <w:szCs w:val="18"/>
-          <w:lang w:val="es-ES_tradnl"/>
-        </w:rPr>
-        <w:t>3 conjuntos para codificar</w:t>
-      </w:r>
-      <w:r>
-        <w:rPr>
-          <w:rFonts w:ascii="Arial" w:hAnsi="Arial" w:cs="Arial"/>
-          <w:sz w:val="18"/>
-          <w:szCs w:val="18"/>
-          <w:lang w:val="es-ES_tradnl"/>
-        </w:rPr>
-        <w:t xml:space="preserve"> productos </w:t>
-      </w:r>
-      <w:r>
-        <w:rPr>
-          <w:rFonts w:ascii="Arial" w:hAnsi="Arial" w:cs="Arial"/>
-          <w:sz w:val="18"/>
-          <w:szCs w:val="18"/>
-          <w:lang w:val="es-ES_tradnl"/>
-        </w:rPr>
-        <w:t>de su empresa</w:t>
-      </w:r>
-    </w:p>
-    <w:p>
-      <w:pPr>
-        <w:rPr>
-          <w:rFonts w:ascii="Arial" w:hAnsi="Arial" w:cs="Arial"/>
-          <w:sz w:val="18"/>
-          <w:szCs w:val="18"/>
-          <w:lang w:val="es-ES_tradnl"/>
-        </w:rPr>
-      </w:pPr>
-      <w:r>
-        <w:rPr>
-          <w:rFonts w:ascii="Arial" w:hAnsi="Arial" w:cs="Arial"/>
-          <w:i/>
-          <w:sz w:val="18"/>
-          <w:szCs w:val="18"/>
-          <w:lang w:val="es-ES_tradnl"/>
-        </w:rPr>
-        <w:t>N</w:t>
-      </w:r>
-      <w:r>
-        <w:rPr>
-          <w:rFonts w:ascii="Arial" w:hAnsi="Arial" w:cs="Arial"/>
-          <w:sz w:val="18"/>
-          <w:szCs w:val="18"/>
-          <w:lang w:val="es-ES_tradnl"/>
-        </w:rPr>
-        <w:t xml:space="preserve"> = {Números del 1 al 100}</w:t>
-      </w:r>
-    </w:p>
-    <w:p>
-      <w:pPr>
-        <w:rPr>
-          <w:rFonts w:ascii="Arial" w:hAnsi="Arial" w:cs="Arial"/>
-          <w:sz w:val="18"/>
-          <w:szCs w:val="18"/>
-          <w:lang w:val="es-ES_tradnl"/>
-        </w:rPr>
-      </w:pPr>
-      <w:r>
-        <w:rPr>
-          <w:rFonts w:ascii="Arial" w:hAnsi="Arial" w:cs="Arial"/>
-          <w:i/>
-          <w:sz w:val="18"/>
-          <w:szCs w:val="18"/>
-          <w:lang w:val="es-ES_tradnl"/>
-        </w:rPr>
-        <w:t>P</w:t>
-      </w:r>
-      <w:r>
-        <w:rPr>
-          <w:rFonts w:ascii="Arial" w:hAnsi="Arial" w:cs="Arial"/>
-          <w:sz w:val="18"/>
-          <w:szCs w:val="18"/>
-          <w:lang w:val="es-ES_tradnl"/>
-        </w:rPr>
-        <w:t xml:space="preserve"> = {Números pares menores que 78}</w:t>
-      </w:r>
-    </w:p>
-    <w:p>
-      <w:pPr>
-        <w:rPr>
-          <w:rFonts w:ascii="Arial" w:hAnsi="Arial" w:cs="Arial"/>
-          <w:sz w:val="18"/>
-          <w:szCs w:val="18"/>
-          <w:lang w:val="es-ES_tradnl"/>
-        </w:rPr>
-      </w:pPr>
-      <w:r>
-        <w:rPr>
-          <w:rFonts w:ascii="Arial" w:hAnsi="Arial" w:cs="Arial"/>
-          <w:i/>
-          <w:sz w:val="18"/>
-          <w:szCs w:val="18"/>
-          <w:lang w:val="es-ES_tradnl"/>
-        </w:rPr>
-        <w:t>E</w:t>
-      </w:r>
-      <w:r>
-        <w:rPr>
-          <w:rFonts w:ascii="Arial" w:hAnsi="Arial" w:cs="Arial"/>
-          <w:sz w:val="18"/>
-          <w:szCs w:val="18"/>
-          <w:lang w:val="es-ES_tradnl"/>
-        </w:rPr>
-        <w:t xml:space="preserve"> = {Números impares mayores que 13 y menores que 95}</w:t>
+        <w:t xml:space="preserve">El papá de Pedro creó tres conjuntos para codificar los productos que su empresa vende. </w:t>
       </w:r>
       <w:r>
         <w:rPr>
@@ -7292,6 +7850,59 @@
           <w:lang w:val="es-ES_tradnl"/>
         </w:rPr>
       </w:pPr>
+      <w:r>
+        <w:rPr>
+          <w:rFonts w:ascii="Arial" w:hAnsi="Arial" w:cs="Arial"/>
+          <w:noProof/>
+          <w:sz w:val="18"/>
+          <w:szCs w:val="18"/>
+        </w:rPr>
+        <w:drawing>
+          <wp:inline distT="0" distB="0" distL="0" distR="0" wp14:anchorId="59F68E30" wp14:editId="62B99BBB">
+            <wp:extent cx="5318150" cy="822199"/>
+            <wp:effectExtent l="0" t="0" r="0" b="0"/>
+            <wp:docPr id="11" name="Imagen 11"/>
+            <wp:cNvGraphicFramePr>
+              <a:graphicFrameLocks xmlns:a="http://schemas.openxmlformats.org/drawingml/2006/main" noChangeAspect="1"/>
+            </wp:cNvGraphicFramePr>
+            <a:graphic xmlns:a="http://schemas.openxmlformats.org/drawingml/2006/main">
+              <a:graphicData uri="http://schemas.openxmlformats.org/drawingml/2006/picture">
+                <pic:pic xmlns:pic="http://schemas.openxmlformats.org/drawingml/2006/picture">
+                  <pic:nvPicPr>
+                    <pic:cNvPr id="0" name="Picture 3"/>
+                    <pic:cNvPicPr>
+                      <a:picLocks noChangeAspect="1" noChangeArrowheads="1"/>
+                    </pic:cNvPicPr>
+                  </pic:nvPicPr>
+                  <pic:blipFill>
+                    <a:blip r:embed="rId7">
+                      <a:extLst>
+                        <a:ext uri="{28A0092B-C50C-407E-A947-70E740481C1C}">
+                          <a14:useLocalDpi xmlns:a14="http://schemas.microsoft.com/office/drawing/2010/main" val="0"/>
+                        </a:ext>
+                      </a:extLst>
+                    </a:blip>
+                    <a:srcRect/>
+                    <a:stretch>
+                      <a:fillRect/>
+                    </a:stretch>
+                  </pic:blipFill>
+                  <pic:spPr bwMode="auto">
+                    <a:xfrm>
+                      <a:off x="0" y="0"/>
+                      <a:ext cx="5411440" cy="836622"/>
+                    </a:xfrm>
+                    <a:prstGeom prst="rect">
+                      <a:avLst/>
+                    </a:prstGeom>
+                    <a:noFill/>
+                  </pic:spPr>
+                </pic:pic>
+              </a:graphicData>
+            </a:graphic>
+          </wp:inline>
+        </w:drawing>
+      </w:r>
     </w:p>
     <w:p>
       <w:pPr>
@@ -7377,6 +7988,15 @@
           <w:lang w:val="es-ES_tradnl"/>
         </w:rPr>
       </w:pPr>
+      <w:r>
+        <w:rPr>
+          <w:rFonts w:ascii="Arial" w:hAnsi="Arial" w:cs="Arial"/>
+          <w:sz w:val="18"/>
+          <w:szCs w:val="18"/>
+          <w:lang w:val="es-ES_tradnl"/>
+        </w:rPr>
+        <w:t>MA_04_01_CO_REC90_IMG05n.png</w:t>
+      </w:r>
     </w:p>
     <w:p>
       <w:pPr>
@@ -7470,6 +8090,26 @@
           <w:lang w:val="es-ES_tradnl"/>
         </w:rPr>
         <w:t>)</w:t>
+      </w:r>
+    </w:p>
+    <w:p>
+      <w:pPr>
+        <w:ind w:left="567"/>
+        <w:rPr>
+          <w:rFonts w:ascii="Arial" w:hAnsi="Arial" w:cs="Arial"/>
+          <w:sz w:val="18"/>
+          <w:szCs w:val="18"/>
+          <w:lang w:val="es-ES_tradnl"/>
+        </w:rPr>
+      </w:pPr>
+      <w:r>
+        <w:rPr>
+          <w:rFonts w:ascii="Arial" w:hAnsi="Arial" w:cs="Arial"/>
+          <w:sz w:val="18"/>
+          <w:szCs w:val="18"/>
+          <w:lang w:val="es-ES_tradnl"/>
+        </w:rPr>
+        <w:t>MA_04_01_CO_REC90_IMG05a.png</w:t>
       </w:r>
     </w:p>
     <w:p>
@@ -7595,6 +8235,17 @@
         </w:rPr>
         <w:t>N</w:t>
       </w:r>
+      <w:ins w:id="53" w:author="Chris" w:date="2015-03-07T17:34:00Z">
+        <w:r>
+          <w:rPr>
+            <w:rFonts w:ascii="Times New Roman" w:hAnsi="Times New Roman" w:cs="Times New Roman"/>
+            <w:i/>
+            <w:color w:val="000000"/>
+            <w:lang w:val="es-CO"/>
+          </w:rPr>
+          <w:t>.</w:t>
+        </w:r>
+      </w:ins>
     </w:p>
     <w:p>
       <w:pPr>
@@ -7651,6 +8302,17 @@
         </w:rPr>
         <w:t>N</w:t>
       </w:r>
+      <w:ins w:id="54" w:author="Chris" w:date="2015-03-07T17:34:00Z">
+        <w:r>
+          <w:rPr>
+            <w:rFonts w:ascii="Times New Roman" w:hAnsi="Times New Roman" w:cs="Times New Roman"/>
+            <w:i/>
+            <w:color w:val="000000"/>
+            <w:lang w:val="es-CO"/>
+          </w:rPr>
+          <w:t>.</w:t>
+        </w:r>
+      </w:ins>
     </w:p>
     <w:p>
       <w:pPr>
@@ -7703,6 +8365,17 @@
         </w:rPr>
         <w:t>I</w:t>
       </w:r>
+      <w:ins w:id="55" w:author="Chris" w:date="2015-03-07T17:34:00Z">
+        <w:r>
+          <w:rPr>
+            <w:rFonts w:ascii="Times New Roman" w:hAnsi="Times New Roman" w:cs="Times New Roman"/>
+            <w:i/>
+            <w:color w:val="000000"/>
+            <w:lang w:val="es-CO"/>
+          </w:rPr>
+          <w:t>.</w:t>
+        </w:r>
+      </w:ins>
     </w:p>
     <w:p>
       <w:pPr>
@@ -7760,6 +8433,17 @@
         </w:rPr>
         <w:t>N</w:t>
       </w:r>
+      <w:ins w:id="56" w:author="Chris" w:date="2015-03-07T17:34:00Z">
+        <w:r>
+          <w:rPr>
+            <w:rFonts w:ascii="Times New Roman" w:hAnsi="Times New Roman" w:cs="Times New Roman"/>
+            <w:i/>
+            <w:color w:val="000000"/>
+            <w:lang w:val="es-CO"/>
+          </w:rPr>
+          <w:t>.</w:t>
+        </w:r>
+      </w:ins>
       <w:r>
         <w:rPr>
           <w:rFonts w:ascii="Times New Roman" w:hAnsi="Times New Roman" w:cs="Times New Roman"/>
@@ -7833,6 +8517,17 @@
         </w:rPr>
         <w:t>E</w:t>
       </w:r>
+      <w:ins w:id="57" w:author="Chris" w:date="2015-03-07T17:35:00Z">
+        <w:r>
+          <w:rPr>
+            <w:rFonts w:ascii="Times New Roman" w:hAnsi="Times New Roman" w:cs="Times New Roman"/>
+            <w:i/>
+            <w:color w:val="000000"/>
+            <w:lang w:val="es-CO"/>
+          </w:rPr>
+          <w:t>.</w:t>
+        </w:r>
+      </w:ins>
     </w:p>
     <w:p>
       <w:pPr>
@@ -7923,6 +8618,17 @@
         </w:rPr>
         <w:t>Selecciona las afirmaciones correctas a partir de la imagen</w:t>
       </w:r>
+      <w:ins w:id="58" w:author="Chris" w:date="2015-03-07T16:27:00Z">
+        <w:r>
+          <w:rPr>
+            <w:rFonts w:ascii="Arial" w:hAnsi="Arial" w:cs="Arial"/>
+            <w:sz w:val="18"/>
+            <w:szCs w:val="18"/>
+            <w:lang w:val="es-ES_tradnl"/>
+          </w:rPr>
+          <w:t>.</w:t>
+        </w:r>
+      </w:ins>
     </w:p>
     <w:p>
       <w:pPr>
@@ -8001,113 +8707,7 @@
           <w:szCs w:val="18"/>
           <w:lang w:val="es-ES_tradnl"/>
         </w:rPr>
-        <w:t>Ana creó 3 conjuntos para codificar productos de su empresa</w:t>
-      </w:r>
-    </w:p>
-    <w:p>
-      <w:pPr>
-        <w:rPr>
-          <w:rFonts w:ascii="Arial" w:hAnsi="Arial" w:cs="Arial"/>
-          <w:sz w:val="18"/>
-          <w:szCs w:val="18"/>
-          <w:lang w:val="es-ES_tradnl"/>
-        </w:rPr>
-      </w:pPr>
-      <w:r>
-        <w:rPr>
-          <w:rFonts w:ascii="Arial" w:hAnsi="Arial" w:cs="Arial"/>
-          <w:i/>
-          <w:sz w:val="18"/>
-          <w:szCs w:val="18"/>
-          <w:lang w:val="es-ES_tradnl"/>
-        </w:rPr>
-        <w:t>N</w:t>
-      </w:r>
-      <w:r>
-        <w:rPr>
-          <w:rFonts w:ascii="Arial" w:hAnsi="Arial" w:cs="Arial"/>
-          <w:sz w:val="18"/>
-          <w:szCs w:val="18"/>
-          <w:lang w:val="es-ES_tradnl"/>
-        </w:rPr>
-        <w:t xml:space="preserve"> = {Números del 1 al 100}</w:t>
-      </w:r>
-    </w:p>
-    <w:p>
-      <w:pPr>
-        <w:rPr>
-          <w:rFonts w:ascii="Arial" w:hAnsi="Arial" w:cs="Arial"/>
-          <w:sz w:val="18"/>
-          <w:szCs w:val="18"/>
-          <w:lang w:val="es-ES_tradnl"/>
-        </w:rPr>
-      </w:pPr>
-      <w:r>
-        <w:rPr>
-          <w:rFonts w:ascii="Arial" w:hAnsi="Arial" w:cs="Arial"/>
-          <w:i/>
-          <w:sz w:val="18"/>
-          <w:szCs w:val="18"/>
-          <w:lang w:val="es-ES_tradnl"/>
-        </w:rPr>
-        <w:t>P</w:t>
-      </w:r>
-      <w:r>
-        <w:rPr>
-          <w:rFonts w:ascii="Arial" w:hAnsi="Arial" w:cs="Arial"/>
-          <w:sz w:val="18"/>
-          <w:szCs w:val="18"/>
-          <w:lang w:val="es-ES_tradnl"/>
-        </w:rPr>
-        <w:t xml:space="preserve"> = {Números pares menores que 78}</w:t>
-      </w:r>
-    </w:p>
-    <w:p>
-      <w:pPr>
-        <w:rPr>
-          <w:rFonts w:ascii="Arial" w:hAnsi="Arial" w:cs="Arial"/>
-          <w:sz w:val="18"/>
-          <w:szCs w:val="18"/>
-          <w:lang w:val="es-ES_tradnl"/>
-        </w:rPr>
-      </w:pPr>
-      <w:r>
-        <w:rPr>
-          <w:rFonts w:ascii="Arial" w:hAnsi="Arial" w:cs="Arial"/>
-          <w:i/>
-          <w:sz w:val="18"/>
-          <w:szCs w:val="18"/>
-          <w:lang w:val="es-ES_tradnl"/>
-        </w:rPr>
-        <w:t>E</w:t>
-      </w:r>
-      <w:r>
-        <w:rPr>
-          <w:rFonts w:ascii="Arial" w:hAnsi="Arial" w:cs="Arial"/>
-          <w:sz w:val="18"/>
-          <w:szCs w:val="18"/>
-          <w:lang w:val="es-ES_tradnl"/>
-        </w:rPr>
-        <w:t xml:space="preserve"> = {Números impares mayores que 13 y menores que 95} </w:t>
-      </w:r>
-    </w:p>
-    <w:p>
-      <w:pPr>
-        <w:rPr>
-          <w:rFonts w:ascii="Arial" w:hAnsi="Arial" w:cs="Arial"/>
-          <w:sz w:val="18"/>
-          <w:szCs w:val="18"/>
-          <w:lang w:val="es-ES_tradnl"/>
-        </w:rPr>
-      </w:pPr>
-      <w:r>
-        <w:rPr>
-          <w:rFonts w:ascii="Arial" w:hAnsi="Arial" w:cs="Arial"/>
-          <w:sz w:val="18"/>
-          <w:szCs w:val="18"/>
-          <w:lang w:val="es-ES_tradnl"/>
-        </w:rPr>
-        <w:t xml:space="preserve">.  </w:t>
+        <w:t xml:space="preserve">El papá de Pedro creó tres conjuntos para codificar los productos que su empresa vende.  </w:t>
       </w:r>
     </w:p>
     <w:p>
@@ -8233,6 +8833,59 @@
           <w:lang w:val="es-ES_tradnl"/>
         </w:rPr>
       </w:pPr>
+      <w:r>
+        <w:rPr>
+          <w:rFonts w:ascii="Arial" w:hAnsi="Arial" w:cs="Arial"/>
+          <w:noProof/>
+          <w:sz w:val="18"/>
+          <w:szCs w:val="18"/>
+        </w:rPr>
+        <w:drawing>
+          <wp:inline distT="0" distB="0" distL="0" distR="0" wp14:anchorId="33E51E51" wp14:editId="77C8CC8F">
+            <wp:extent cx="5318150" cy="822199"/>
+            <wp:effectExtent l="0" t="0" r="0" b="0"/>
+            <wp:docPr id="1" name="Imagen 1"/>
+            <wp:cNvGraphicFramePr>
+              <a:graphicFrameLocks xmlns:a="http://schemas.openxmlformats.org/drawingml/2006/main" noChangeAspect="1"/>
+            </wp:cNvGraphicFramePr>
+            <a:graphic xmlns:a="http://schemas.openxmlformats.org/drawingml/2006/main">
+              <a:graphicData uri="http://schemas.openxmlformats.org/drawingml/2006/picture">
+                <pic:pic xmlns:pic="http://schemas.openxmlformats.org/drawingml/2006/picture">
+                  <pic:nvPicPr>
+                    <pic:cNvPr id="0" name="Picture 3"/>
+                    <pic:cNvPicPr>
+                      <a:picLocks noChangeAspect="1" noChangeArrowheads="1"/>
+                    </pic:cNvPicPr>
+                  </pic:nvPicPr>
+                  <pic:blipFill>
+                    <a:blip r:embed="rId7">
+                      <a:extLst>
+                        <a:ext uri="{28A0092B-C50C-407E-A947-70E740481C1C}">
+                          <a14:useLocalDpi xmlns:a14="http://schemas.microsoft.com/office/drawing/2010/main" val="0"/>
+                        </a:ext>
+                      </a:extLst>
+                    </a:blip>
+                    <a:srcRect/>
+                    <a:stretch>
+                      <a:fillRect/>
+                    </a:stretch>
+                  </pic:blipFill>
+                  <pic:spPr bwMode="auto">
+                    <a:xfrm>
+                      <a:off x="0" y="0"/>
+                      <a:ext cx="5411440" cy="836622"/>
+                    </a:xfrm>
+                    <a:prstGeom prst="rect">
+                      <a:avLst/>
+                    </a:prstGeom>
+                    <a:noFill/>
+                  </pic:spPr>
+                </pic:pic>
+              </a:graphicData>
+            </a:graphic>
+          </wp:inline>
+        </w:drawing>
+      </w:r>
     </w:p>
     <w:p>
       <w:pPr>
@@ -8318,6 +8971,15 @@
           <w:lang w:val="es-ES_tradnl"/>
         </w:rPr>
       </w:pPr>
+      <w:r>
+        <w:rPr>
+          <w:rFonts w:ascii="Arial" w:hAnsi="Arial" w:cs="Arial"/>
+          <w:sz w:val="18"/>
+          <w:szCs w:val="18"/>
+          <w:lang w:val="es-ES_tradnl"/>
+        </w:rPr>
+        <w:t>MA_04_01_CO_REC90_IMG06n.png</w:t>
+      </w:r>
     </w:p>
     <w:p>
       <w:pPr>
@@ -8332,6 +8994,17 @@
     </w:p>
     <w:p>
       <w:pPr>
+        <w:ind w:left="567"/>
+        <w:rPr>
+          <w:rFonts w:ascii="Arial" w:hAnsi="Arial" w:cs="Arial"/>
+          <w:sz w:val="18"/>
+          <w:szCs w:val="18"/>
+          <w:lang w:val="es-ES_tradnl"/>
+        </w:rPr>
+      </w:pPr>
+    </w:p>
+    <w:p>
+      <w:pPr>
         <w:ind w:left="426"/>
         <w:rPr>
           <w:rFonts w:ascii="Arial" w:hAnsi="Arial" w:cs="Arial"/>
@@ -8411,6 +9084,53 @@
           <w:lang w:val="es-ES_tradnl"/>
         </w:rPr>
         <w:t>)</w:t>
+      </w:r>
+    </w:p>
+    <w:p>
+      <w:pPr>
+        <w:ind w:left="567"/>
+        <w:rPr>
+          <w:rFonts w:ascii="Arial" w:hAnsi="Arial" w:cs="Arial"/>
+          <w:sz w:val="18"/>
+          <w:szCs w:val="18"/>
+          <w:lang w:val="es-ES_tradnl"/>
+        </w:rPr>
+      </w:pPr>
+      <w:r>
+        <w:rPr>
+          <w:rFonts w:ascii="Arial" w:hAnsi="Arial" w:cs="Arial"/>
+          <w:sz w:val="18"/>
+          <w:szCs w:val="18"/>
+          <w:lang w:val="es-ES_tradnl"/>
+        </w:rPr>
+        <w:t>MA_04_01_CO_</w:t>
+      </w:r>
+      <w:r>
+        <w:rPr>
+          <w:rFonts w:ascii="Arial" w:hAnsi="Arial" w:cs="Arial"/>
+          <w:sz w:val="18"/>
+          <w:szCs w:val="18"/>
+          <w:lang w:val="es-ES_tradnl"/>
+        </w:rPr>
+        <w:t>REC90</w:t>
+      </w:r>
+      <w:r>
+        <w:rPr>
+          <w:rFonts w:ascii="Arial" w:hAnsi="Arial" w:cs="Arial"/>
+          <w:sz w:val="18"/>
+          <w:szCs w:val="18"/>
+          <w:lang w:val="es-ES_tradnl"/>
+        </w:rPr>
+        <w:t>_</w:t>
+      </w:r>
+      <w:r>
+        <w:rPr>
+          <w:rFonts w:ascii="Arial" w:hAnsi="Arial" w:cs="Arial"/>
+          <w:sz w:val="18"/>
+          <w:szCs w:val="18"/>
+          <w:lang w:val="es-ES_tradnl"/>
+        </w:rPr>
+        <w:t>IMG06a.png</w:t>
       </w:r>
     </w:p>
     <w:p>
@@ -8512,6 +9232,17 @@
         </w:rPr>
         <w:t>P</w:t>
       </w:r>
+      <w:ins w:id="59" w:author="Chris" w:date="2015-03-07T17:35:00Z">
+        <w:r>
+          <w:rPr>
+            <w:rFonts w:ascii="Times New Roman" w:hAnsi="Times New Roman" w:cs="Times New Roman"/>
+            <w:i/>
+            <w:color w:val="000000"/>
+            <w:lang w:val="es-CO"/>
+          </w:rPr>
+          <w:t>.</w:t>
+        </w:r>
+      </w:ins>
     </w:p>
     <w:p>
       <w:pPr>
@@ -8574,6 +9305,17 @@
         </w:rPr>
         <w:t>N</w:t>
       </w:r>
+      <w:ins w:id="60" w:author="Chris" w:date="2015-03-07T17:35:00Z">
+        <w:r>
+          <w:rPr>
+            <w:rFonts w:ascii="Times New Roman" w:hAnsi="Times New Roman" w:cs="Times New Roman"/>
+            <w:i/>
+            <w:color w:val="000000"/>
+            <w:lang w:val="es-CO"/>
+          </w:rPr>
+          <w:t>.</w:t>
+        </w:r>
+      </w:ins>
       <w:r>
         <w:rPr>
           <w:rFonts w:ascii="Times New Roman" w:hAnsi="Times New Roman" w:cs="Times New Roman"/>
@@ -8639,6 +9381,17 @@
         </w:rPr>
         <w:t>P</w:t>
       </w:r>
+      <w:ins w:id="61" w:author="Chris" w:date="2015-03-07T17:35:00Z">
+        <w:r>
+          <w:rPr>
+            <w:rFonts w:ascii="Times New Roman" w:hAnsi="Times New Roman" w:cs="Times New Roman"/>
+            <w:i/>
+            <w:color w:val="000000"/>
+            <w:lang w:val="es-CO"/>
+          </w:rPr>
+          <w:t>.</w:t>
+        </w:r>
+      </w:ins>
     </w:p>
     <w:p>
       <w:pPr>
@@ -8661,6 +9414,7 @@
           <w:color w:val="000000"/>
           <w:lang w:val="es-CO"/>
         </w:rPr>
+        <w:lastRenderedPageBreak/>
         <w:t xml:space="preserve">91 </w:t>
       </w:r>
       <w:r>
@@ -8691,6 +9445,17 @@
         </w:rPr>
         <w:t>E</w:t>
       </w:r>
+      <w:ins w:id="62" w:author="Chris" w:date="2015-03-07T17:35:00Z">
+        <w:r>
+          <w:rPr>
+            <w:rFonts w:ascii="Times New Roman" w:hAnsi="Times New Roman" w:cs="Times New Roman"/>
+            <w:i/>
+            <w:color w:val="000000"/>
+            <w:lang w:val="es-CO"/>
+          </w:rPr>
+          <w:t>.</w:t>
+        </w:r>
+      </w:ins>
     </w:p>
     <w:p>
       <w:pPr>
@@ -8738,6 +9503,19 @@
         </w:rPr>
         <w:t>E</w:t>
       </w:r>
+      <w:ins w:id="63" w:author="Chris" w:date="2015-03-07T17:35:00Z">
+        <w:r>
+          <w:rPr>
+            <w:rFonts w:ascii="Times New Roman" w:hAnsi="Times New Roman" w:cs="Times New Roman"/>
+            <w:i/>
+            <w:color w:val="000000"/>
+            <w:lang w:val="es-CO"/>
+          </w:rPr>
+          <w:t>.</w:t>
+        </w:r>
+      </w:ins>
+      <w:bookmarkStart w:id="64" w:name="_GoBack"/>
+      <w:bookmarkEnd w:id="64"/>
     </w:p>
     <w:sectPr>
       <w:pgSz w:w="11900" w:h="16840"/>
@@ -9541,6 +10319,14 @@
     <w:abstractNumId w:val="6"/>
   </w:num>
 </w:numbering>
+</file>
+
+<file path=word/people.xml><?xml version="1.0" encoding="utf-8"?>
+<w15:people xmlns:wpc="http://schemas.microsoft.com/office/word/2010/wordprocessingCanvas" xmlns:mc="http://schemas.openxmlformats.org/markup-compatibility/2006" xmlns:o="urn:schemas-microsoft-com:office:office" xmlns:r="http://schemas.openxmlformats.org/officeDocument/2006/relationships" xmlns:m="http://schemas.openxmlformats.org/officeDocument/2006/math" xmlns:v="urn:schemas-microsoft-com:vml" xmlns:wp14="http://schemas.microsoft.com/office/word/2010/wordprocessingDrawing" xmlns:wp="http://schemas.openxmlformats.org/drawingml/2006/wordprocessingDrawing" xmlns:w10="urn:schemas-microsoft-com:office:word" xmlns:w="http://schemas.openxmlformats.org/wordprocessingml/2006/main" xmlns:w14="http://schemas.microsoft.com/office/word/2010/wordml" xmlns:w15="http://schemas.microsoft.com/office/word/2012/wordml" xmlns:wpg="http://schemas.microsoft.com/office/word/2010/wordprocessingGroup" xmlns:wpi="http://schemas.microsoft.com/office/word/2010/wordprocessingInk" xmlns:wne="http://schemas.microsoft.com/office/word/2006/wordml" xmlns:wps="http://schemas.microsoft.com/office/word/2010/wordprocessingShape" mc:Ignorable="w14 w15 wp14">
+  <w15:person w15:author="Chris">
+    <w15:presenceInfo w15:providerId="None" w15:userId="Chris"/>
+  </w15:person>
+</w15:people>
 </file>
 
 <file path=word/styles.xml><?xml version="1.0" encoding="utf-8"?>

--- a/fuentes/contenidos/grado04/guion01/MA_04_01_CO_REC90.docx
+++ b/fuentes/contenidos/grado04/guion01/MA_04_01_CO_REC90.docx
@@ -145,6 +145,17 @@
           <w:lang w:val="es-ES_tradnl"/>
         </w:rPr>
       </w:pPr>
+      <w:ins w:id="0" w:author="Johana Montejo Rozo" w:date="2015-03-17T17:09:00Z">
+        <w:r>
+          <w:rPr>
+            <w:rFonts w:ascii="Arial" w:hAnsi="Arial"/>
+            <w:sz w:val="18"/>
+            <w:szCs w:val="18"/>
+            <w:lang w:val="es-ES_tradnl"/>
+          </w:rPr>
+          <w:t xml:space="preserve"> </w:t>
+        </w:r>
+      </w:ins>
     </w:p>
     <w:p>
       <w:pPr>
@@ -285,7 +296,7 @@
         </w:rPr>
         <w:t xml:space="preserve">Refuerza tu aprendizaje: </w:t>
       </w:r>
-      <w:ins w:id="0" w:author="Chris" w:date="2015-03-07T16:09:00Z">
+      <w:ins w:id="1" w:author="Chris" w:date="2015-03-07T16:09:00Z">
         <w:r>
           <w:rPr>
             <w:rFonts w:ascii="Times New Roman" w:hAnsi="Times New Roman" w:cs="Times New Roman"/>
@@ -295,7 +306,7 @@
           <w:t>r</w:t>
         </w:r>
       </w:ins>
-      <w:del w:id="1" w:author="Chris" w:date="2015-03-07T16:09:00Z">
+      <w:del w:id="2" w:author="Chris" w:date="2015-03-07T16:09:00Z">
         <w:r>
           <w:rPr>
             <w:rFonts w:ascii="Times New Roman" w:hAnsi="Times New Roman" w:cs="Times New Roman"/>
@@ -313,7 +324,7 @@
         </w:rPr>
         <w:t>elación de pertenencia y contenencia</w:t>
       </w:r>
-      <w:del w:id="2" w:author="Chris" w:date="2015-03-07T16:08:00Z">
+      <w:del w:id="3" w:author="Chris" w:date="2015-03-07T16:08:00Z">
         <w:r>
           <w:rPr>
             <w:rFonts w:ascii="Times New Roman" w:hAnsi="Times New Roman" w:cs="Times New Roman"/>
@@ -2447,7 +2458,7 @@
         </w:rPr>
         <w:t xml:space="preserve">Refuerza tu aprendizaje: </w:t>
       </w:r>
-      <w:ins w:id="3" w:author="Chris" w:date="2015-03-07T16:29:00Z">
+      <w:ins w:id="4" w:author="Chris" w:date="2015-03-07T16:29:00Z">
         <w:r>
           <w:rPr>
             <w:rFonts w:ascii="Times New Roman" w:hAnsi="Times New Roman" w:cs="Times New Roman"/>
@@ -2457,7 +2468,7 @@
           <w:t>r</w:t>
         </w:r>
       </w:ins>
-      <w:del w:id="4" w:author="Chris" w:date="2015-03-07T16:29:00Z">
+      <w:del w:id="5" w:author="Chris" w:date="2015-03-07T16:29:00Z">
         <w:r>
           <w:rPr>
             <w:rFonts w:ascii="Times New Roman" w:hAnsi="Times New Roman" w:cs="Times New Roman"/>
@@ -3160,7 +3171,7 @@
         <w:lastRenderedPageBreak/>
         <w:t>MÍN. 1</w:t>
       </w:r>
-      <w:del w:id="5" w:author="Chris" w:date="2015-03-07T16:25:00Z">
+      <w:del w:id="6" w:author="Chris" w:date="2015-03-07T16:25:00Z">
         <w:r>
           <w:rPr>
             <w:rFonts w:ascii="Arial" w:hAnsi="Arial"/>
@@ -3444,7 +3455,7 @@
         </w:rPr>
         <w:t xml:space="preserve">Observa los conjuntos creados en la clase de </w:t>
       </w:r>
-      <w:ins w:id="6" w:author="Chris" w:date="2015-03-07T16:25:00Z">
+      <w:ins w:id="7" w:author="Chris" w:date="2015-03-07T16:25:00Z">
         <w:r>
           <w:rPr>
             <w:rFonts w:ascii="Arial" w:hAnsi="Arial" w:cs="Arial"/>
@@ -3455,7 +3466,7 @@
           <w:t>c</w:t>
         </w:r>
       </w:ins>
-      <w:del w:id="7" w:author="Chris" w:date="2015-03-07T16:25:00Z">
+      <w:del w:id="8" w:author="Chris" w:date="2015-03-07T16:25:00Z">
         <w:r>
           <w:rPr>
             <w:rFonts w:ascii="Arial" w:hAnsi="Arial" w:cs="Arial"/>
@@ -3475,7 +3486,7 @@
         </w:rPr>
         <w:t xml:space="preserve">iencias </w:t>
       </w:r>
-      <w:ins w:id="8" w:author="Chris" w:date="2015-03-07T16:25:00Z">
+      <w:ins w:id="9" w:author="Chris" w:date="2015-03-07T16:25:00Z">
         <w:r>
           <w:rPr>
             <w:rFonts w:ascii="Arial" w:hAnsi="Arial" w:cs="Arial"/>
@@ -3486,7 +3497,7 @@
           <w:t>n</w:t>
         </w:r>
       </w:ins>
-      <w:del w:id="9" w:author="Chris" w:date="2015-03-07T16:25:00Z">
+      <w:del w:id="10" w:author="Chris" w:date="2015-03-07T16:25:00Z">
         <w:r>
           <w:rPr>
             <w:rFonts w:ascii="Arial" w:hAnsi="Arial" w:cs="Arial"/>
@@ -3637,6 +3648,7 @@
           <w:noProof/>
           <w:sz w:val="18"/>
           <w:szCs w:val="18"/>
+          <w:lang w:val="es-CO" w:eastAsia="es-CO"/>
         </w:rPr>
         <w:drawing>
           <wp:inline distT="0" distB="0" distL="0" distR="0" wp14:anchorId="3BF22F85" wp14:editId="5A20D8B9">
@@ -4017,22 +4029,14 @@
         </w:rPr>
         <w:t>E</w:t>
       </w:r>
-      <w:ins w:id="10" w:author="Chris" w:date="2015-03-07T17:33:00Z">
+      <w:ins w:id="11" w:author="Chris" w:date="2015-03-07T17:33:00Z">
         <w:r>
           <w:rPr>
             <w:rFonts w:ascii="Times New Roman" w:hAnsi="Times New Roman" w:cs="Times New Roman"/>
+            <w:b/>
             <w:i/>
             <w:color w:val="000000"/>
             <w:lang w:val="es-CO"/>
-            <w:rPrChange w:id="11" w:author="Chris" w:date="2015-03-07T17:33:00Z">
-              <w:rPr>
-                <w:rFonts w:ascii="Times New Roman" w:hAnsi="Times New Roman" w:cs="Times New Roman"/>
-                <w:b/>
-                <w:i/>
-                <w:color w:val="000000"/>
-                <w:lang w:val="es-CO"/>
-              </w:rPr>
-            </w:rPrChange>
           </w:rPr>
           <w:t>.</w:t>
         </w:r>
@@ -4228,18 +4232,10 @@
         <w:r>
           <w:rPr>
             <w:rFonts w:ascii="Times New Roman" w:hAnsi="Times New Roman" w:cs="Times New Roman"/>
+            <w:b/>
             <w:i/>
             <w:color w:val="000000"/>
             <w:lang w:val="es-CO"/>
-            <w:rPrChange w:id="15" w:author="Chris" w:date="2015-03-07T17:33:00Z">
-              <w:rPr>
-                <w:rFonts w:ascii="Times New Roman" w:hAnsi="Times New Roman" w:cs="Times New Roman"/>
-                <w:b/>
-                <w:i/>
-                <w:color w:val="000000"/>
-                <w:lang w:val="es-CO"/>
-              </w:rPr>
-            </w:rPrChange>
           </w:rPr>
           <w:t>.</w:t>
         </w:r>
@@ -4306,22 +4302,14 @@
         </w:rPr>
         <w:t>E</w:t>
       </w:r>
-      <w:ins w:id="16" w:author="Chris" w:date="2015-03-07T17:33:00Z">
+      <w:ins w:id="15" w:author="Chris" w:date="2015-03-07T17:33:00Z">
         <w:r>
           <w:rPr>
             <w:rFonts w:ascii="Times New Roman" w:hAnsi="Times New Roman" w:cs="Times New Roman"/>
+            <w:b/>
             <w:i/>
             <w:color w:val="000000"/>
             <w:lang w:val="es-CO"/>
-            <w:rPrChange w:id="17" w:author="Chris" w:date="2015-03-07T17:33:00Z">
-              <w:rPr>
-                <w:rFonts w:ascii="Times New Roman" w:hAnsi="Times New Roman" w:cs="Times New Roman"/>
-                <w:b/>
-                <w:i/>
-                <w:color w:val="000000"/>
-                <w:lang w:val="es-CO"/>
-              </w:rPr>
-            </w:rPrChange>
           </w:rPr>
           <w:t>.</w:t>
         </w:r>
@@ -4406,7 +4394,7 @@
         </w:rPr>
         <w:t>Selecciona las afirmaciones correctas a partir de la imagen</w:t>
       </w:r>
-      <w:ins w:id="18" w:author="Chris" w:date="2015-03-07T16:26:00Z">
+      <w:ins w:id="16" w:author="Chris" w:date="2015-03-07T16:26:00Z">
         <w:r>
           <w:rPr>
             <w:rFonts w:ascii="Arial" w:hAnsi="Arial" w:cs="Arial"/>
@@ -4487,7 +4475,7 @@
         </w:rPr>
         <w:t xml:space="preserve">Observa los conjuntos creados en la clase de </w:t>
       </w:r>
-      <w:ins w:id="19" w:author="Chris" w:date="2015-03-07T16:26:00Z">
+      <w:ins w:id="17" w:author="Chris" w:date="2015-03-07T16:26:00Z">
         <w:r>
           <w:rPr>
             <w:rFonts w:ascii="Arial" w:hAnsi="Arial" w:cs="Arial"/>
@@ -4498,7 +4486,7 @@
           <w:t>c</w:t>
         </w:r>
       </w:ins>
-      <w:del w:id="20" w:author="Chris" w:date="2015-03-07T16:26:00Z">
+      <w:del w:id="18" w:author="Chris" w:date="2015-03-07T16:26:00Z">
         <w:r>
           <w:rPr>
             <w:rFonts w:ascii="Arial" w:hAnsi="Arial" w:cs="Arial"/>
@@ -4518,7 +4506,7 @@
         </w:rPr>
         <w:t xml:space="preserve">iencias </w:t>
       </w:r>
-      <w:ins w:id="21" w:author="Chris" w:date="2015-03-07T16:26:00Z">
+      <w:ins w:id="19" w:author="Chris" w:date="2015-03-07T16:26:00Z">
         <w:r>
           <w:rPr>
             <w:rFonts w:ascii="Arial" w:hAnsi="Arial" w:cs="Arial"/>
@@ -4529,7 +4517,7 @@
           <w:t>n</w:t>
         </w:r>
       </w:ins>
-      <w:del w:id="22" w:author="Chris" w:date="2015-03-07T16:26:00Z">
+      <w:del w:id="20" w:author="Chris" w:date="2015-03-07T16:26:00Z">
         <w:r>
           <w:rPr>
             <w:rFonts w:ascii="Arial" w:hAnsi="Arial" w:cs="Arial"/>
@@ -4688,6 +4676,7 @@
           <w:noProof/>
           <w:sz w:val="18"/>
           <w:szCs w:val="18"/>
+          <w:lang w:val="es-CO" w:eastAsia="es-CO"/>
         </w:rPr>
         <w:drawing>
           <wp:inline distT="0" distB="0" distL="0" distR="0" wp14:anchorId="1BD8E4DA" wp14:editId="6AD03105">
@@ -5080,6 +5069,136 @@
         </w:rPr>
         <w:t>C</w:t>
       </w:r>
+      <w:ins w:id="21" w:author="Chris" w:date="2015-03-07T17:33:00Z">
+        <w:r>
+          <w:rPr>
+            <w:rFonts w:ascii="Times New Roman" w:hAnsi="Times New Roman" w:cs="Times New Roman"/>
+            <w:i/>
+            <w:color w:val="000000"/>
+            <w:lang w:val="es-CO"/>
+          </w:rPr>
+          <w:t>.</w:t>
+        </w:r>
+      </w:ins>
+    </w:p>
+    <w:p>
+      <w:pPr>
+        <w:pStyle w:val="Prrafodelista"/>
+        <w:numPr>
+          <w:ilvl w:val="0"/>
+          <w:numId w:val="2"/>
+        </w:numPr>
+        <w:rPr>
+          <w:rFonts w:ascii="Times New Roman" w:hAnsi="Times New Roman" w:cs="Times New Roman"/>
+          <w:b/>
+          <w:color w:val="000000"/>
+          <w:lang w:val="es-CO"/>
+        </w:rPr>
+      </w:pPr>
+      <w:r>
+        <w:rPr>
+          <w:rFonts w:ascii="Times New Roman" w:hAnsi="Times New Roman" w:cs="Times New Roman"/>
+          <w:b/>
+          <w:color w:val="000000"/>
+          <w:lang w:val="es-CO"/>
+        </w:rPr>
+        <w:t xml:space="preserve">Dedos </w:t>
+      </w:r>
+      <w:r>
+        <w:rPr>
+          <w:rFonts w:ascii="Cambria Math" w:hAnsi="Cambria Math" w:cs="Times New Roman"/>
+          <w:b/>
+          <w:color w:val="000000"/>
+          <w:lang w:val="es-CO"/>
+        </w:rPr>
+        <w:t>∈</w:t>
+      </w:r>
+      <w:r>
+        <w:rPr>
+          <w:rFonts w:ascii="Times New Roman" w:hAnsi="Times New Roman" w:cs="Times New Roman"/>
+          <w:b/>
+          <w:color w:val="000000"/>
+          <w:lang w:val="es-CO"/>
+        </w:rPr>
+        <w:t xml:space="preserve"> </w:t>
+      </w:r>
+      <w:r>
+        <w:rPr>
+          <w:rFonts w:ascii="Times New Roman" w:hAnsi="Times New Roman" w:cs="Times New Roman"/>
+          <w:b/>
+          <w:i/>
+          <w:color w:val="000000"/>
+          <w:lang w:val="es-CO"/>
+        </w:rPr>
+        <w:t>H</w:t>
+      </w:r>
+      <w:ins w:id="22" w:author="Chris" w:date="2015-03-07T17:33:00Z">
+        <w:r>
+          <w:rPr>
+            <w:rFonts w:ascii="Times New Roman" w:hAnsi="Times New Roman" w:cs="Times New Roman"/>
+            <w:i/>
+            <w:color w:val="000000"/>
+            <w:lang w:val="es-CO"/>
+          </w:rPr>
+          <w:t>.</w:t>
+        </w:r>
+      </w:ins>
+    </w:p>
+    <w:p>
+      <w:pPr>
+        <w:pStyle w:val="Prrafodelista"/>
+        <w:numPr>
+          <w:ilvl w:val="0"/>
+          <w:numId w:val="2"/>
+        </w:numPr>
+        <w:rPr>
+          <w:rFonts w:ascii="Times New Roman" w:hAnsi="Times New Roman" w:cs="Times New Roman"/>
+          <w:color w:val="000000"/>
+          <w:lang w:val="es-CO"/>
+        </w:rPr>
+      </w:pPr>
+      <w:r>
+        <w:rPr>
+          <w:rFonts w:ascii="Times New Roman" w:hAnsi="Times New Roman" w:cs="Times New Roman"/>
+          <w:i/>
+          <w:color w:val="000000"/>
+          <w:lang w:val="es-CO"/>
+        </w:rPr>
+        <w:t>E</w:t>
+      </w:r>
+      <w:r>
+        <w:rPr>
+          <w:rFonts w:ascii="Times New Roman" w:hAnsi="Times New Roman" w:cs="Times New Roman"/>
+          <w:color w:val="000000"/>
+          <w:lang w:val="es-CO"/>
+        </w:rPr>
+        <w:t xml:space="preserve"> </w:t>
+      </w:r>
+      <w:r>
+        <w:rPr>
+          <w:rFonts w:ascii="Cambria Math" w:hAnsi="Cambria Math" w:cs="Times New Roman"/>
+          <w:color w:val="000000"/>
+          <w:lang w:val="es-CO"/>
+        </w:rPr>
+        <w:t>⊂</w:t>
+      </w:r>
+      <w:r>
+        <w:rPr>
+          <w:rFonts w:ascii="Times New Roman" w:hAnsi="Times New Roman" w:cs="Times New Roman"/>
+          <w:color w:val="000000"/>
+          <w:lang w:val="es-CO"/>
+        </w:rPr>
+        <w:t xml:space="preserve"> </w:t>
+      </w:r>
+      <w:r>
+        <w:rPr>
+          <w:rFonts w:ascii="Times New Roman" w:hAnsi="Times New Roman" w:cs="Times New Roman"/>
+          <w:i/>
+          <w:color w:val="000000"/>
+          <w:lang w:val="es-CO"/>
+        </w:rPr>
+        <w:t>C</w:t>
+      </w:r>
       <w:ins w:id="23" w:author="Chris" w:date="2015-03-07T17:33:00Z">
         <w:r>
           <w:rPr>
@@ -5101,33 +5220,30 @@
         </w:numPr>
         <w:rPr>
           <w:rFonts w:ascii="Times New Roman" w:hAnsi="Times New Roman" w:cs="Times New Roman"/>
-          <w:b/>
-          <w:color w:val="000000"/>
-          <w:lang w:val="es-CO"/>
-        </w:rPr>
-      </w:pPr>
-      <w:r>
-        <w:rPr>
-          <w:rFonts w:ascii="Times New Roman" w:hAnsi="Times New Roman" w:cs="Times New Roman"/>
-          <w:b/>
-          <w:color w:val="000000"/>
-          <w:lang w:val="es-CO"/>
-        </w:rPr>
-        <w:t xml:space="preserve">Dedos </w:t>
+          <w:color w:val="000000"/>
+          <w:lang w:val="es-CO"/>
+        </w:rPr>
+      </w:pPr>
+      <w:r>
+        <w:rPr>
+          <w:rFonts w:ascii="Times New Roman" w:hAnsi="Times New Roman" w:cs="Times New Roman"/>
+          <w:i/>
+          <w:color w:val="000000"/>
+          <w:lang w:val="es-CO"/>
+        </w:rPr>
+        <w:t xml:space="preserve">E </w:t>
       </w:r>
       <w:r>
         <w:rPr>
           <w:rFonts w:ascii="Cambria Math" w:hAnsi="Cambria Math" w:cs="Times New Roman"/>
-          <w:b/>
-          <w:color w:val="000000"/>
-          <w:lang w:val="es-CO"/>
-        </w:rPr>
-        <w:t>∈</w:t>
-      </w:r>
-      <w:r>
-        <w:rPr>
-          <w:rFonts w:ascii="Times New Roman" w:hAnsi="Times New Roman" w:cs="Times New Roman"/>
-          <w:b/>
+          <w:color w:val="000000"/>
+          <w:lang w:val="es-CO"/>
+        </w:rPr>
+        <w:t>⊄</w:t>
+      </w:r>
+      <w:r>
+        <w:rPr>
+          <w:rFonts w:ascii="Times New Roman" w:hAnsi="Times New Roman" w:cs="Times New Roman"/>
           <w:color w:val="000000"/>
           <w:lang w:val="es-CO"/>
         </w:rPr>
@@ -5136,7 +5252,6 @@
       <w:r>
         <w:rPr>
           <w:rFonts w:ascii="Times New Roman" w:hAnsi="Times New Roman" w:cs="Times New Roman"/>
-          <w:b/>
           <w:i/>
           <w:color w:val="000000"/>
           <w:lang w:val="es-CO"/>
@@ -5154,6 +5269,14 @@
           <w:t>.</w:t>
         </w:r>
       </w:ins>
+      <w:r>
+        <w:rPr>
+          <w:rFonts w:ascii="Times New Roman" w:hAnsi="Times New Roman" w:cs="Times New Roman"/>
+          <w:color w:val="000000"/>
+          <w:lang w:val="es-CO"/>
+        </w:rPr>
+        <w:t xml:space="preserve"> </w:t>
+      </w:r>
     </w:p>
     <w:p>
       <w:pPr>
@@ -5164,22 +5287,25 @@
         </w:numPr>
         <w:rPr>
           <w:rFonts w:ascii="Times New Roman" w:hAnsi="Times New Roman" w:cs="Times New Roman"/>
-          <w:color w:val="000000"/>
-          <w:lang w:val="es-CO"/>
-        </w:rPr>
-      </w:pPr>
-      <w:r>
-        <w:rPr>
-          <w:rFonts w:ascii="Times New Roman" w:hAnsi="Times New Roman" w:cs="Times New Roman"/>
+          <w:b/>
+          <w:color w:val="000000"/>
+          <w:lang w:val="es-CO"/>
+        </w:rPr>
+      </w:pPr>
+      <w:r>
+        <w:rPr>
+          <w:rFonts w:ascii="Times New Roman" w:hAnsi="Times New Roman" w:cs="Times New Roman"/>
+          <w:b/>
           <w:i/>
           <w:color w:val="000000"/>
           <w:lang w:val="es-CO"/>
         </w:rPr>
-        <w:t>E</w:t>
-      </w:r>
-      <w:r>
-        <w:rPr>
-          <w:rFonts w:ascii="Times New Roman" w:hAnsi="Times New Roman" w:cs="Times New Roman"/>
+        <w:t>C</w:t>
+      </w:r>
+      <w:r>
+        <w:rPr>
+          <w:rFonts w:ascii="Times New Roman" w:hAnsi="Times New Roman" w:cs="Times New Roman"/>
+          <w:b/>
           <w:color w:val="000000"/>
           <w:lang w:val="es-CO"/>
         </w:rPr>
@@ -5188,6 +5314,7 @@
       <w:r>
         <w:rPr>
           <w:rFonts w:ascii="Cambria Math" w:hAnsi="Cambria Math" w:cs="Times New Roman"/>
+          <w:b/>
           <w:color w:val="000000"/>
           <w:lang w:val="es-CO"/>
         </w:rPr>
@@ -5196,6 +5323,7 @@
       <w:r>
         <w:rPr>
           <w:rFonts w:ascii="Times New Roman" w:hAnsi="Times New Roman" w:cs="Times New Roman"/>
+          <w:b/>
           <w:color w:val="000000"/>
           <w:lang w:val="es-CO"/>
         </w:rPr>
@@ -5204,16 +5332,18 @@
       <w:r>
         <w:rPr>
           <w:rFonts w:ascii="Times New Roman" w:hAnsi="Times New Roman" w:cs="Times New Roman"/>
+          <w:b/>
           <w:i/>
           <w:color w:val="000000"/>
           <w:lang w:val="es-CO"/>
         </w:rPr>
-        <w:t>C</w:t>
-      </w:r>
-      <w:ins w:id="25" w:author="Chris" w:date="2015-03-07T17:33:00Z">
+        <w:t>H</w:t>
+      </w:r>
+      <w:ins w:id="25" w:author="Chris" w:date="2015-03-07T17:34:00Z">
         <w:r>
           <w:rPr>
             <w:rFonts w:ascii="Times New Roman" w:hAnsi="Times New Roman" w:cs="Times New Roman"/>
+            <w:b/>
             <w:i/>
             <w:color w:val="000000"/>
             <w:lang w:val="es-CO"/>
@@ -5221,155 +5351,6 @@
           <w:t>.</w:t>
         </w:r>
       </w:ins>
-    </w:p>
-    <w:p>
-      <w:pPr>
-        <w:pStyle w:val="Prrafodelista"/>
-        <w:numPr>
-          <w:ilvl w:val="0"/>
-          <w:numId w:val="2"/>
-        </w:numPr>
-        <w:rPr>
-          <w:rFonts w:ascii="Times New Roman" w:hAnsi="Times New Roman" w:cs="Times New Roman"/>
-          <w:color w:val="000000"/>
-          <w:lang w:val="es-CO"/>
-        </w:rPr>
-      </w:pPr>
-      <w:r>
-        <w:rPr>
-          <w:rFonts w:ascii="Times New Roman" w:hAnsi="Times New Roman" w:cs="Times New Roman"/>
-          <w:i/>
-          <w:color w:val="000000"/>
-          <w:lang w:val="es-CO"/>
-        </w:rPr>
-        <w:t xml:space="preserve">E </w:t>
-      </w:r>
-      <w:r>
-        <w:rPr>
-          <w:rFonts w:ascii="Cambria Math" w:hAnsi="Cambria Math" w:cs="Times New Roman"/>
-          <w:color w:val="000000"/>
-          <w:lang w:val="es-CO"/>
-        </w:rPr>
-        <w:t>⊄</w:t>
-      </w:r>
-      <w:r>
-        <w:rPr>
-          <w:rFonts w:ascii="Times New Roman" w:hAnsi="Times New Roman" w:cs="Times New Roman"/>
-          <w:color w:val="000000"/>
-          <w:lang w:val="es-CO"/>
-        </w:rPr>
-        <w:t xml:space="preserve"> </w:t>
-      </w:r>
-      <w:r>
-        <w:rPr>
-          <w:rFonts w:ascii="Times New Roman" w:hAnsi="Times New Roman" w:cs="Times New Roman"/>
-          <w:i/>
-          <w:color w:val="000000"/>
-          <w:lang w:val="es-CO"/>
-        </w:rPr>
-        <w:t>H</w:t>
-      </w:r>
-      <w:ins w:id="26" w:author="Chris" w:date="2015-03-07T17:33:00Z">
-        <w:r>
-          <w:rPr>
-            <w:rFonts w:ascii="Times New Roman" w:hAnsi="Times New Roman" w:cs="Times New Roman"/>
-            <w:i/>
-            <w:color w:val="000000"/>
-            <w:lang w:val="es-CO"/>
-          </w:rPr>
-          <w:t>.</w:t>
-        </w:r>
-      </w:ins>
-      <w:r>
-        <w:rPr>
-          <w:rFonts w:ascii="Times New Roman" w:hAnsi="Times New Roman" w:cs="Times New Roman"/>
-          <w:color w:val="000000"/>
-          <w:lang w:val="es-CO"/>
-        </w:rPr>
-        <w:t xml:space="preserve"> </w:t>
-      </w:r>
-    </w:p>
-    <w:p>
-      <w:pPr>
-        <w:pStyle w:val="Prrafodelista"/>
-        <w:numPr>
-          <w:ilvl w:val="0"/>
-          <w:numId w:val="2"/>
-        </w:numPr>
-        <w:rPr>
-          <w:rFonts w:ascii="Times New Roman" w:hAnsi="Times New Roman" w:cs="Times New Roman"/>
-          <w:b/>
-          <w:color w:val="000000"/>
-          <w:lang w:val="es-CO"/>
-        </w:rPr>
-      </w:pPr>
-      <w:r>
-        <w:rPr>
-          <w:rFonts w:ascii="Times New Roman" w:hAnsi="Times New Roman" w:cs="Times New Roman"/>
-          <w:b/>
-          <w:i/>
-          <w:color w:val="000000"/>
-          <w:lang w:val="es-CO"/>
-        </w:rPr>
-        <w:t>C</w:t>
-      </w:r>
-      <w:r>
-        <w:rPr>
-          <w:rFonts w:ascii="Times New Roman" w:hAnsi="Times New Roman" w:cs="Times New Roman"/>
-          <w:b/>
-          <w:color w:val="000000"/>
-          <w:lang w:val="es-CO"/>
-        </w:rPr>
-        <w:t xml:space="preserve"> </w:t>
-      </w:r>
-      <w:r>
-        <w:rPr>
-          <w:rFonts w:ascii="Cambria Math" w:hAnsi="Cambria Math" w:cs="Times New Roman"/>
-          <w:b/>
-          <w:color w:val="000000"/>
-          <w:lang w:val="es-CO"/>
-        </w:rPr>
-        <w:t>⊂</w:t>
-      </w:r>
-      <w:r>
-        <w:rPr>
-          <w:rFonts w:ascii="Times New Roman" w:hAnsi="Times New Roman" w:cs="Times New Roman"/>
-          <w:b/>
-          <w:color w:val="000000"/>
-          <w:lang w:val="es-CO"/>
-        </w:rPr>
-        <w:t xml:space="preserve"> </w:t>
-      </w:r>
-      <w:r>
-        <w:rPr>
-          <w:rFonts w:ascii="Times New Roman" w:hAnsi="Times New Roman" w:cs="Times New Roman"/>
-          <w:b/>
-          <w:i/>
-          <w:color w:val="000000"/>
-          <w:lang w:val="es-CO"/>
-        </w:rPr>
-        <w:t>H</w:t>
-      </w:r>
-      <w:ins w:id="27" w:author="Chris" w:date="2015-03-07T17:34:00Z">
-        <w:r>
-          <w:rPr>
-            <w:rFonts w:ascii="Times New Roman" w:hAnsi="Times New Roman" w:cs="Times New Roman"/>
-            <w:i/>
-            <w:color w:val="000000"/>
-            <w:lang w:val="es-CO"/>
-            <w:rPrChange w:id="28" w:author="Chris" w:date="2015-03-07T17:34:00Z">
-              <w:rPr>
-                <w:rFonts w:ascii="Times New Roman" w:hAnsi="Times New Roman" w:cs="Times New Roman"/>
-                <w:b/>
-                <w:i/>
-                <w:color w:val="000000"/>
-                <w:lang w:val="es-CO"/>
-              </w:rPr>
-            </w:rPrChange>
-          </w:rPr>
-          <w:t>.</w:t>
-        </w:r>
-      </w:ins>
       <w:r>
         <w:rPr>
           <w:rFonts w:ascii="Times New Roman" w:hAnsi="Times New Roman" w:cs="Times New Roman"/>
@@ -5471,7 +5452,7 @@
         </w:rPr>
         <w:t>Selecciona las afirmaciones correctas a partir de la imagen</w:t>
       </w:r>
-      <w:ins w:id="29" w:author="Chris" w:date="2015-03-07T16:26:00Z">
+      <w:ins w:id="26" w:author="Chris" w:date="2015-03-07T16:26:00Z">
         <w:r>
           <w:rPr>
             <w:rFonts w:ascii="Arial" w:hAnsi="Arial" w:cs="Arial"/>
@@ -5552,7 +5533,7 @@
         </w:rPr>
         <w:t>Julián organizó sus útiles escolares en conjuntos así</w:t>
       </w:r>
-      <w:ins w:id="30" w:author="Chris" w:date="2015-03-07T16:26:00Z">
+      <w:ins w:id="27" w:author="Chris" w:date="2015-03-07T16:26:00Z">
         <w:r>
           <w:rPr>
             <w:rFonts w:ascii="Arial" w:hAnsi="Arial" w:cs="Arial"/>
@@ -5563,7 +5544,7 @@
           <w:t>:</w:t>
         </w:r>
       </w:ins>
-      <w:del w:id="31" w:author="Chris" w:date="2015-03-07T16:26:00Z">
+      <w:del w:id="28" w:author="Chris" w:date="2015-03-07T16:26:00Z">
         <w:r>
           <w:rPr>
             <w:rFonts w:ascii="Arial" w:hAnsi="Arial" w:cs="Arial"/>
@@ -5717,7 +5698,7 @@
         </w:rPr>
         <w:t>Es importante que cada conjunto esté encerrado con un color diferente</w:t>
       </w:r>
-      <w:ins w:id="32" w:author="Chris" w:date="2015-03-07T16:26:00Z">
+      <w:ins w:id="29" w:author="Chris" w:date="2015-03-07T16:26:00Z">
         <w:r>
           <w:rPr>
             <w:rFonts w:ascii="Arial" w:hAnsi="Arial" w:cs="Arial"/>
@@ -5729,7 +5710,7 @@
           <w:t>;</w:t>
         </w:r>
       </w:ins>
-      <w:del w:id="33" w:author="Chris" w:date="2015-03-07T16:26:00Z">
+      <w:del w:id="30" w:author="Chris" w:date="2015-03-07T16:26:00Z">
         <w:r>
           <w:rPr>
             <w:rFonts w:ascii="Arial" w:hAnsi="Arial" w:cs="Arial"/>
@@ -5751,7 +5732,7 @@
         </w:rPr>
         <w:t xml:space="preserve"> sin embargo</w:t>
       </w:r>
-      <w:ins w:id="34" w:author="Chris" w:date="2015-03-07T16:26:00Z">
+      <w:ins w:id="31" w:author="Chris" w:date="2015-03-07T16:26:00Z">
         <w:r>
           <w:rPr>
             <w:rFonts w:ascii="Arial" w:hAnsi="Arial" w:cs="Arial"/>
@@ -5820,6 +5801,7 @@
           <w:noProof/>
           <w:sz w:val="18"/>
           <w:szCs w:val="18"/>
+          <w:lang w:val="es-CO" w:eastAsia="es-CO"/>
         </w:rPr>
         <w:drawing>
           <wp:inline distT="0" distB="0" distL="0" distR="0" wp14:anchorId="57A53E8D" wp14:editId="43658598">
@@ -6193,6 +6175,126 @@
         </w:rPr>
         <w:t>U</w:t>
       </w:r>
+      <w:bookmarkStart w:id="32" w:name="_GoBack"/>
+      <w:ins w:id="33" w:author="Chris" w:date="2015-03-07T17:34:00Z">
+        <w:r>
+          <w:rPr>
+            <w:rFonts w:ascii="Times New Roman" w:hAnsi="Times New Roman" w:cs="Times New Roman"/>
+            <w:b/>
+            <w:i/>
+            <w:color w:val="000000"/>
+            <w:lang w:val="es-CO"/>
+          </w:rPr>
+          <w:t>.</w:t>
+        </w:r>
+      </w:ins>
+      <w:bookmarkEnd w:id="32"/>
+    </w:p>
+    <w:p>
+      <w:pPr>
+        <w:pStyle w:val="Prrafodelista"/>
+        <w:numPr>
+          <w:ilvl w:val="0"/>
+          <w:numId w:val="2"/>
+        </w:numPr>
+        <w:rPr>
+          <w:rFonts w:ascii="Times New Roman" w:hAnsi="Times New Roman" w:cs="Times New Roman"/>
+          <w:color w:val="000000"/>
+          <w:lang w:val="es-CO"/>
+        </w:rPr>
+      </w:pPr>
+      <w:r>
+        <w:rPr>
+          <w:rFonts w:ascii="Times New Roman" w:hAnsi="Times New Roman" w:cs="Times New Roman"/>
+          <w:i/>
+          <w:color w:val="000000"/>
+          <w:lang w:val="es-CO"/>
+        </w:rPr>
+        <w:t>O</w:t>
+      </w:r>
+      <w:r>
+        <w:rPr>
+          <w:rFonts w:ascii="Times New Roman" w:hAnsi="Times New Roman" w:cs="Times New Roman"/>
+          <w:color w:val="000000"/>
+          <w:lang w:val="es-CO"/>
+        </w:rPr>
+        <w:t xml:space="preserve"> </w:t>
+      </w:r>
+      <w:r>
+        <w:rPr>
+          <w:rFonts w:ascii="Cambria Math" w:hAnsi="Cambria Math" w:cs="Times New Roman"/>
+          <w:color w:val="000000"/>
+          <w:lang w:val="es-CO"/>
+        </w:rPr>
+        <w:t>⊂</w:t>
+      </w:r>
+      <w:r>
+        <w:rPr>
+          <w:rFonts w:ascii="Times New Roman" w:hAnsi="Times New Roman" w:cs="Times New Roman"/>
+          <w:color w:val="000000"/>
+          <w:lang w:val="es-CO"/>
+        </w:rPr>
+        <w:t xml:space="preserve"> </w:t>
+      </w:r>
+      <w:r>
+        <w:rPr>
+          <w:rFonts w:ascii="Times New Roman" w:hAnsi="Times New Roman" w:cs="Times New Roman"/>
+          <w:i/>
+          <w:color w:val="000000"/>
+          <w:lang w:val="es-CO"/>
+        </w:rPr>
+        <w:t>E</w:t>
+      </w:r>
+      <w:ins w:id="34" w:author="Chris" w:date="2015-03-07T17:34:00Z">
+        <w:r>
+          <w:rPr>
+            <w:rFonts w:ascii="Times New Roman" w:hAnsi="Times New Roman" w:cs="Times New Roman"/>
+            <w:i/>
+            <w:color w:val="000000"/>
+            <w:lang w:val="es-CO"/>
+          </w:rPr>
+          <w:t>.</w:t>
+        </w:r>
+      </w:ins>
+    </w:p>
+    <w:p>
+      <w:pPr>
+        <w:pStyle w:val="Prrafodelista"/>
+        <w:numPr>
+          <w:ilvl w:val="0"/>
+          <w:numId w:val="2"/>
+        </w:numPr>
+        <w:rPr>
+          <w:rFonts w:ascii="Times New Roman" w:hAnsi="Times New Roman" w:cs="Times New Roman"/>
+          <w:color w:val="000000"/>
+          <w:lang w:val="es-CO"/>
+        </w:rPr>
+      </w:pPr>
+      <w:r>
+        <w:rPr>
+          <w:rFonts w:ascii="Times New Roman" w:hAnsi="Times New Roman" w:cs="Times New Roman"/>
+          <w:color w:val="000000"/>
+          <w:lang w:val="es-CO"/>
+        </w:rPr>
+        <w:t xml:space="preserve">Regla </w:t>
+      </w:r>
+      <w:r>
+        <w:rPr>
+          <w:rFonts w:ascii="Cambria Math" w:hAnsi="Cambria Math" w:cs="Times New Roman"/>
+          <w:color w:val="000000"/>
+          <w:lang w:val="es-CO"/>
+        </w:rPr>
+        <w:t>∈</w:t>
+      </w:r>
+      <w:r>
+        <w:rPr>
+          <w:rFonts w:ascii="Times New Roman" w:hAnsi="Times New Roman" w:cs="Times New Roman"/>
+          <w:i/>
+          <w:color w:val="000000"/>
+          <w:lang w:val="es-CO"/>
+        </w:rPr>
+        <w:t xml:space="preserve"> R</w:t>
+      </w:r>
       <w:ins w:id="35" w:author="Chris" w:date="2015-03-07T17:34:00Z">
         <w:r>
           <w:rPr>
@@ -6200,15 +6302,6 @@
             <w:i/>
             <w:color w:val="000000"/>
             <w:lang w:val="es-CO"/>
-            <w:rPrChange w:id="36" w:author="Chris" w:date="2015-03-07T17:34:00Z">
-              <w:rPr>
-                <w:rFonts w:ascii="Times New Roman" w:hAnsi="Times New Roman" w:cs="Times New Roman"/>
-                <w:b/>
-                <w:i/>
-                <w:color w:val="000000"/>
-                <w:lang w:val="es-CO"/>
-              </w:rPr>
-            </w:rPrChange>
           </w:rPr>
           <w:t>.</w:t>
         </w:r>
@@ -6223,13 +6316,15 @@
         </w:numPr>
         <w:rPr>
           <w:rFonts w:ascii="Times New Roman" w:hAnsi="Times New Roman" w:cs="Times New Roman"/>
-          <w:color w:val="000000"/>
-          <w:lang w:val="es-CO"/>
-        </w:rPr>
-      </w:pPr>
-      <w:r>
-        <w:rPr>
-          <w:rFonts w:ascii="Times New Roman" w:hAnsi="Times New Roman" w:cs="Times New Roman"/>
+          <w:b/>
+          <w:color w:val="000000"/>
+          <w:lang w:val="es-CO"/>
+        </w:rPr>
+      </w:pPr>
+      <w:r>
+        <w:rPr>
+          <w:rFonts w:ascii="Times New Roman" w:hAnsi="Times New Roman" w:cs="Times New Roman"/>
+          <w:b/>
           <w:i/>
           <w:color w:val="000000"/>
           <w:lang w:val="es-CO"/>
@@ -6239,6 +6334,7 @@
       <w:r>
         <w:rPr>
           <w:rFonts w:ascii="Times New Roman" w:hAnsi="Times New Roman" w:cs="Times New Roman"/>
+          <w:b/>
           <w:color w:val="000000"/>
           <w:lang w:val="es-CO"/>
         </w:rPr>
@@ -6247,14 +6343,16 @@
       <w:r>
         <w:rPr>
           <w:rFonts w:ascii="Cambria Math" w:hAnsi="Cambria Math" w:cs="Times New Roman"/>
-          <w:color w:val="000000"/>
-          <w:lang w:val="es-CO"/>
-        </w:rPr>
-        <w:t>⊂</w:t>
-      </w:r>
-      <w:r>
-        <w:rPr>
-          <w:rFonts w:ascii="Times New Roman" w:hAnsi="Times New Roman" w:cs="Times New Roman"/>
+          <w:b/>
+          <w:color w:val="000000"/>
+          <w:lang w:val="es-CO"/>
+        </w:rPr>
+        <w:t>⊄</w:t>
+      </w:r>
+      <w:r>
+        <w:rPr>
+          <w:rFonts w:ascii="Times New Roman" w:hAnsi="Times New Roman" w:cs="Times New Roman"/>
+          <w:b/>
           <w:color w:val="000000"/>
           <w:lang w:val="es-CO"/>
         </w:rPr>
@@ -6263,11 +6361,70 @@
       <w:r>
         <w:rPr>
           <w:rFonts w:ascii="Times New Roman" w:hAnsi="Times New Roman" w:cs="Times New Roman"/>
+          <w:b/>
           <w:i/>
           <w:color w:val="000000"/>
           <w:lang w:val="es-CO"/>
         </w:rPr>
-        <w:t>E</w:t>
+        <w:t>R</w:t>
+      </w:r>
+      <w:ins w:id="36" w:author="Chris" w:date="2015-03-07T17:34:00Z">
+        <w:r>
+          <w:rPr>
+            <w:rFonts w:ascii="Times New Roman" w:hAnsi="Times New Roman" w:cs="Times New Roman"/>
+            <w:i/>
+            <w:color w:val="000000"/>
+            <w:lang w:val="es-CO"/>
+          </w:rPr>
+          <w:t>.</w:t>
+        </w:r>
+      </w:ins>
+    </w:p>
+    <w:p>
+      <w:pPr>
+        <w:pStyle w:val="Prrafodelista"/>
+        <w:numPr>
+          <w:ilvl w:val="0"/>
+          <w:numId w:val="2"/>
+        </w:numPr>
+        <w:rPr>
+          <w:rFonts w:ascii="Times New Roman" w:hAnsi="Times New Roman" w:cs="Times New Roman"/>
+          <w:color w:val="000000"/>
+          <w:lang w:val="es-CO"/>
+        </w:rPr>
+      </w:pPr>
+      <w:r>
+        <w:rPr>
+          <w:rFonts w:ascii="Times New Roman" w:hAnsi="Times New Roman" w:cs="Times New Roman"/>
+          <w:color w:val="000000"/>
+          <w:lang w:val="es-CO"/>
+        </w:rPr>
+        <w:t xml:space="preserve">Lápiz </w:t>
+      </w:r>
+      <w:r>
+        <w:rPr>
+          <w:rFonts w:ascii="Cambria Math" w:hAnsi="Cambria Math" w:cs="Times New Roman"/>
+          <w:color w:val="000000"/>
+          <w:lang w:val="es-CO"/>
+        </w:rPr>
+        <w:t>∉</w:t>
+      </w:r>
+      <w:r>
+        <w:rPr>
+          <w:rFonts w:ascii="Times New Roman" w:hAnsi="Times New Roman" w:cs="Times New Roman"/>
+          <w:color w:val="000000"/>
+          <w:lang w:val="es-CO"/>
+        </w:rPr>
+        <w:t xml:space="preserve"> </w:t>
+      </w:r>
+      <w:r>
+        <w:rPr>
+          <w:rFonts w:ascii="Times New Roman" w:hAnsi="Times New Roman" w:cs="Times New Roman"/>
+          <w:i/>
+          <w:color w:val="000000"/>
+          <w:lang w:val="es-CO"/>
+        </w:rPr>
+        <w:t>R</w:t>
       </w:r>
       <w:ins w:id="37" w:author="Chris" w:date="2015-03-07T17:34:00Z">
         <w:r>
@@ -6283,187 +6440,6 @@
     </w:p>
     <w:p>
       <w:pPr>
-        <w:pStyle w:val="Prrafodelista"/>
-        <w:numPr>
-          <w:ilvl w:val="0"/>
-          <w:numId w:val="2"/>
-        </w:numPr>
-        <w:rPr>
-          <w:rFonts w:ascii="Times New Roman" w:hAnsi="Times New Roman" w:cs="Times New Roman"/>
-          <w:color w:val="000000"/>
-          <w:lang w:val="es-CO"/>
-        </w:rPr>
-      </w:pPr>
-      <w:r>
-        <w:rPr>
-          <w:rFonts w:ascii="Times New Roman" w:hAnsi="Times New Roman" w:cs="Times New Roman"/>
-          <w:color w:val="000000"/>
-          <w:lang w:val="es-CO"/>
-        </w:rPr>
-        <w:t xml:space="preserve">Regla </w:t>
-      </w:r>
-      <w:r>
-        <w:rPr>
-          <w:rFonts w:ascii="Cambria Math" w:hAnsi="Cambria Math" w:cs="Times New Roman"/>
-          <w:color w:val="000000"/>
-          <w:lang w:val="es-CO"/>
-        </w:rPr>
-        <w:t>∈</w:t>
-      </w:r>
-      <w:r>
-        <w:rPr>
-          <w:rFonts w:ascii="Times New Roman" w:hAnsi="Times New Roman" w:cs="Times New Roman"/>
-          <w:i/>
-          <w:color w:val="000000"/>
-          <w:lang w:val="es-CO"/>
-        </w:rPr>
-        <w:t xml:space="preserve"> R</w:t>
-      </w:r>
-      <w:ins w:id="38" w:author="Chris" w:date="2015-03-07T17:34:00Z">
-        <w:r>
-          <w:rPr>
-            <w:rFonts w:ascii="Times New Roman" w:hAnsi="Times New Roman" w:cs="Times New Roman"/>
-            <w:i/>
-            <w:color w:val="000000"/>
-            <w:lang w:val="es-CO"/>
-          </w:rPr>
-          <w:t>.</w:t>
-        </w:r>
-      </w:ins>
-    </w:p>
-    <w:p>
-      <w:pPr>
-        <w:pStyle w:val="Prrafodelista"/>
-        <w:numPr>
-          <w:ilvl w:val="0"/>
-          <w:numId w:val="2"/>
-        </w:numPr>
-        <w:rPr>
-          <w:rFonts w:ascii="Times New Roman" w:hAnsi="Times New Roman" w:cs="Times New Roman"/>
-          <w:b/>
-          <w:color w:val="000000"/>
-          <w:lang w:val="es-CO"/>
-        </w:rPr>
-      </w:pPr>
-      <w:r>
-        <w:rPr>
-          <w:rFonts w:ascii="Times New Roman" w:hAnsi="Times New Roman" w:cs="Times New Roman"/>
-          <w:b/>
-          <w:i/>
-          <w:color w:val="000000"/>
-          <w:lang w:val="es-CO"/>
-        </w:rPr>
-        <w:t>O</w:t>
-      </w:r>
-      <w:r>
-        <w:rPr>
-          <w:rFonts w:ascii="Times New Roman" w:hAnsi="Times New Roman" w:cs="Times New Roman"/>
-          <w:b/>
-          <w:color w:val="000000"/>
-          <w:lang w:val="es-CO"/>
-        </w:rPr>
-        <w:t xml:space="preserve"> </w:t>
-      </w:r>
-      <w:r>
-        <w:rPr>
-          <w:rFonts w:ascii="Cambria Math" w:hAnsi="Cambria Math" w:cs="Times New Roman"/>
-          <w:b/>
-          <w:color w:val="000000"/>
-          <w:lang w:val="es-CO"/>
-        </w:rPr>
-        <w:t>⊄</w:t>
-      </w:r>
-      <w:r>
-        <w:rPr>
-          <w:rFonts w:ascii="Times New Roman" w:hAnsi="Times New Roman" w:cs="Times New Roman"/>
-          <w:b/>
-          <w:color w:val="000000"/>
-          <w:lang w:val="es-CO"/>
-        </w:rPr>
-        <w:t xml:space="preserve"> </w:t>
-      </w:r>
-      <w:r>
-        <w:rPr>
-          <w:rFonts w:ascii="Times New Roman" w:hAnsi="Times New Roman" w:cs="Times New Roman"/>
-          <w:b/>
-          <w:i/>
-          <w:color w:val="000000"/>
-          <w:lang w:val="es-CO"/>
-        </w:rPr>
-        <w:t>R</w:t>
-      </w:r>
-      <w:ins w:id="39" w:author="Chris" w:date="2015-03-07T17:34:00Z">
-        <w:r>
-          <w:rPr>
-            <w:rFonts w:ascii="Times New Roman" w:hAnsi="Times New Roman" w:cs="Times New Roman"/>
-            <w:i/>
-            <w:color w:val="000000"/>
-            <w:lang w:val="es-CO"/>
-          </w:rPr>
-          <w:t>.</w:t>
-        </w:r>
-      </w:ins>
-    </w:p>
-    <w:p>
-      <w:pPr>
-        <w:pStyle w:val="Prrafodelista"/>
-        <w:numPr>
-          <w:ilvl w:val="0"/>
-          <w:numId w:val="2"/>
-        </w:numPr>
-        <w:rPr>
-          <w:rFonts w:ascii="Times New Roman" w:hAnsi="Times New Roman" w:cs="Times New Roman"/>
-          <w:color w:val="000000"/>
-          <w:lang w:val="es-CO"/>
-        </w:rPr>
-      </w:pPr>
-      <w:r>
-        <w:rPr>
-          <w:rFonts w:ascii="Times New Roman" w:hAnsi="Times New Roman" w:cs="Times New Roman"/>
-          <w:color w:val="000000"/>
-          <w:lang w:val="es-CO"/>
-        </w:rPr>
-        <w:t xml:space="preserve">Lápiz </w:t>
-      </w:r>
-      <w:r>
-        <w:rPr>
-          <w:rFonts w:ascii="Cambria Math" w:hAnsi="Cambria Math" w:cs="Times New Roman"/>
-          <w:color w:val="000000"/>
-          <w:lang w:val="es-CO"/>
-        </w:rPr>
-        <w:t>∉</w:t>
-      </w:r>
-      <w:r>
-        <w:rPr>
-          <w:rFonts w:ascii="Times New Roman" w:hAnsi="Times New Roman" w:cs="Times New Roman"/>
-          <w:color w:val="000000"/>
-          <w:lang w:val="es-CO"/>
-        </w:rPr>
-        <w:t xml:space="preserve"> </w:t>
-      </w:r>
-      <w:r>
-        <w:rPr>
-          <w:rFonts w:ascii="Times New Roman" w:hAnsi="Times New Roman" w:cs="Times New Roman"/>
-          <w:i/>
-          <w:color w:val="000000"/>
-          <w:lang w:val="es-CO"/>
-        </w:rPr>
-        <w:t>R</w:t>
-      </w:r>
-      <w:ins w:id="40" w:author="Chris" w:date="2015-03-07T17:34:00Z">
-        <w:r>
-          <w:rPr>
-            <w:rFonts w:ascii="Times New Roman" w:hAnsi="Times New Roman" w:cs="Times New Roman"/>
-            <w:i/>
-            <w:color w:val="000000"/>
-            <w:lang w:val="es-CO"/>
-          </w:rPr>
-          <w:t>.</w:t>
-        </w:r>
-      </w:ins>
-    </w:p>
-    <w:p>
-      <w:pPr>
         <w:rPr>
           <w:rFonts w:ascii="Arial" w:hAnsi="Arial" w:cs="Arial"/>
           <w:sz w:val="18"/>
@@ -6551,7 +6527,7 @@
         </w:rPr>
         <w:t>Selecciona las afirmaciones correctas a partir de la imagen</w:t>
       </w:r>
-      <w:ins w:id="41" w:author="Chris" w:date="2015-03-07T16:27:00Z">
+      <w:ins w:id="38" w:author="Chris" w:date="2015-03-07T16:27:00Z">
         <w:r>
           <w:rPr>
             <w:rFonts w:ascii="Arial" w:hAnsi="Arial" w:cs="Arial"/>
@@ -6632,7 +6608,7 @@
         </w:rPr>
         <w:t>Julián organizó sus útiles escolares en conjuntos así</w:t>
       </w:r>
-      <w:ins w:id="42" w:author="Chris" w:date="2015-03-07T16:27:00Z">
+      <w:ins w:id="39" w:author="Chris" w:date="2015-03-07T16:27:00Z">
         <w:r>
           <w:rPr>
             <w:rFonts w:ascii="Arial" w:hAnsi="Arial" w:cs="Arial"/>
@@ -6643,7 +6619,7 @@
           <w:t>:</w:t>
         </w:r>
       </w:ins>
-      <w:del w:id="43" w:author="Chris" w:date="2015-03-07T16:27:00Z">
+      <w:del w:id="40" w:author="Chris" w:date="2015-03-07T16:27:00Z">
         <w:r>
           <w:rPr>
             <w:rFonts w:ascii="Arial" w:hAnsi="Arial" w:cs="Arial"/>
@@ -6797,7 +6773,7 @@
         </w:rPr>
         <w:t>Es importante que cada conjunto esté encerrado con un color diferente</w:t>
       </w:r>
-      <w:ins w:id="44" w:author="Chris" w:date="2015-03-07T16:27:00Z">
+      <w:ins w:id="41" w:author="Chris" w:date="2015-03-07T16:27:00Z">
         <w:r>
           <w:rPr>
             <w:rFonts w:ascii="Arial" w:hAnsi="Arial" w:cs="Arial"/>
@@ -6809,7 +6785,7 @@
           <w:t>;</w:t>
         </w:r>
       </w:ins>
-      <w:del w:id="45" w:author="Chris" w:date="2015-03-07T16:27:00Z">
+      <w:del w:id="42" w:author="Chris" w:date="2015-03-07T16:27:00Z">
         <w:r>
           <w:rPr>
             <w:rFonts w:ascii="Arial" w:hAnsi="Arial" w:cs="Arial"/>
@@ -6831,7 +6807,7 @@
         </w:rPr>
         <w:t xml:space="preserve"> sin embargo</w:t>
       </w:r>
-      <w:ins w:id="46" w:author="Chris" w:date="2015-03-07T16:27:00Z">
+      <w:ins w:id="43" w:author="Chris" w:date="2015-03-07T16:27:00Z">
         <w:r>
           <w:rPr>
             <w:rFonts w:ascii="Arial" w:hAnsi="Arial" w:cs="Arial"/>
@@ -6870,6 +6846,7 @@
           <w:noProof/>
           <w:sz w:val="18"/>
           <w:szCs w:val="18"/>
+          <w:lang w:val="es-CO" w:eastAsia="es-CO"/>
         </w:rPr>
         <w:drawing>
           <wp:inline distT="0" distB="0" distL="0" distR="0" wp14:anchorId="5D490503" wp14:editId="5552292B">
@@ -7264,7 +7241,7 @@
         </w:rPr>
         <w:t xml:space="preserve"> O</w:t>
       </w:r>
-      <w:ins w:id="47" w:author="Chris" w:date="2015-03-07T17:34:00Z">
+      <w:ins w:id="44" w:author="Chris" w:date="2015-03-07T17:34:00Z">
         <w:r>
           <w:rPr>
             <w:rFonts w:ascii="Times New Roman" w:hAnsi="Times New Roman" w:cs="Times New Roman"/>
@@ -7326,6 +7303,204 @@
           <w:lang w:val="es-CO"/>
         </w:rPr>
         <w:t>E</w:t>
+      </w:r>
+      <w:ins w:id="45" w:author="Chris" w:date="2015-03-07T17:34:00Z">
+        <w:r>
+          <w:rPr>
+            <w:rFonts w:ascii="Times New Roman" w:hAnsi="Times New Roman" w:cs="Times New Roman"/>
+            <w:i/>
+            <w:color w:val="000000"/>
+            <w:lang w:val="es-CO"/>
+          </w:rPr>
+          <w:t>.</w:t>
+        </w:r>
+      </w:ins>
+    </w:p>
+    <w:p>
+      <w:pPr>
+        <w:pStyle w:val="Prrafodelista"/>
+        <w:numPr>
+          <w:ilvl w:val="0"/>
+          <w:numId w:val="2"/>
+        </w:numPr>
+        <w:rPr>
+          <w:rFonts w:ascii="Times New Roman" w:hAnsi="Times New Roman" w:cs="Times New Roman"/>
+          <w:color w:val="000000"/>
+          <w:lang w:val="es-CO"/>
+        </w:rPr>
+      </w:pPr>
+      <w:r>
+        <w:rPr>
+          <w:rFonts w:ascii="Times New Roman" w:hAnsi="Times New Roman" w:cs="Times New Roman"/>
+          <w:i/>
+          <w:color w:val="000000"/>
+          <w:lang w:val="es-CO"/>
+        </w:rPr>
+        <w:t>R</w:t>
+      </w:r>
+      <w:r>
+        <w:rPr>
+          <w:rFonts w:ascii="Times New Roman" w:hAnsi="Times New Roman" w:cs="Times New Roman"/>
+          <w:color w:val="000000"/>
+          <w:lang w:val="es-CO"/>
+        </w:rPr>
+        <w:t xml:space="preserve"> </w:t>
+      </w:r>
+      <w:r>
+        <w:rPr>
+          <w:rFonts w:ascii="Cambria Math" w:hAnsi="Cambria Math" w:cs="Times New Roman"/>
+          <w:color w:val="000000"/>
+          <w:lang w:val="es-CO"/>
+        </w:rPr>
+        <w:t>⊂</w:t>
+      </w:r>
+      <w:r>
+        <w:rPr>
+          <w:rFonts w:ascii="Times New Roman" w:hAnsi="Times New Roman" w:cs="Times New Roman"/>
+          <w:color w:val="000000"/>
+          <w:lang w:val="es-CO"/>
+        </w:rPr>
+        <w:t xml:space="preserve"> </w:t>
+      </w:r>
+      <w:r>
+        <w:rPr>
+          <w:rFonts w:ascii="Times New Roman" w:hAnsi="Times New Roman" w:cs="Times New Roman"/>
+          <w:i/>
+          <w:color w:val="000000"/>
+          <w:lang w:val="es-CO"/>
+        </w:rPr>
+        <w:t>E</w:t>
+      </w:r>
+      <w:ins w:id="46" w:author="Chris" w:date="2015-03-07T17:34:00Z">
+        <w:r>
+          <w:rPr>
+            <w:rFonts w:ascii="Times New Roman" w:hAnsi="Times New Roman" w:cs="Times New Roman"/>
+            <w:i/>
+            <w:color w:val="000000"/>
+            <w:lang w:val="es-CO"/>
+          </w:rPr>
+          <w:t>.</w:t>
+        </w:r>
+      </w:ins>
+    </w:p>
+    <w:p>
+      <w:pPr>
+        <w:pStyle w:val="Prrafodelista"/>
+        <w:numPr>
+          <w:ilvl w:val="0"/>
+          <w:numId w:val="2"/>
+        </w:numPr>
+        <w:rPr>
+          <w:rFonts w:ascii="Times New Roman" w:hAnsi="Times New Roman" w:cs="Times New Roman"/>
+          <w:color w:val="000000"/>
+          <w:lang w:val="es-CO"/>
+        </w:rPr>
+      </w:pPr>
+      <w:r>
+        <w:rPr>
+          <w:rFonts w:ascii="Times New Roman" w:hAnsi="Times New Roman" w:cs="Times New Roman"/>
+          <w:color w:val="000000"/>
+          <w:lang w:val="es-CO"/>
+        </w:rPr>
+        <w:t xml:space="preserve">Borrador </w:t>
+      </w:r>
+      <w:r>
+        <w:rPr>
+          <w:rFonts w:ascii="Cambria Math" w:hAnsi="Cambria Math" w:cs="Times New Roman"/>
+          <w:color w:val="000000"/>
+          <w:lang w:val="es-CO"/>
+        </w:rPr>
+        <w:t>∉</w:t>
+      </w:r>
+      <w:r>
+        <w:rPr>
+          <w:rFonts w:ascii="Times New Roman" w:hAnsi="Times New Roman" w:cs="Times New Roman"/>
+          <w:color w:val="000000"/>
+          <w:lang w:val="es-CO"/>
+        </w:rPr>
+        <w:t xml:space="preserve"> </w:t>
+      </w:r>
+      <w:r>
+        <w:rPr>
+          <w:rFonts w:ascii="Times New Roman" w:hAnsi="Times New Roman" w:cs="Times New Roman"/>
+          <w:i/>
+          <w:color w:val="000000"/>
+          <w:lang w:val="es-CO"/>
+        </w:rPr>
+        <w:t>U</w:t>
+      </w:r>
+      <w:ins w:id="47" w:author="Chris" w:date="2015-03-07T17:34:00Z">
+        <w:r>
+          <w:rPr>
+            <w:rFonts w:ascii="Times New Roman" w:hAnsi="Times New Roman" w:cs="Times New Roman"/>
+            <w:i/>
+            <w:color w:val="000000"/>
+            <w:lang w:val="es-CO"/>
+          </w:rPr>
+          <w:t>.</w:t>
+        </w:r>
+      </w:ins>
+    </w:p>
+    <w:p>
+      <w:pPr>
+        <w:pStyle w:val="Prrafodelista"/>
+        <w:numPr>
+          <w:ilvl w:val="0"/>
+          <w:numId w:val="2"/>
+        </w:numPr>
+        <w:rPr>
+          <w:rFonts w:ascii="Times New Roman" w:hAnsi="Times New Roman" w:cs="Times New Roman"/>
+          <w:b/>
+          <w:color w:val="000000"/>
+          <w:lang w:val="es-CO"/>
+        </w:rPr>
+      </w:pPr>
+      <w:r>
+        <w:rPr>
+          <w:rFonts w:ascii="Times New Roman" w:hAnsi="Times New Roman" w:cs="Times New Roman"/>
+          <w:b/>
+          <w:i/>
+          <w:color w:val="000000"/>
+          <w:lang w:val="es-CO"/>
+        </w:rPr>
+        <w:t>R</w:t>
+      </w:r>
+      <w:r>
+        <w:rPr>
+          <w:rFonts w:ascii="Times New Roman" w:hAnsi="Times New Roman" w:cs="Times New Roman"/>
+          <w:b/>
+          <w:color w:val="000000"/>
+          <w:lang w:val="es-CO"/>
+        </w:rPr>
+        <w:t xml:space="preserve"> </w:t>
+      </w:r>
+      <w:r>
+        <w:rPr>
+          <w:rFonts w:ascii="Cambria Math" w:hAnsi="Cambria Math" w:cs="Times New Roman"/>
+          <w:b/>
+          <w:color w:val="000000"/>
+          <w:lang w:val="es-CO"/>
+        </w:rPr>
+        <w:t>⊂</w:t>
+      </w:r>
+      <w:r>
+        <w:rPr>
+          <w:rFonts w:ascii="Times New Roman" w:hAnsi="Times New Roman" w:cs="Times New Roman"/>
+          <w:b/>
+          <w:color w:val="000000"/>
+          <w:lang w:val="es-CO"/>
+        </w:rPr>
+        <w:t xml:space="preserve"> </w:t>
+      </w:r>
+      <w:r>
+        <w:rPr>
+          <w:rFonts w:ascii="Times New Roman" w:hAnsi="Times New Roman" w:cs="Times New Roman"/>
+          <w:b/>
+          <w:i/>
+          <w:color w:val="000000"/>
+          <w:lang w:val="es-CO"/>
+        </w:rPr>
+        <w:t>U</w:t>
       </w:r>
       <w:ins w:id="48" w:author="Chris" w:date="2015-03-07T17:34:00Z">
         <w:r>
@@ -7341,204 +7516,6 @@
     </w:p>
     <w:p>
       <w:pPr>
-        <w:pStyle w:val="Prrafodelista"/>
-        <w:numPr>
-          <w:ilvl w:val="0"/>
-          <w:numId w:val="2"/>
-        </w:numPr>
-        <w:rPr>
-          <w:rFonts w:ascii="Times New Roman" w:hAnsi="Times New Roman" w:cs="Times New Roman"/>
-          <w:color w:val="000000"/>
-          <w:lang w:val="es-CO"/>
-        </w:rPr>
-      </w:pPr>
-      <w:r>
-        <w:rPr>
-          <w:rFonts w:ascii="Times New Roman" w:hAnsi="Times New Roman" w:cs="Times New Roman"/>
-          <w:i/>
-          <w:color w:val="000000"/>
-          <w:lang w:val="es-CO"/>
-        </w:rPr>
-        <w:t>R</w:t>
-      </w:r>
-      <w:r>
-        <w:rPr>
-          <w:rFonts w:ascii="Times New Roman" w:hAnsi="Times New Roman" w:cs="Times New Roman"/>
-          <w:color w:val="000000"/>
-          <w:lang w:val="es-CO"/>
-        </w:rPr>
-        <w:t xml:space="preserve"> </w:t>
-      </w:r>
-      <w:r>
-        <w:rPr>
-          <w:rFonts w:ascii="Cambria Math" w:hAnsi="Cambria Math" w:cs="Times New Roman"/>
-          <w:color w:val="000000"/>
-          <w:lang w:val="es-CO"/>
-        </w:rPr>
-        <w:t>⊂</w:t>
-      </w:r>
-      <w:r>
-        <w:rPr>
-          <w:rFonts w:ascii="Times New Roman" w:hAnsi="Times New Roman" w:cs="Times New Roman"/>
-          <w:color w:val="000000"/>
-          <w:lang w:val="es-CO"/>
-        </w:rPr>
-        <w:t xml:space="preserve"> </w:t>
-      </w:r>
-      <w:r>
-        <w:rPr>
-          <w:rFonts w:ascii="Times New Roman" w:hAnsi="Times New Roman" w:cs="Times New Roman"/>
-          <w:i/>
-          <w:color w:val="000000"/>
-          <w:lang w:val="es-CO"/>
-        </w:rPr>
-        <w:t>E</w:t>
-      </w:r>
-      <w:ins w:id="49" w:author="Chris" w:date="2015-03-07T17:34:00Z">
-        <w:r>
-          <w:rPr>
-            <w:rFonts w:ascii="Times New Roman" w:hAnsi="Times New Roman" w:cs="Times New Roman"/>
-            <w:i/>
-            <w:color w:val="000000"/>
-            <w:lang w:val="es-CO"/>
-          </w:rPr>
-          <w:t>.</w:t>
-        </w:r>
-      </w:ins>
-    </w:p>
-    <w:p>
-      <w:pPr>
-        <w:pStyle w:val="Prrafodelista"/>
-        <w:numPr>
-          <w:ilvl w:val="0"/>
-          <w:numId w:val="2"/>
-        </w:numPr>
-        <w:rPr>
-          <w:rFonts w:ascii="Times New Roman" w:hAnsi="Times New Roman" w:cs="Times New Roman"/>
-          <w:color w:val="000000"/>
-          <w:lang w:val="es-CO"/>
-        </w:rPr>
-      </w:pPr>
-      <w:r>
-        <w:rPr>
-          <w:rFonts w:ascii="Times New Roman" w:hAnsi="Times New Roman" w:cs="Times New Roman"/>
-          <w:color w:val="000000"/>
-          <w:lang w:val="es-CO"/>
-        </w:rPr>
-        <w:t xml:space="preserve">Borrador </w:t>
-      </w:r>
-      <w:r>
-        <w:rPr>
-          <w:rFonts w:ascii="Cambria Math" w:hAnsi="Cambria Math" w:cs="Times New Roman"/>
-          <w:color w:val="000000"/>
-          <w:lang w:val="es-CO"/>
-        </w:rPr>
-        <w:t>∉</w:t>
-      </w:r>
-      <w:r>
-        <w:rPr>
-          <w:rFonts w:ascii="Times New Roman" w:hAnsi="Times New Roman" w:cs="Times New Roman"/>
-          <w:color w:val="000000"/>
-          <w:lang w:val="es-CO"/>
-        </w:rPr>
-        <w:t xml:space="preserve"> </w:t>
-      </w:r>
-      <w:r>
-        <w:rPr>
-          <w:rFonts w:ascii="Times New Roman" w:hAnsi="Times New Roman" w:cs="Times New Roman"/>
-          <w:i/>
-          <w:color w:val="000000"/>
-          <w:lang w:val="es-CO"/>
-        </w:rPr>
-        <w:t>U</w:t>
-      </w:r>
-      <w:ins w:id="50" w:author="Chris" w:date="2015-03-07T17:34:00Z">
-        <w:r>
-          <w:rPr>
-            <w:rFonts w:ascii="Times New Roman" w:hAnsi="Times New Roman" w:cs="Times New Roman"/>
-            <w:i/>
-            <w:color w:val="000000"/>
-            <w:lang w:val="es-CO"/>
-          </w:rPr>
-          <w:t>.</w:t>
-        </w:r>
-      </w:ins>
-    </w:p>
-    <w:p>
-      <w:pPr>
-        <w:pStyle w:val="Prrafodelista"/>
-        <w:numPr>
-          <w:ilvl w:val="0"/>
-          <w:numId w:val="2"/>
-        </w:numPr>
-        <w:rPr>
-          <w:rFonts w:ascii="Times New Roman" w:hAnsi="Times New Roman" w:cs="Times New Roman"/>
-          <w:b/>
-          <w:color w:val="000000"/>
-          <w:lang w:val="es-CO"/>
-        </w:rPr>
-      </w:pPr>
-      <w:r>
-        <w:rPr>
-          <w:rFonts w:ascii="Times New Roman" w:hAnsi="Times New Roman" w:cs="Times New Roman"/>
-          <w:b/>
-          <w:i/>
-          <w:color w:val="000000"/>
-          <w:lang w:val="es-CO"/>
-        </w:rPr>
-        <w:t>R</w:t>
-      </w:r>
-      <w:r>
-        <w:rPr>
-          <w:rFonts w:ascii="Times New Roman" w:hAnsi="Times New Roman" w:cs="Times New Roman"/>
-          <w:b/>
-          <w:color w:val="000000"/>
-          <w:lang w:val="es-CO"/>
-        </w:rPr>
-        <w:t xml:space="preserve"> </w:t>
-      </w:r>
-      <w:r>
-        <w:rPr>
-          <w:rFonts w:ascii="Cambria Math" w:hAnsi="Cambria Math" w:cs="Times New Roman"/>
-          <w:b/>
-          <w:color w:val="000000"/>
-          <w:lang w:val="es-CO"/>
-        </w:rPr>
-        <w:t>⊂</w:t>
-      </w:r>
-      <w:r>
-        <w:rPr>
-          <w:rFonts w:ascii="Times New Roman" w:hAnsi="Times New Roman" w:cs="Times New Roman"/>
-          <w:b/>
-          <w:color w:val="000000"/>
-          <w:lang w:val="es-CO"/>
-        </w:rPr>
-        <w:t xml:space="preserve"> </w:t>
-      </w:r>
-      <w:r>
-        <w:rPr>
-          <w:rFonts w:ascii="Times New Roman" w:hAnsi="Times New Roman" w:cs="Times New Roman"/>
-          <w:b/>
-          <w:i/>
-          <w:color w:val="000000"/>
-          <w:lang w:val="es-CO"/>
-        </w:rPr>
-        <w:t>U</w:t>
-      </w:r>
-      <w:ins w:id="51" w:author="Chris" w:date="2015-03-07T17:34:00Z">
-        <w:r>
-          <w:rPr>
-            <w:rFonts w:ascii="Times New Roman" w:hAnsi="Times New Roman" w:cs="Times New Roman"/>
-            <w:i/>
-            <w:color w:val="000000"/>
-            <w:lang w:val="es-CO"/>
-          </w:rPr>
-          <w:t>.</w:t>
-        </w:r>
-      </w:ins>
-    </w:p>
-    <w:p>
-      <w:pPr>
         <w:rPr>
           <w:rFonts w:ascii="Arial" w:hAnsi="Arial" w:cs="Arial"/>
           <w:sz w:val="18"/>
@@ -7626,7 +7603,7 @@
         </w:rPr>
         <w:t>Selecciona las afirmaciones correctas a partir de la imagen</w:t>
       </w:r>
-      <w:ins w:id="52" w:author="Chris" w:date="2015-03-07T16:27:00Z">
+      <w:ins w:id="49" w:author="Chris" w:date="2015-03-07T16:27:00Z">
         <w:r>
           <w:rPr>
             <w:rFonts w:ascii="Arial" w:hAnsi="Arial" w:cs="Arial"/>
@@ -7856,6 +7833,7 @@
           <w:noProof/>
           <w:sz w:val="18"/>
           <w:szCs w:val="18"/>
+          <w:lang w:val="es-CO" w:eastAsia="es-CO"/>
         </w:rPr>
         <w:drawing>
           <wp:inline distT="0" distB="0" distL="0" distR="0" wp14:anchorId="59F68E30" wp14:editId="62B99BBB">
@@ -8235,6 +8213,204 @@
         </w:rPr>
         <w:t>N</w:t>
       </w:r>
+      <w:ins w:id="50" w:author="Chris" w:date="2015-03-07T17:34:00Z">
+        <w:r>
+          <w:rPr>
+            <w:rFonts w:ascii="Times New Roman" w:hAnsi="Times New Roman" w:cs="Times New Roman"/>
+            <w:i/>
+            <w:color w:val="000000"/>
+            <w:lang w:val="es-CO"/>
+          </w:rPr>
+          <w:t>.</w:t>
+        </w:r>
+      </w:ins>
+    </w:p>
+    <w:p>
+      <w:pPr>
+        <w:pStyle w:val="Prrafodelista"/>
+        <w:numPr>
+          <w:ilvl w:val="0"/>
+          <w:numId w:val="6"/>
+        </w:numPr>
+        <w:rPr>
+          <w:rFonts w:ascii="Times New Roman" w:hAnsi="Times New Roman" w:cs="Times New Roman"/>
+          <w:color w:val="000000"/>
+          <w:lang w:val="es-CO"/>
+        </w:rPr>
+      </w:pPr>
+      <w:r>
+        <w:rPr>
+          <w:rFonts w:ascii="Times New Roman" w:hAnsi="Times New Roman" w:cs="Times New Roman"/>
+          <w:i/>
+          <w:color w:val="000000"/>
+          <w:lang w:val="es-CO"/>
+        </w:rPr>
+        <w:t>P</w:t>
+      </w:r>
+      <w:r>
+        <w:rPr>
+          <w:rFonts w:ascii="Times New Roman" w:hAnsi="Times New Roman" w:cs="Times New Roman"/>
+          <w:color w:val="000000"/>
+          <w:lang w:val="es-CO"/>
+        </w:rPr>
+        <w:t xml:space="preserve"> </w:t>
+      </w:r>
+      <w:r>
+        <w:rPr>
+          <w:rFonts w:ascii="Cambria Math" w:hAnsi="Cambria Math" w:cs="Times New Roman"/>
+          <w:color w:val="000000"/>
+          <w:lang w:val="es-CO"/>
+        </w:rPr>
+        <w:t>⊄</w:t>
+      </w:r>
+      <w:r>
+        <w:rPr>
+          <w:rFonts w:ascii="Times New Roman" w:hAnsi="Times New Roman" w:cs="Times New Roman"/>
+          <w:color w:val="000000"/>
+          <w:lang w:val="es-CO"/>
+        </w:rPr>
+        <w:t xml:space="preserve"> </w:t>
+      </w:r>
+      <w:r>
+        <w:rPr>
+          <w:rFonts w:ascii="Times New Roman" w:hAnsi="Times New Roman" w:cs="Times New Roman"/>
+          <w:i/>
+          <w:color w:val="000000"/>
+          <w:lang w:val="es-CO"/>
+        </w:rPr>
+        <w:t>N</w:t>
+      </w:r>
+      <w:ins w:id="51" w:author="Chris" w:date="2015-03-07T17:34:00Z">
+        <w:r>
+          <w:rPr>
+            <w:rFonts w:ascii="Times New Roman" w:hAnsi="Times New Roman" w:cs="Times New Roman"/>
+            <w:i/>
+            <w:color w:val="000000"/>
+            <w:lang w:val="es-CO"/>
+          </w:rPr>
+          <w:t>.</w:t>
+        </w:r>
+      </w:ins>
+    </w:p>
+    <w:p>
+      <w:pPr>
+        <w:pStyle w:val="Prrafodelista"/>
+        <w:numPr>
+          <w:ilvl w:val="0"/>
+          <w:numId w:val="6"/>
+        </w:numPr>
+        <w:rPr>
+          <w:rFonts w:ascii="Times New Roman" w:hAnsi="Times New Roman" w:cs="Times New Roman"/>
+          <w:b/>
+          <w:color w:val="000000"/>
+          <w:lang w:val="es-CO"/>
+        </w:rPr>
+      </w:pPr>
+      <w:r>
+        <w:rPr>
+          <w:rFonts w:ascii="Times New Roman" w:hAnsi="Times New Roman" w:cs="Times New Roman"/>
+          <w:b/>
+          <w:color w:val="000000"/>
+          <w:lang w:val="es-CO"/>
+        </w:rPr>
+        <w:t xml:space="preserve">43 </w:t>
+      </w:r>
+      <w:r>
+        <w:rPr>
+          <w:rFonts w:ascii="Cambria Math" w:hAnsi="Cambria Math" w:cs="Times New Roman"/>
+          <w:b/>
+          <w:color w:val="000000"/>
+          <w:lang w:val="es-CO"/>
+        </w:rPr>
+        <w:t>∈</w:t>
+      </w:r>
+      <w:r>
+        <w:rPr>
+          <w:rFonts w:ascii="Times New Roman" w:hAnsi="Times New Roman" w:cs="Times New Roman"/>
+          <w:b/>
+          <w:color w:val="000000"/>
+          <w:lang w:val="es-CO"/>
+        </w:rPr>
+        <w:t xml:space="preserve"> </w:t>
+      </w:r>
+      <w:r>
+        <w:rPr>
+          <w:rFonts w:ascii="Times New Roman" w:hAnsi="Times New Roman" w:cs="Times New Roman"/>
+          <w:b/>
+          <w:i/>
+          <w:color w:val="000000"/>
+          <w:lang w:val="es-CO"/>
+        </w:rPr>
+        <w:t>I</w:t>
+      </w:r>
+      <w:ins w:id="52" w:author="Chris" w:date="2015-03-07T17:34:00Z">
+        <w:r>
+          <w:rPr>
+            <w:rFonts w:ascii="Times New Roman" w:hAnsi="Times New Roman" w:cs="Times New Roman"/>
+            <w:i/>
+            <w:color w:val="000000"/>
+            <w:lang w:val="es-CO"/>
+          </w:rPr>
+          <w:t>.</w:t>
+        </w:r>
+      </w:ins>
+    </w:p>
+    <w:p>
+      <w:pPr>
+        <w:pStyle w:val="Prrafodelista"/>
+        <w:numPr>
+          <w:ilvl w:val="0"/>
+          <w:numId w:val="6"/>
+        </w:numPr>
+        <w:rPr>
+          <w:rFonts w:ascii="Times New Roman" w:hAnsi="Times New Roman" w:cs="Times New Roman"/>
+          <w:b/>
+          <w:color w:val="000000"/>
+          <w:lang w:val="es-CO"/>
+        </w:rPr>
+      </w:pPr>
+      <w:r>
+        <w:rPr>
+          <w:rFonts w:ascii="Times New Roman" w:hAnsi="Times New Roman" w:cs="Times New Roman"/>
+          <w:i/>
+          <w:color w:val="000000"/>
+          <w:lang w:val="es-CO"/>
+        </w:rPr>
+        <w:t>E</w:t>
+      </w:r>
+      <w:r>
+        <w:rPr>
+          <w:rFonts w:ascii="Times New Roman" w:hAnsi="Times New Roman" w:cs="Times New Roman"/>
+          <w:color w:val="000000"/>
+          <w:lang w:val="es-CO"/>
+        </w:rPr>
+        <w:t xml:space="preserve"> </w:t>
+      </w:r>
+      <w:r>
+        <w:rPr>
+          <w:rFonts w:ascii="Cambria Math" w:hAnsi="Cambria Math" w:cs="Times New Roman"/>
+          <w:color w:val="000000"/>
+          <w:lang w:val="es-CO"/>
+        </w:rPr>
+        <w:t>⊂</w:t>
+      </w:r>
+      <w:r>
+        <w:rPr>
+          <w:rFonts w:ascii="Times New Roman" w:hAnsi="Times New Roman" w:cs="Times New Roman"/>
+          <w:color w:val="000000"/>
+          <w:lang w:val="es-CO"/>
+        </w:rPr>
+        <w:t xml:space="preserve"> </w:t>
+      </w:r>
+      <w:r>
+        <w:rPr>
+          <w:rFonts w:ascii="Times New Roman" w:hAnsi="Times New Roman" w:cs="Times New Roman"/>
+          <w:i/>
+          <w:color w:val="000000"/>
+          <w:lang w:val="es-CO"/>
+        </w:rPr>
+        <w:t>N</w:t>
+      </w:r>
       <w:ins w:id="53" w:author="Chris" w:date="2015-03-07T17:34:00Z">
         <w:r>
           <w:rPr>
@@ -8246,6 +8422,15 @@
           <w:t>.</w:t>
         </w:r>
       </w:ins>
+      <w:r>
+        <w:rPr>
+          <w:rFonts w:ascii="Times New Roman" w:hAnsi="Times New Roman" w:cs="Times New Roman"/>
+          <w:b/>
+          <w:color w:val="000000"/>
+          <w:lang w:val="es-CO"/>
+        </w:rPr>
+        <w:t xml:space="preserve"> </w:t>
+      </w:r>
     </w:p>
     <w:p>
       <w:pPr>
@@ -8255,14 +8440,17 @@
           <w:numId w:val="6"/>
         </w:numPr>
         <w:rPr>
-          <w:rFonts w:ascii="Times New Roman" w:hAnsi="Times New Roman" w:cs="Times New Roman"/>
-          <w:color w:val="000000"/>
-          <w:lang w:val="es-CO"/>
-        </w:rPr>
-      </w:pPr>
-      <w:r>
-        <w:rPr>
-          <w:rFonts w:ascii="Times New Roman" w:hAnsi="Times New Roman" w:cs="Times New Roman"/>
+          <w:rFonts w:ascii="Arial" w:hAnsi="Arial" w:cs="Arial"/>
+          <w:b/>
+          <w:sz w:val="18"/>
+          <w:szCs w:val="18"/>
+          <w:lang w:val="es-ES_tradnl"/>
+        </w:rPr>
+      </w:pPr>
+      <w:r>
+        <w:rPr>
+          <w:rFonts w:ascii="Times New Roman" w:hAnsi="Times New Roman" w:cs="Times New Roman"/>
+          <w:b/>
           <w:i/>
           <w:color w:val="000000"/>
           <w:lang w:val="es-CO"/>
@@ -8272,6 +8460,7 @@
       <w:r>
         <w:rPr>
           <w:rFonts w:ascii="Times New Roman" w:hAnsi="Times New Roman" w:cs="Times New Roman"/>
+          <w:b/>
           <w:color w:val="000000"/>
           <w:lang w:val="es-CO"/>
         </w:rPr>
@@ -8280,6 +8469,7 @@
       <w:r>
         <w:rPr>
           <w:rFonts w:ascii="Cambria Math" w:hAnsi="Cambria Math" w:cs="Times New Roman"/>
+          <w:b/>
           <w:color w:val="000000"/>
           <w:lang w:val="es-CO"/>
         </w:rPr>
@@ -8288,6 +8478,8 @@
       <w:r>
         <w:rPr>
           <w:rFonts w:ascii="Times New Roman" w:hAnsi="Times New Roman" w:cs="Times New Roman"/>
+          <w:b/>
+          <w:i/>
           <w:color w:val="000000"/>
           <w:lang w:val="es-CO"/>
         </w:rPr>
@@ -8296,13 +8488,14 @@
       <w:r>
         <w:rPr>
           <w:rFonts w:ascii="Times New Roman" w:hAnsi="Times New Roman" w:cs="Times New Roman"/>
+          <w:b/>
           <w:i/>
           <w:color w:val="000000"/>
           <w:lang w:val="es-CO"/>
         </w:rPr>
-        <w:t>N</w:t>
-      </w:r>
-      <w:ins w:id="54" w:author="Chris" w:date="2015-03-07T17:34:00Z">
+        <w:t>E</w:t>
+      </w:r>
+      <w:ins w:id="54" w:author="Chris" w:date="2015-03-07T17:35:00Z">
         <w:r>
           <w:rPr>
             <w:rFonts w:ascii="Times New Roman" w:hAnsi="Times New Roman" w:cs="Times New Roman"/>
@@ -8316,221 +8509,6 @@
     </w:p>
     <w:p>
       <w:pPr>
-        <w:pStyle w:val="Prrafodelista"/>
-        <w:numPr>
-          <w:ilvl w:val="0"/>
-          <w:numId w:val="6"/>
-        </w:numPr>
-        <w:rPr>
-          <w:rFonts w:ascii="Times New Roman" w:hAnsi="Times New Roman" w:cs="Times New Roman"/>
-          <w:b/>
-          <w:color w:val="000000"/>
-          <w:lang w:val="es-CO"/>
-        </w:rPr>
-      </w:pPr>
-      <w:r>
-        <w:rPr>
-          <w:rFonts w:ascii="Times New Roman" w:hAnsi="Times New Roman" w:cs="Times New Roman"/>
-          <w:b/>
-          <w:color w:val="000000"/>
-          <w:lang w:val="es-CO"/>
-        </w:rPr>
-        <w:t xml:space="preserve">43 </w:t>
-      </w:r>
-      <w:r>
-        <w:rPr>
-          <w:rFonts w:ascii="Cambria Math" w:hAnsi="Cambria Math" w:cs="Times New Roman"/>
-          <w:b/>
-          <w:color w:val="000000"/>
-          <w:lang w:val="es-CO"/>
-        </w:rPr>
-        <w:t>∈</w:t>
-      </w:r>
-      <w:r>
-        <w:rPr>
-          <w:rFonts w:ascii="Times New Roman" w:hAnsi="Times New Roman" w:cs="Times New Roman"/>
-          <w:b/>
-          <w:color w:val="000000"/>
-          <w:lang w:val="es-CO"/>
-        </w:rPr>
-        <w:t xml:space="preserve"> </w:t>
-      </w:r>
-      <w:r>
-        <w:rPr>
-          <w:rFonts w:ascii="Times New Roman" w:hAnsi="Times New Roman" w:cs="Times New Roman"/>
-          <w:b/>
-          <w:i/>
-          <w:color w:val="000000"/>
-          <w:lang w:val="es-CO"/>
-        </w:rPr>
-        <w:t>I</w:t>
-      </w:r>
-      <w:ins w:id="55" w:author="Chris" w:date="2015-03-07T17:34:00Z">
-        <w:r>
-          <w:rPr>
-            <w:rFonts w:ascii="Times New Roman" w:hAnsi="Times New Roman" w:cs="Times New Roman"/>
-            <w:i/>
-            <w:color w:val="000000"/>
-            <w:lang w:val="es-CO"/>
-          </w:rPr>
-          <w:t>.</w:t>
-        </w:r>
-      </w:ins>
-    </w:p>
-    <w:p>
-      <w:pPr>
-        <w:pStyle w:val="Prrafodelista"/>
-        <w:numPr>
-          <w:ilvl w:val="0"/>
-          <w:numId w:val="6"/>
-        </w:numPr>
-        <w:rPr>
-          <w:rFonts w:ascii="Times New Roman" w:hAnsi="Times New Roman" w:cs="Times New Roman"/>
-          <w:b/>
-          <w:color w:val="000000"/>
-          <w:lang w:val="es-CO"/>
-        </w:rPr>
-      </w:pPr>
-      <w:r>
-        <w:rPr>
-          <w:rFonts w:ascii="Times New Roman" w:hAnsi="Times New Roman" w:cs="Times New Roman"/>
-          <w:i/>
-          <w:color w:val="000000"/>
-          <w:lang w:val="es-CO"/>
-        </w:rPr>
-        <w:t>E</w:t>
-      </w:r>
-      <w:r>
-        <w:rPr>
-          <w:rFonts w:ascii="Times New Roman" w:hAnsi="Times New Roman" w:cs="Times New Roman"/>
-          <w:color w:val="000000"/>
-          <w:lang w:val="es-CO"/>
-        </w:rPr>
-        <w:t xml:space="preserve"> </w:t>
-      </w:r>
-      <w:r>
-        <w:rPr>
-          <w:rFonts w:ascii="Cambria Math" w:hAnsi="Cambria Math" w:cs="Times New Roman"/>
-          <w:color w:val="000000"/>
-          <w:lang w:val="es-CO"/>
-        </w:rPr>
-        <w:t>⊂</w:t>
-      </w:r>
-      <w:r>
-        <w:rPr>
-          <w:rFonts w:ascii="Times New Roman" w:hAnsi="Times New Roman" w:cs="Times New Roman"/>
-          <w:color w:val="000000"/>
-          <w:lang w:val="es-CO"/>
-        </w:rPr>
-        <w:t xml:space="preserve"> </w:t>
-      </w:r>
-      <w:r>
-        <w:rPr>
-          <w:rFonts w:ascii="Times New Roman" w:hAnsi="Times New Roman" w:cs="Times New Roman"/>
-          <w:i/>
-          <w:color w:val="000000"/>
-          <w:lang w:val="es-CO"/>
-        </w:rPr>
-        <w:t>N</w:t>
-      </w:r>
-      <w:ins w:id="56" w:author="Chris" w:date="2015-03-07T17:34:00Z">
-        <w:r>
-          <w:rPr>
-            <w:rFonts w:ascii="Times New Roman" w:hAnsi="Times New Roman" w:cs="Times New Roman"/>
-            <w:i/>
-            <w:color w:val="000000"/>
-            <w:lang w:val="es-CO"/>
-          </w:rPr>
-          <w:t>.</w:t>
-        </w:r>
-      </w:ins>
-      <w:r>
-        <w:rPr>
-          <w:rFonts w:ascii="Times New Roman" w:hAnsi="Times New Roman" w:cs="Times New Roman"/>
-          <w:b/>
-          <w:color w:val="000000"/>
-          <w:lang w:val="es-CO"/>
-        </w:rPr>
-        <w:t xml:space="preserve"> </w:t>
-      </w:r>
-    </w:p>
-    <w:p>
-      <w:pPr>
-        <w:pStyle w:val="Prrafodelista"/>
-        <w:numPr>
-          <w:ilvl w:val="0"/>
-          <w:numId w:val="6"/>
-        </w:numPr>
-        <w:rPr>
-          <w:rFonts w:ascii="Arial" w:hAnsi="Arial" w:cs="Arial"/>
-          <w:b/>
-          <w:sz w:val="18"/>
-          <w:szCs w:val="18"/>
-          <w:lang w:val="es-ES_tradnl"/>
-        </w:rPr>
-      </w:pPr>
-      <w:r>
-        <w:rPr>
-          <w:rFonts w:ascii="Times New Roman" w:hAnsi="Times New Roman" w:cs="Times New Roman"/>
-          <w:b/>
-          <w:i/>
-          <w:color w:val="000000"/>
-          <w:lang w:val="es-CO"/>
-        </w:rPr>
-        <w:t>P</w:t>
-      </w:r>
-      <w:r>
-        <w:rPr>
-          <w:rFonts w:ascii="Times New Roman" w:hAnsi="Times New Roman" w:cs="Times New Roman"/>
-          <w:b/>
-          <w:color w:val="000000"/>
-          <w:lang w:val="es-CO"/>
-        </w:rPr>
-        <w:t xml:space="preserve"> </w:t>
-      </w:r>
-      <w:r>
-        <w:rPr>
-          <w:rFonts w:ascii="Cambria Math" w:hAnsi="Cambria Math" w:cs="Times New Roman"/>
-          <w:b/>
-          <w:color w:val="000000"/>
-          <w:lang w:val="es-CO"/>
-        </w:rPr>
-        <w:t>⊄</w:t>
-      </w:r>
-      <w:r>
-        <w:rPr>
-          <w:rFonts w:ascii="Times New Roman" w:hAnsi="Times New Roman" w:cs="Times New Roman"/>
-          <w:b/>
-          <w:i/>
-          <w:color w:val="000000"/>
-          <w:lang w:val="es-CO"/>
-        </w:rPr>
-        <w:t xml:space="preserve"> </w:t>
-      </w:r>
-      <w:r>
-        <w:rPr>
-          <w:rFonts w:ascii="Times New Roman" w:hAnsi="Times New Roman" w:cs="Times New Roman"/>
-          <w:b/>
-          <w:i/>
-          <w:color w:val="000000"/>
-          <w:lang w:val="es-CO"/>
-        </w:rPr>
-        <w:t>E</w:t>
-      </w:r>
-      <w:ins w:id="57" w:author="Chris" w:date="2015-03-07T17:35:00Z">
-        <w:r>
-          <w:rPr>
-            <w:rFonts w:ascii="Times New Roman" w:hAnsi="Times New Roman" w:cs="Times New Roman"/>
-            <w:i/>
-            <w:color w:val="000000"/>
-            <w:lang w:val="es-CO"/>
-          </w:rPr>
-          <w:t>.</w:t>
-        </w:r>
-      </w:ins>
-    </w:p>
-    <w:p>
-      <w:pPr>
         <w:rPr>
           <w:rFonts w:ascii="Arial" w:hAnsi="Arial" w:cs="Arial"/>
           <w:sz w:val="18"/>
@@ -8618,7 +8596,7 @@
         </w:rPr>
         <w:t>Selecciona las afirmaciones correctas a partir de la imagen</w:t>
       </w:r>
-      <w:ins w:id="58" w:author="Chris" w:date="2015-03-07T16:27:00Z">
+      <w:ins w:id="55" w:author="Chris" w:date="2015-03-07T16:27:00Z">
         <w:r>
           <w:rPr>
             <w:rFonts w:ascii="Arial" w:hAnsi="Arial" w:cs="Arial"/>
@@ -8839,6 +8817,7 @@
           <w:noProof/>
           <w:sz w:val="18"/>
           <w:szCs w:val="18"/>
+          <w:lang w:val="es-CO" w:eastAsia="es-CO"/>
         </w:rPr>
         <w:drawing>
           <wp:inline distT="0" distB="0" distL="0" distR="0" wp14:anchorId="33E51E51" wp14:editId="77C8CC8F">
@@ -9232,6 +9211,219 @@
         </w:rPr>
         <w:t>P</w:t>
       </w:r>
+      <w:ins w:id="56" w:author="Chris" w:date="2015-03-07T17:35:00Z">
+        <w:r>
+          <w:rPr>
+            <w:rFonts w:ascii="Times New Roman" w:hAnsi="Times New Roman" w:cs="Times New Roman"/>
+            <w:i/>
+            <w:color w:val="000000"/>
+            <w:lang w:val="es-CO"/>
+          </w:rPr>
+          <w:t>.</w:t>
+        </w:r>
+      </w:ins>
+    </w:p>
+    <w:p>
+      <w:pPr>
+        <w:pStyle w:val="Prrafodelista"/>
+        <w:numPr>
+          <w:ilvl w:val="0"/>
+          <w:numId w:val="7"/>
+        </w:numPr>
+        <w:rPr>
+          <w:rFonts w:ascii="Times New Roman" w:hAnsi="Times New Roman" w:cs="Times New Roman"/>
+          <w:b/>
+          <w:color w:val="000000"/>
+          <w:lang w:val="es-CO"/>
+        </w:rPr>
+      </w:pPr>
+      <w:r>
+        <w:rPr>
+          <w:rFonts w:ascii="Times New Roman" w:hAnsi="Times New Roman" w:cs="Times New Roman"/>
+          <w:b/>
+          <w:i/>
+          <w:color w:val="000000"/>
+          <w:lang w:val="es-CO"/>
+        </w:rPr>
+        <w:t>P</w:t>
+      </w:r>
+      <w:r>
+        <w:rPr>
+          <w:rFonts w:ascii="Times New Roman" w:hAnsi="Times New Roman" w:cs="Times New Roman"/>
+          <w:b/>
+          <w:color w:val="000000"/>
+          <w:lang w:val="es-CO"/>
+        </w:rPr>
+        <w:t xml:space="preserve"> </w:t>
+      </w:r>
+      <w:r>
+        <w:rPr>
+          <w:rFonts w:ascii="Cambria Math" w:hAnsi="Cambria Math" w:cs="Times New Roman"/>
+          <w:b/>
+          <w:color w:val="000000"/>
+          <w:lang w:val="es-CO"/>
+        </w:rPr>
+        <w:t>⊂</w:t>
+      </w:r>
+      <w:r>
+        <w:rPr>
+          <w:rFonts w:ascii="Times New Roman" w:hAnsi="Times New Roman" w:cs="Times New Roman"/>
+          <w:b/>
+          <w:color w:val="000000"/>
+          <w:lang w:val="es-CO"/>
+        </w:rPr>
+        <w:t xml:space="preserve"> </w:t>
+      </w:r>
+      <w:r>
+        <w:rPr>
+          <w:rFonts w:ascii="Times New Roman" w:hAnsi="Times New Roman" w:cs="Times New Roman"/>
+          <w:b/>
+          <w:i/>
+          <w:color w:val="000000"/>
+          <w:lang w:val="es-CO"/>
+        </w:rPr>
+        <w:t>N</w:t>
+      </w:r>
+      <w:ins w:id="57" w:author="Chris" w:date="2015-03-07T17:35:00Z">
+        <w:r>
+          <w:rPr>
+            <w:rFonts w:ascii="Times New Roman" w:hAnsi="Times New Roman" w:cs="Times New Roman"/>
+            <w:i/>
+            <w:color w:val="000000"/>
+            <w:lang w:val="es-CO"/>
+          </w:rPr>
+          <w:t>.</w:t>
+        </w:r>
+      </w:ins>
+      <w:r>
+        <w:rPr>
+          <w:rFonts w:ascii="Times New Roman" w:hAnsi="Times New Roman" w:cs="Times New Roman"/>
+          <w:b/>
+          <w:color w:val="000000"/>
+          <w:lang w:val="es-CO"/>
+        </w:rPr>
+        <w:t xml:space="preserve"> </w:t>
+      </w:r>
+    </w:p>
+    <w:p>
+      <w:pPr>
+        <w:pStyle w:val="Prrafodelista"/>
+        <w:numPr>
+          <w:ilvl w:val="0"/>
+          <w:numId w:val="7"/>
+        </w:numPr>
+        <w:rPr>
+          <w:rFonts w:ascii="Times New Roman" w:hAnsi="Times New Roman" w:cs="Times New Roman"/>
+          <w:color w:val="000000"/>
+          <w:lang w:val="es-CO"/>
+        </w:rPr>
+      </w:pPr>
+      <w:r>
+        <w:rPr>
+          <w:rFonts w:ascii="Times New Roman" w:hAnsi="Times New Roman" w:cs="Times New Roman"/>
+          <w:i/>
+          <w:color w:val="000000"/>
+          <w:lang w:val="es-CO"/>
+        </w:rPr>
+        <w:t>E</w:t>
+      </w:r>
+      <w:r>
+        <w:rPr>
+          <w:rFonts w:ascii="Times New Roman" w:hAnsi="Times New Roman" w:cs="Times New Roman"/>
+          <w:color w:val="000000"/>
+          <w:lang w:val="es-CO"/>
+        </w:rPr>
+        <w:t xml:space="preserve"> </w:t>
+      </w:r>
+      <w:r>
+        <w:rPr>
+          <w:rFonts w:ascii="Cambria Math" w:hAnsi="Cambria Math" w:cs="Times New Roman"/>
+          <w:color w:val="000000"/>
+          <w:lang w:val="es-CO"/>
+        </w:rPr>
+        <w:t>⊂</w:t>
+      </w:r>
+      <w:r>
+        <w:rPr>
+          <w:rFonts w:ascii="Times New Roman" w:hAnsi="Times New Roman" w:cs="Times New Roman"/>
+          <w:color w:val="000000"/>
+          <w:lang w:val="es-CO"/>
+        </w:rPr>
+        <w:t xml:space="preserve"> </w:t>
+      </w:r>
+      <w:r>
+        <w:rPr>
+          <w:rFonts w:ascii="Times New Roman" w:hAnsi="Times New Roman" w:cs="Times New Roman"/>
+          <w:i/>
+          <w:color w:val="000000"/>
+          <w:lang w:val="es-CO"/>
+        </w:rPr>
+        <w:t>P</w:t>
+      </w:r>
+      <w:ins w:id="58" w:author="Chris" w:date="2015-03-07T17:35:00Z">
+        <w:r>
+          <w:rPr>
+            <w:rFonts w:ascii="Times New Roman" w:hAnsi="Times New Roman" w:cs="Times New Roman"/>
+            <w:i/>
+            <w:color w:val="000000"/>
+            <w:lang w:val="es-CO"/>
+          </w:rPr>
+          <w:t>.</w:t>
+        </w:r>
+      </w:ins>
+    </w:p>
+    <w:p>
+      <w:pPr>
+        <w:pStyle w:val="Prrafodelista"/>
+        <w:numPr>
+          <w:ilvl w:val="0"/>
+          <w:numId w:val="7"/>
+        </w:numPr>
+        <w:rPr>
+          <w:rFonts w:ascii="Times New Roman" w:hAnsi="Times New Roman" w:cs="Times New Roman"/>
+          <w:b/>
+          <w:color w:val="000000"/>
+          <w:lang w:val="es-CO"/>
+        </w:rPr>
+      </w:pPr>
+      <w:r>
+        <w:rPr>
+          <w:rFonts w:ascii="Times New Roman" w:hAnsi="Times New Roman" w:cs="Times New Roman"/>
+          <w:b/>
+          <w:color w:val="000000"/>
+          <w:lang w:val="es-CO"/>
+        </w:rPr>
+        <w:lastRenderedPageBreak/>
+        <w:t xml:space="preserve">91 </w:t>
+      </w:r>
+      <w:r>
+        <w:rPr>
+          <w:rFonts w:ascii="Cambria Math" w:hAnsi="Cambria Math" w:cs="Times New Roman"/>
+          <w:b/>
+          <w:color w:val="000000"/>
+          <w:lang w:val="es-CO"/>
+        </w:rPr>
+        <w:t>∈</w:t>
+      </w:r>
+      <w:r>
+        <w:rPr>
+          <w:rFonts w:ascii="Times New Roman" w:hAnsi="Times New Roman" w:cs="Times New Roman"/>
+          <w:b/>
+          <w:color w:val="000000"/>
+          <w:lang w:val="es-CO"/>
+        </w:rPr>
+        <w:t xml:space="preserve"> </w:t>
+      </w:r>
+      <w:r>
+        <w:rPr>
+          <w:rFonts w:ascii="Times New Roman" w:hAnsi="Times New Roman" w:cs="Times New Roman"/>
+          <w:b/>
+          <w:i/>
+          <w:color w:val="000000"/>
+          <w:lang w:val="es-CO"/>
+        </w:rPr>
+        <w:t>E</w:t>
+      </w:r>
       <w:ins w:id="59" w:author="Chris" w:date="2015-03-07T17:35:00Z">
         <w:r>
           <w:rPr>
@@ -9253,57 +9445,42 @@
         </w:numPr>
         <w:rPr>
           <w:rFonts w:ascii="Times New Roman" w:hAnsi="Times New Roman" w:cs="Times New Roman"/>
-          <w:b/>
-          <w:color w:val="000000"/>
-          <w:lang w:val="es-CO"/>
-        </w:rPr>
-      </w:pPr>
-      <w:r>
-        <w:rPr>
-          <w:rFonts w:ascii="Times New Roman" w:hAnsi="Times New Roman" w:cs="Times New Roman"/>
-          <w:b/>
+          <w:color w:val="000000"/>
+          <w:lang w:val="es-CO"/>
+        </w:rPr>
+      </w:pPr>
+      <w:r>
+        <w:rPr>
+          <w:rFonts w:ascii="Times New Roman" w:hAnsi="Times New Roman" w:cs="Times New Roman"/>
+          <w:color w:val="000000"/>
+          <w:lang w:val="es-CO"/>
+        </w:rPr>
+        <w:t xml:space="preserve">5 </w:t>
+      </w:r>
+      <w:r>
+        <w:rPr>
+          <w:rFonts w:ascii="Cambria Math" w:hAnsi="Cambria Math" w:cs="Times New Roman"/>
+          <w:color w:val="000000"/>
+          <w:lang w:val="es-CO"/>
+        </w:rPr>
+        <w:t>∈</w:t>
+      </w:r>
+      <w:r>
+        <w:rPr>
+          <w:rFonts w:ascii="Times New Roman" w:hAnsi="Times New Roman" w:cs="Times New Roman"/>
+          <w:color w:val="000000"/>
+          <w:lang w:val="es-CO"/>
+        </w:rPr>
+        <w:t xml:space="preserve"> </w:t>
+      </w:r>
+      <w:r>
+        <w:rPr>
+          <w:rFonts w:ascii="Times New Roman" w:hAnsi="Times New Roman" w:cs="Times New Roman"/>
           <w:i/>
           <w:color w:val="000000"/>
           <w:lang w:val="es-CO"/>
         </w:rPr>
-        <w:t>P</w:t>
-      </w:r>
-      <w:r>
-        <w:rPr>
-          <w:rFonts w:ascii="Times New Roman" w:hAnsi="Times New Roman" w:cs="Times New Roman"/>
-          <w:b/>
-          <w:color w:val="000000"/>
-          <w:lang w:val="es-CO"/>
-        </w:rPr>
-        <w:t xml:space="preserve"> </w:t>
-      </w:r>
-      <w:r>
-        <w:rPr>
-          <w:rFonts w:ascii="Cambria Math" w:hAnsi="Cambria Math" w:cs="Times New Roman"/>
-          <w:b/>
-          <w:color w:val="000000"/>
-          <w:lang w:val="es-CO"/>
-        </w:rPr>
-        <w:t>⊂</w:t>
-      </w:r>
-      <w:r>
-        <w:rPr>
-          <w:rFonts w:ascii="Times New Roman" w:hAnsi="Times New Roman" w:cs="Times New Roman"/>
-          <w:b/>
-          <w:color w:val="000000"/>
-          <w:lang w:val="es-CO"/>
-        </w:rPr>
-        <w:t xml:space="preserve"> </w:t>
-      </w:r>
-      <w:r>
-        <w:rPr>
-          <w:rFonts w:ascii="Times New Roman" w:hAnsi="Times New Roman" w:cs="Times New Roman"/>
-          <w:b/>
-          <w:i/>
-          <w:color w:val="000000"/>
-          <w:lang w:val="es-CO"/>
-        </w:rPr>
-        <w:t>N</w:t>
+        <w:t>E</w:t>
       </w:r>
       <w:ins w:id="60" w:author="Chris" w:date="2015-03-07T17:35:00Z">
         <w:r>
@@ -9316,206 +9493,6 @@
           <w:t>.</w:t>
         </w:r>
       </w:ins>
-      <w:r>
-        <w:rPr>
-          <w:rFonts w:ascii="Times New Roman" w:hAnsi="Times New Roman" w:cs="Times New Roman"/>
-          <w:b/>
-          <w:color w:val="000000"/>
-          <w:lang w:val="es-CO"/>
-        </w:rPr>
-        <w:t xml:space="preserve"> </w:t>
-      </w:r>
-    </w:p>
-    <w:p>
-      <w:pPr>
-        <w:pStyle w:val="Prrafodelista"/>
-        <w:numPr>
-          <w:ilvl w:val="0"/>
-          <w:numId w:val="7"/>
-        </w:numPr>
-        <w:rPr>
-          <w:rFonts w:ascii="Times New Roman" w:hAnsi="Times New Roman" w:cs="Times New Roman"/>
-          <w:color w:val="000000"/>
-          <w:lang w:val="es-CO"/>
-        </w:rPr>
-      </w:pPr>
-      <w:r>
-        <w:rPr>
-          <w:rFonts w:ascii="Times New Roman" w:hAnsi="Times New Roman" w:cs="Times New Roman"/>
-          <w:i/>
-          <w:color w:val="000000"/>
-          <w:lang w:val="es-CO"/>
-        </w:rPr>
-        <w:t>E</w:t>
-      </w:r>
-      <w:r>
-        <w:rPr>
-          <w:rFonts w:ascii="Times New Roman" w:hAnsi="Times New Roman" w:cs="Times New Roman"/>
-          <w:color w:val="000000"/>
-          <w:lang w:val="es-CO"/>
-        </w:rPr>
-        <w:t xml:space="preserve"> </w:t>
-      </w:r>
-      <w:r>
-        <w:rPr>
-          <w:rFonts w:ascii="Cambria Math" w:hAnsi="Cambria Math" w:cs="Times New Roman"/>
-          <w:color w:val="000000"/>
-          <w:lang w:val="es-CO"/>
-        </w:rPr>
-        <w:t>⊂</w:t>
-      </w:r>
-      <w:r>
-        <w:rPr>
-          <w:rFonts w:ascii="Times New Roman" w:hAnsi="Times New Roman" w:cs="Times New Roman"/>
-          <w:color w:val="000000"/>
-          <w:lang w:val="es-CO"/>
-        </w:rPr>
-        <w:t xml:space="preserve"> </w:t>
-      </w:r>
-      <w:r>
-        <w:rPr>
-          <w:rFonts w:ascii="Times New Roman" w:hAnsi="Times New Roman" w:cs="Times New Roman"/>
-          <w:i/>
-          <w:color w:val="000000"/>
-          <w:lang w:val="es-CO"/>
-        </w:rPr>
-        <w:t>P</w:t>
-      </w:r>
-      <w:ins w:id="61" w:author="Chris" w:date="2015-03-07T17:35:00Z">
-        <w:r>
-          <w:rPr>
-            <w:rFonts w:ascii="Times New Roman" w:hAnsi="Times New Roman" w:cs="Times New Roman"/>
-            <w:i/>
-            <w:color w:val="000000"/>
-            <w:lang w:val="es-CO"/>
-          </w:rPr>
-          <w:t>.</w:t>
-        </w:r>
-      </w:ins>
-    </w:p>
-    <w:p>
-      <w:pPr>
-        <w:pStyle w:val="Prrafodelista"/>
-        <w:numPr>
-          <w:ilvl w:val="0"/>
-          <w:numId w:val="7"/>
-        </w:numPr>
-        <w:rPr>
-          <w:rFonts w:ascii="Times New Roman" w:hAnsi="Times New Roman" w:cs="Times New Roman"/>
-          <w:b/>
-          <w:color w:val="000000"/>
-          <w:lang w:val="es-CO"/>
-        </w:rPr>
-      </w:pPr>
-      <w:r>
-        <w:rPr>
-          <w:rFonts w:ascii="Times New Roman" w:hAnsi="Times New Roman" w:cs="Times New Roman"/>
-          <w:b/>
-          <w:color w:val="000000"/>
-          <w:lang w:val="es-CO"/>
-        </w:rPr>
-        <w:lastRenderedPageBreak/>
-        <w:t xml:space="preserve">91 </w:t>
-      </w:r>
-      <w:r>
-        <w:rPr>
-          <w:rFonts w:ascii="Cambria Math" w:hAnsi="Cambria Math" w:cs="Times New Roman"/>
-          <w:b/>
-          <w:color w:val="000000"/>
-          <w:lang w:val="es-CO"/>
-        </w:rPr>
-        <w:t>∈</w:t>
-      </w:r>
-      <w:r>
-        <w:rPr>
-          <w:rFonts w:ascii="Times New Roman" w:hAnsi="Times New Roman" w:cs="Times New Roman"/>
-          <w:b/>
-          <w:color w:val="000000"/>
-          <w:lang w:val="es-CO"/>
-        </w:rPr>
-        <w:t xml:space="preserve"> </w:t>
-      </w:r>
-      <w:r>
-        <w:rPr>
-          <w:rFonts w:ascii="Times New Roman" w:hAnsi="Times New Roman" w:cs="Times New Roman"/>
-          <w:b/>
-          <w:i/>
-          <w:color w:val="000000"/>
-          <w:lang w:val="es-CO"/>
-        </w:rPr>
-        <w:t>E</w:t>
-      </w:r>
-      <w:ins w:id="62" w:author="Chris" w:date="2015-03-07T17:35:00Z">
-        <w:r>
-          <w:rPr>
-            <w:rFonts w:ascii="Times New Roman" w:hAnsi="Times New Roman" w:cs="Times New Roman"/>
-            <w:i/>
-            <w:color w:val="000000"/>
-            <w:lang w:val="es-CO"/>
-          </w:rPr>
-          <w:t>.</w:t>
-        </w:r>
-      </w:ins>
-    </w:p>
-    <w:p>
-      <w:pPr>
-        <w:pStyle w:val="Prrafodelista"/>
-        <w:numPr>
-          <w:ilvl w:val="0"/>
-          <w:numId w:val="7"/>
-        </w:numPr>
-        <w:rPr>
-          <w:rFonts w:ascii="Times New Roman" w:hAnsi="Times New Roman" w:cs="Times New Roman"/>
-          <w:color w:val="000000"/>
-          <w:lang w:val="es-CO"/>
-        </w:rPr>
-      </w:pPr>
-      <w:r>
-        <w:rPr>
-          <w:rFonts w:ascii="Times New Roman" w:hAnsi="Times New Roman" w:cs="Times New Roman"/>
-          <w:color w:val="000000"/>
-          <w:lang w:val="es-CO"/>
-        </w:rPr>
-        <w:t xml:space="preserve">5 </w:t>
-      </w:r>
-      <w:r>
-        <w:rPr>
-          <w:rFonts w:ascii="Cambria Math" w:hAnsi="Cambria Math" w:cs="Times New Roman"/>
-          <w:color w:val="000000"/>
-          <w:lang w:val="es-CO"/>
-        </w:rPr>
-        <w:t>∈</w:t>
-      </w:r>
-      <w:r>
-        <w:rPr>
-          <w:rFonts w:ascii="Times New Roman" w:hAnsi="Times New Roman" w:cs="Times New Roman"/>
-          <w:color w:val="000000"/>
-          <w:lang w:val="es-CO"/>
-        </w:rPr>
-        <w:t xml:space="preserve"> </w:t>
-      </w:r>
-      <w:r>
-        <w:rPr>
-          <w:rFonts w:ascii="Times New Roman" w:hAnsi="Times New Roman" w:cs="Times New Roman"/>
-          <w:i/>
-          <w:color w:val="000000"/>
-          <w:lang w:val="es-CO"/>
-        </w:rPr>
-        <w:t>E</w:t>
-      </w:r>
-      <w:ins w:id="63" w:author="Chris" w:date="2015-03-07T17:35:00Z">
-        <w:r>
-          <w:rPr>
-            <w:rFonts w:ascii="Times New Roman" w:hAnsi="Times New Roman" w:cs="Times New Roman"/>
-            <w:i/>
-            <w:color w:val="000000"/>
-            <w:lang w:val="es-CO"/>
-          </w:rPr>
-          <w:t>.</w:t>
-        </w:r>
-      </w:ins>
-      <w:bookmarkStart w:id="64" w:name="_GoBack"/>
-      <w:bookmarkEnd w:id="64"/>
     </w:p>
     <w:sectPr>
       <w:pgSz w:w="11900" w:h="16840"/>
@@ -10323,6 +10300,9 @@
 
 <file path=word/people.xml><?xml version="1.0" encoding="utf-8"?>
 <w15:people xmlns:wpc="http://schemas.microsoft.com/office/word/2010/wordprocessingCanvas" xmlns:mc="http://schemas.openxmlformats.org/markup-compatibility/2006" xmlns:o="urn:schemas-microsoft-com:office:office" xmlns:r="http://schemas.openxmlformats.org/officeDocument/2006/relationships" xmlns:m="http://schemas.openxmlformats.org/officeDocument/2006/math" xmlns:v="urn:schemas-microsoft-com:vml" xmlns:wp14="http://schemas.microsoft.com/office/word/2010/wordprocessingDrawing" xmlns:wp="http://schemas.openxmlformats.org/drawingml/2006/wordprocessingDrawing" xmlns:w10="urn:schemas-microsoft-com:office:word" xmlns:w="http://schemas.openxmlformats.org/wordprocessingml/2006/main" xmlns:w14="http://schemas.microsoft.com/office/word/2010/wordml" xmlns:w15="http://schemas.microsoft.com/office/word/2012/wordml" xmlns:wpg="http://schemas.microsoft.com/office/word/2010/wordprocessingGroup" xmlns:wpi="http://schemas.microsoft.com/office/word/2010/wordprocessingInk" xmlns:wne="http://schemas.microsoft.com/office/word/2006/wordml" xmlns:wps="http://schemas.microsoft.com/office/word/2010/wordprocessingShape" mc:Ignorable="w14 w15 wp14">
+  <w15:person w15:author="Johana Montejo Rozo">
+    <w15:presenceInfo w15:providerId="None" w15:userId="Johana Montejo Rozo"/>
+  </w15:person>
   <w15:person w15:author="Chris">
     <w15:presenceInfo w15:providerId="None" w15:userId="Chris"/>
   </w15:person>
